--- a/2017/Сентябрь/29.09/Эксер НВ.docx
+++ b/2017/Сентябрь/29.09/Эксер НВ.docx
@@ -8,11 +8,15 @@
         <w:ind w:left="-567" w:right="-58"/>
         <w:rPr>
           <w:b w:val="0"/>
+          <w:sz w:val="24"/>
+          <w:szCs w:val="24"/>
         </w:rPr>
       </w:pPr>
       <w:r>
         <w:rPr>
           <w:b w:val="0"/>
+          <w:sz w:val="24"/>
+          <w:szCs w:val="24"/>
         </w:rPr>
         <w:t>Выписной эпикриз</w:t>
       </w:r>
@@ -23,15 +27,29 @@
         <w:ind w:left="-567"/>
         <w:rPr>
           <w:b/>
-        </w:rPr>
-      </w:pPr>
-      <w:r>
+          <w:sz w:val="24"/>
+          <w:szCs w:val="24"/>
+        </w:rPr>
+      </w:pPr>
+      <w:r>
+        <w:rPr>
+          <w:sz w:val="24"/>
+          <w:szCs w:val="24"/>
+        </w:rPr>
         <w:t xml:space="preserve">Из истории болезни № </w:t>
       </w:r>
       <w:r>
+        <w:rPr>
+          <w:sz w:val="24"/>
+          <w:szCs w:val="24"/>
+        </w:rPr>
         <w:t xml:space="preserve"> </w:t>
       </w:r>
       <w:r>
+        <w:rPr>
+          <w:sz w:val="24"/>
+          <w:szCs w:val="24"/>
+        </w:rPr>
         <w:t>1307</w:t>
       </w:r>
     </w:p>
@@ -39,16 +57,32 @@
       <w:pPr>
         <w:pStyle w:val="5"/>
         <w:ind w:left="-567"/>
-      </w:pPr>
-      <w:r>
+        <w:rPr>
+          <w:sz w:val="24"/>
+          <w:szCs w:val="24"/>
+        </w:rPr>
+      </w:pPr>
+      <w:r>
+        <w:rPr>
+          <w:sz w:val="24"/>
+          <w:szCs w:val="24"/>
+        </w:rPr>
         <w:t xml:space="preserve">Ф.И.О: </w:t>
       </w:r>
       <w:proofErr w:type="spellStart"/>
       <w:r>
+        <w:rPr>
+          <w:sz w:val="24"/>
+          <w:szCs w:val="24"/>
+        </w:rPr>
         <w:t>Эксер</w:t>
       </w:r>
       <w:proofErr w:type="spellEnd"/>
       <w:r>
+        <w:rPr>
+          <w:sz w:val="24"/>
+          <w:szCs w:val="24"/>
+        </w:rPr>
         <w:t xml:space="preserve"> Наталья Владимировна</w:t>
       </w:r>
     </w:p>
@@ -57,35 +91,29 @@
         <w:ind w:left="-567"/>
         <w:jc w:val="both"/>
         <w:rPr>
-          <w:sz w:val="28"/>
-          <w:szCs w:val="20"/>
-          <w:lang w:val="ru-RU"/>
-        </w:rPr>
-      </w:pPr>
-      <w:r>
-        <w:rPr>
-          <w:sz w:val="28"/>
+          <w:lang w:val="ru-RU"/>
+        </w:rPr>
+      </w:pPr>
+      <w:r>
+        <w:rPr>
           <w:lang w:val="ru-RU"/>
         </w:rPr>
         <w:t>Год рождения:</w:t>
       </w:r>
       <w:r>
         <w:rPr>
-          <w:sz w:val="28"/>
           <w:lang w:val="ru-RU"/>
         </w:rPr>
         <w:t xml:space="preserve"> </w:t>
       </w:r>
       <w:r>
         <w:rPr>
-          <w:sz w:val="28"/>
           <w:lang w:val="ru-RU"/>
         </w:rPr>
         <w:t>19</w:t>
       </w:r>
       <w:r>
         <w:rPr>
-          <w:sz w:val="28"/>
           <w:lang w:val="ru-RU"/>
         </w:rPr>
         <w:t>90</w:t>
@@ -96,52 +124,43 @@
         <w:ind w:left="-567"/>
         <w:jc w:val="both"/>
         <w:rPr>
-          <w:sz w:val="28"/>
-          <w:lang w:val="ru-RU"/>
-        </w:rPr>
-      </w:pPr>
-      <w:r>
-        <w:rPr>
-          <w:sz w:val="28"/>
+          <w:lang w:val="ru-RU"/>
+        </w:rPr>
+      </w:pPr>
+      <w:r>
+        <w:rPr>
           <w:lang w:val="ru-RU"/>
         </w:rPr>
         <w:t xml:space="preserve">Место жительства: </w:t>
       </w:r>
       <w:r>
         <w:rPr>
-          <w:sz w:val="28"/>
-          <w:lang w:val="ru-RU"/>
-        </w:rPr>
-        <w:t>Приазовский р-</w:t>
+          <w:lang w:val="ru-RU"/>
+        </w:rPr>
+        <w:t>Приазовский р-н,</w:t>
+      </w:r>
+      <w:r>
+        <w:rPr>
+          <w:lang w:val="ru-RU"/>
+        </w:rPr>
+        <w:t xml:space="preserve"> </w:t>
       </w:r>
       <w:proofErr w:type="spellStart"/>
       <w:r>
         <w:rPr>
-          <w:sz w:val="28"/>
-          <w:lang w:val="ru-RU"/>
-        </w:rPr>
-        <w:t>н</w:t>
-      </w:r>
-      <w:proofErr w:type="gramStart"/>
-      <w:r>
-        <w:rPr>
-          <w:sz w:val="28"/>
-          <w:lang w:val="ru-RU"/>
-        </w:rPr>
-        <w:t>,п</w:t>
-      </w:r>
-      <w:proofErr w:type="gramEnd"/>
-      <w:r>
-        <w:rPr>
-          <w:sz w:val="28"/>
-          <w:lang w:val="ru-RU"/>
-        </w:rPr>
-        <w:t>гт</w:t>
+          <w:lang w:val="ru-RU"/>
+        </w:rPr>
+        <w:t>пгт</w:t>
       </w:r>
       <w:proofErr w:type="spellEnd"/>
       <w:r>
         <w:rPr>
-          <w:sz w:val="28"/>
+          <w:lang w:val="ru-RU"/>
+        </w:rPr>
+        <w:t>.</w:t>
+      </w:r>
+      <w:r>
+        <w:rPr>
           <w:lang w:val="ru-RU"/>
         </w:rPr>
         <w:t xml:space="preserve"> Приазовское ул. Восточная 14</w:t>
@@ -152,21 +171,17 @@
         <w:ind w:left="-567"/>
         <w:jc w:val="both"/>
         <w:rPr>
-          <w:sz w:val="28"/>
-          <w:szCs w:val="20"/>
-          <w:lang w:val="ru-RU"/>
-        </w:rPr>
-      </w:pPr>
-      <w:r>
-        <w:rPr>
-          <w:sz w:val="28"/>
+          <w:lang w:val="ru-RU"/>
+        </w:rPr>
+      </w:pPr>
+      <w:r>
+        <w:rPr>
           <w:lang w:val="ru-RU"/>
         </w:rPr>
         <w:t xml:space="preserve">Место работы: </w:t>
       </w:r>
       <w:r>
         <w:rPr>
-          <w:sz w:val="28"/>
           <w:lang w:val="ru-RU"/>
         </w:rPr>
         <w:t>н/</w:t>
@@ -174,7 +189,6 @@
       <w:proofErr w:type="gramStart"/>
       <w:r>
         <w:rPr>
-          <w:sz w:val="28"/>
           <w:lang w:val="ru-RU"/>
         </w:rPr>
         <w:t>р</w:t>
@@ -182,7 +196,6 @@
       <w:proofErr w:type="gramEnd"/>
       <w:r>
         <w:rPr>
-          <w:sz w:val="28"/>
           <w:lang w:val="ru-RU"/>
         </w:rPr>
         <w:t xml:space="preserve"> </w:t>
@@ -193,76 +206,71 @@
         <w:ind w:left="-567"/>
         <w:jc w:val="both"/>
         <w:rPr>
-          <w:sz w:val="28"/>
-          <w:lang w:val="ru-RU"/>
-        </w:rPr>
-      </w:pPr>
-      <w:r>
-        <w:rPr>
-          <w:sz w:val="28"/>
+          <w:lang w:val="ru-RU"/>
+        </w:rPr>
+      </w:pPr>
+      <w:r>
+        <w:rPr>
           <w:lang w:val="ru-RU"/>
         </w:rPr>
         <w:t xml:space="preserve">Находился на лечении с </w:t>
       </w:r>
       <w:r>
         <w:rPr>
-          <w:sz w:val="28"/>
           <w:lang w:val="ru-RU"/>
         </w:rPr>
         <w:t xml:space="preserve">  </w:t>
       </w:r>
       <w:r>
         <w:rPr>
-          <w:sz w:val="28"/>
           <w:lang w:val="ru-RU"/>
         </w:rPr>
         <w:t>21</w:t>
       </w:r>
       <w:r>
         <w:rPr>
-          <w:sz w:val="28"/>
           <w:lang w:val="ru-RU"/>
         </w:rPr>
         <w:t>.</w:t>
       </w:r>
       <w:r>
         <w:rPr>
-          <w:sz w:val="28"/>
           <w:lang w:val="ru-RU"/>
         </w:rPr>
         <w:t>09.17</w:t>
       </w:r>
       <w:r>
         <w:rPr>
-          <w:sz w:val="28"/>
           <w:lang w:val="ru-RU"/>
         </w:rPr>
         <w:t xml:space="preserve"> по   </w:t>
       </w:r>
       <w:r>
         <w:rPr>
-          <w:sz w:val="28"/>
-          <w:lang w:val="ru-RU"/>
-        </w:rPr>
-        <w:t>30</w:t>
-      </w:r>
-      <w:r>
-        <w:rPr>
-          <w:sz w:val="28"/>
+          <w:lang w:val="ru-RU"/>
+        </w:rPr>
+        <w:t>02</w:t>
+      </w:r>
+      <w:r>
+        <w:rPr>
           <w:lang w:val="ru-RU"/>
         </w:rPr>
         <w:t>.</w:t>
       </w:r>
       <w:r>
         <w:rPr>
-          <w:sz w:val="28"/>
-          <w:lang w:val="ru-RU"/>
-        </w:rPr>
-        <w:t>09.17</w:t>
-      </w:r>
-      <w:r>
-        <w:rPr>
-          <w:sz w:val="28"/>
+          <w:lang w:val="ru-RU"/>
+        </w:rPr>
+        <w:t>10</w:t>
+      </w:r>
+      <w:r>
+        <w:rPr>
+          <w:lang w:val="ru-RU"/>
+        </w:rPr>
+        <w:t>.17</w:t>
+      </w:r>
+      <w:r>
+        <w:rPr>
           <w:lang w:val="ru-RU"/>
         </w:rPr>
         <w:t xml:space="preserve"> в </w:t>
@@ -270,7 +278,6 @@
       <w:sdt>
         <w:sdtPr>
           <w:rPr>
-            <w:sz w:val="28"/>
             <w:lang w:val="ru-RU"/>
           </w:rPr>
           <w:id w:val="-690990251"/>
@@ -286,7 +293,6 @@
         <w:sdtContent>
           <w:r>
             <w:rPr>
-              <w:sz w:val="28"/>
               <w:lang w:val="ru-RU"/>
             </w:rPr>
             <w:t>энд.</w:t>
@@ -295,7 +301,6 @@
       </w:sdt>
       <w:r>
         <w:rPr>
-          <w:sz w:val="28"/>
           <w:lang w:val="ru-RU"/>
         </w:rPr>
         <w:t xml:space="preserve">  отд.</w:t>
@@ -306,15 +311,11 @@
         <w:ind w:left="-567"/>
         <w:jc w:val="both"/>
         <w:rPr>
-          <w:sz w:val="28"/>
-          <w:szCs w:val="28"/>
-          <w:lang w:val="ru-RU"/>
-        </w:rPr>
-      </w:pPr>
-      <w:r>
-        <w:rPr>
-          <w:sz w:val="28"/>
-          <w:szCs w:val="28"/>
+          <w:lang w:val="ru-RU"/>
+        </w:rPr>
+      </w:pPr>
+      <w:r>
+        <w:rPr>
           <w:u w:val="single"/>
           <w:lang w:val="ru-RU"/>
         </w:rPr>
@@ -322,8 +323,6 @@
       </w:r>
       <w:r>
         <w:rPr>
-          <w:sz w:val="28"/>
-          <w:szCs w:val="28"/>
           <w:lang w:val="ru-RU"/>
         </w:rPr>
         <w:t>:</w:t>
@@ -332,59 +331,31 @@
       <w:bookmarkEnd w:id="0"/>
       <w:r>
         <w:rPr>
-          <w:sz w:val="28"/>
-          <w:szCs w:val="28"/>
+          <w:lang w:val="ru-RU"/>
+        </w:rPr>
+        <w:t xml:space="preserve"> Сахарный диабет, тип </w:t>
+      </w:r>
+      <w:r>
+        <w:rPr>
+          <w:lang w:val="ru-RU"/>
+        </w:rPr>
+        <w:t>1</w:t>
+      </w:r>
+      <w:r>
+        <w:rPr>
+          <w:lang w:val="ru-RU"/>
+        </w:rPr>
+        <w:t xml:space="preserve">, </w:t>
+      </w:r>
+      <w:r>
+        <w:rPr>
           <w:lang w:val="ru-RU"/>
         </w:rPr>
         <w:t xml:space="preserve"> </w:t>
-      </w:r>
-      <w:r>
-        <w:rPr>
-          <w:sz w:val="26"/>
-          <w:szCs w:val="26"/>
-          <w:lang w:val="ru-RU"/>
-        </w:rPr>
-        <w:t>Сахарный диабет, тип</w:t>
-      </w:r>
-      <w:proofErr w:type="gramStart"/>
-      <w:r>
-        <w:rPr>
-          <w:sz w:val="26"/>
-          <w:szCs w:val="26"/>
-          <w:lang w:val="ru-RU"/>
-        </w:rPr>
-        <w:t xml:space="preserve"> ,</w:t>
-      </w:r>
-      <w:proofErr w:type="gramEnd"/>
-      <w:r>
-        <w:rPr>
-          <w:sz w:val="26"/>
-          <w:szCs w:val="26"/>
-          <w:lang w:val="ru-RU"/>
-        </w:rPr>
-        <w:t xml:space="preserve"> </w:t>
-      </w:r>
-      <w:r>
-        <w:rPr>
-          <w:sz w:val="26"/>
-          <w:szCs w:val="26"/>
-          <w:lang w:val="ru-RU"/>
-        </w:rPr>
-        <w:t>вторичноинсулинзависимый</w:t>
-      </w:r>
-      <w:r>
-        <w:rPr>
-          <w:sz w:val="26"/>
-          <w:szCs w:val="26"/>
-          <w:lang w:val="ru-RU"/>
-        </w:rPr>
-        <w:t xml:space="preserve">, </w:t>
       </w:r>
       <w:sdt>
         <w:sdtPr>
           <w:rPr>
-            <w:sz w:val="26"/>
-            <w:szCs w:val="26"/>
             <w:lang w:val="ru-RU"/>
           </w:rPr>
           <w:id w:val="355073878"/>
@@ -401,26 +372,20 @@
         <w:sdtContent>
           <w:r>
             <w:rPr>
-              <w:sz w:val="26"/>
-              <w:szCs w:val="26"/>
               <w:lang w:val="ru-RU"/>
             </w:rPr>
-            <w:t xml:space="preserve">тяжелая форма, </w:t>
+            <w:t>средней тяжести,</w:t>
           </w:r>
         </w:sdtContent>
       </w:sdt>
       <w:r>
         <w:rPr>
-          <w:sz w:val="26"/>
-          <w:szCs w:val="26"/>
           <w:lang w:val="ru-RU"/>
         </w:rPr>
         <w:t xml:space="preserve"> </w:t>
       </w:r>
       <w:r>
         <w:rPr>
-          <w:sz w:val="26"/>
-          <w:szCs w:val="26"/>
           <w:lang w:val="ru-RU"/>
         </w:rPr>
         <w:t xml:space="preserve">ст. </w:t>
@@ -428,8 +393,6 @@
       <w:sdt>
         <w:sdtPr>
           <w:rPr>
-            <w:sz w:val="26"/>
-            <w:szCs w:val="26"/>
             <w:lang w:val="ru-RU"/>
           </w:rPr>
           <w:alias w:val="диабет"/>
@@ -449,453 +412,32 @@
         <w:sdtContent>
           <w:r>
             <w:rPr>
-              <w:sz w:val="26"/>
-              <w:szCs w:val="26"/>
               <w:lang w:val="ru-RU"/>
             </w:rPr>
-            <w:t>декомпенсации.</w:t>
+            <w:t>субкомпенсации.</w:t>
           </w:r>
         </w:sdtContent>
       </w:sdt>
       <w:r>
         <w:rPr>
-          <w:sz w:val="26"/>
-          <w:szCs w:val="26"/>
           <w:lang w:val="ru-RU"/>
         </w:rPr>
         <w:t xml:space="preserve">  </w:t>
       </w:r>
-    </w:p>
-    <w:p>
-      <w:pPr>
-        <w:ind w:left="-567"/>
-        <w:jc w:val="both"/>
-        <w:rPr>
-          <w:sz w:val="28"/>
-          <w:szCs w:val="28"/>
-          <w:lang w:val="ru-RU"/>
-        </w:rPr>
-      </w:pPr>
-      <w:r>
-        <w:rPr>
-          <w:sz w:val="28"/>
-          <w:szCs w:val="28"/>
-          <w:lang w:val="ru-RU"/>
-        </w:rPr>
-        <w:t xml:space="preserve">Диабетическая ангиопатия сетчатки ОИ. </w:t>
-      </w:r>
-    </w:p>
-    <w:p>
-      <w:pPr>
-        <w:ind w:left="-567"/>
-        <w:jc w:val="both"/>
-        <w:rPr>
-          <w:color w:val="0000CC"/>
-          <w:sz w:val="28"/>
-          <w:szCs w:val="28"/>
-          <w:lang w:val="ru-RU"/>
-        </w:rPr>
-      </w:pPr>
-      <w:r>
-        <w:rPr>
-          <w:color w:val="0000CC"/>
-          <w:sz w:val="28"/>
-          <w:szCs w:val="28"/>
-          <w:lang w:val="ru-RU"/>
-        </w:rPr>
-        <w:t>Диабетическая дистальная симметричная полинейропатия н/</w:t>
-      </w:r>
-      <w:proofErr w:type="gramStart"/>
-      <w:r>
-        <w:rPr>
-          <w:color w:val="0000CC"/>
-          <w:sz w:val="28"/>
-          <w:szCs w:val="28"/>
-          <w:lang w:val="ru-RU"/>
-        </w:rPr>
-        <w:t>к</w:t>
-      </w:r>
-      <w:proofErr w:type="gramEnd"/>
-      <w:r>
-        <w:rPr>
-          <w:color w:val="0000CC"/>
-          <w:sz w:val="28"/>
-          <w:szCs w:val="28"/>
-          <w:lang w:val="ru-RU"/>
-        </w:rPr>
-        <w:t>, сенсомоторная форма</w:t>
-      </w:r>
-      <w:r>
-        <w:rPr>
-          <w:color w:val="0000CC"/>
-          <w:sz w:val="28"/>
-          <w:szCs w:val="28"/>
-          <w:lang w:val="ru-RU"/>
-        </w:rPr>
-        <w:t xml:space="preserve"> (NSS 6, NDS 6), </w:t>
-      </w:r>
-      <w:r>
-        <w:rPr>
-          <w:color w:val="0000CC"/>
-          <w:sz w:val="28"/>
-          <w:szCs w:val="28"/>
-          <w:lang w:val="ru-RU"/>
-        </w:rPr>
-        <w:t xml:space="preserve">  хроническое течение</w:t>
-      </w:r>
-    </w:p>
-    <w:p>
-      <w:pPr>
-        <w:ind w:left="-567"/>
-        <w:jc w:val="both"/>
-        <w:rPr>
-          <w:sz w:val="28"/>
-          <w:szCs w:val="28"/>
-          <w:lang w:val="ru-RU"/>
-        </w:rPr>
-      </w:pPr>
-      <w:r>
-        <w:rPr>
-          <w:sz w:val="28"/>
-          <w:szCs w:val="28"/>
-          <w:lang w:val="ru-RU"/>
-        </w:rPr>
-        <w:t>Диаб</w:t>
-      </w:r>
-      <w:r>
-        <w:rPr>
-          <w:sz w:val="28"/>
-          <w:szCs w:val="28"/>
-          <w:lang w:val="ru-RU"/>
-        </w:rPr>
-        <w:t>етическая</w:t>
-      </w:r>
-      <w:r>
-        <w:rPr>
-          <w:sz w:val="28"/>
-          <w:szCs w:val="28"/>
-          <w:lang w:val="ru-RU"/>
-        </w:rPr>
-        <w:t xml:space="preserve"> ангиопатия артерий н/к. </w:t>
-      </w:r>
-    </w:p>
-    <w:p>
-      <w:pPr>
-        <w:ind w:left="-567"/>
-        <w:jc w:val="both"/>
-        <w:rPr>
-          <w:sz w:val="28"/>
-          <w:szCs w:val="28"/>
-          <w:lang w:val="ru-RU"/>
-        </w:rPr>
-      </w:pPr>
-      <w:r>
-        <w:rPr>
-          <w:color w:val="7030A0"/>
-          <w:sz w:val="28"/>
-          <w:szCs w:val="28"/>
-          <w:lang w:val="ru-RU"/>
-        </w:rPr>
-        <w:t>ХБП II-IV ст. Диабетическая нефропатия III-IV ст.</w:t>
-      </w:r>
-      <w:r>
-        <w:rPr>
-          <w:color w:val="7030A0"/>
-          <w:sz w:val="28"/>
-          <w:szCs w:val="28"/>
-          <w:lang w:val="ru-RU"/>
-        </w:rPr>
-        <w:t xml:space="preserve"> </w:t>
+      <w:r>
+        <w:rPr>
+          <w:lang w:val="ru-RU"/>
+        </w:rPr>
+        <w:t xml:space="preserve">Ацетонурия. ХБП I ст. Диабетическая нефропатия IV ст. Непролиферативная  диабетическая ретинопатия </w:t>
       </w:r>
       <w:sdt>
         <w:sdtPr>
           <w:rPr>
-            <w:color w:val="7030A0"/>
-            <w:sz w:val="28"/>
-            <w:szCs w:val="28"/>
             <w:lang w:val="ru-RU"/>
           </w:rPr>
-          <w:id w:val="168691129"/>
+          <w:id w:val="389392371"/>
           <w:placeholder>
-            <w:docPart w:val="DefaultPlaceholder_1082065159"/>
-          </w:placeholder>
-          <w:showingPlcHdr/>
-          <w:comboBox>
-            <w:listItem w:displayText="в сочетании с инфекцией мочевыводящих путей. " w:value="в сочетании с инфекцией мочевыводящих путей. "/>
-            <w:listItem w:displayText=" " w:value=" "/>
-            <w:listItem w:displayText="ва" w:value=""/>
-          </w:comboBox>
-        </w:sdtPr>
-        <w:sdtEndPr/>
-        <w:sdtContent>
-          <w:r>
-            <w:rPr>
-              <w:rStyle w:val="aa"/>
-            </w:rPr>
-            <w:t>Выберите элемент.</w:t>
-          </w:r>
-        </w:sdtContent>
-      </w:sdt>
-      <w:r>
-        <w:rPr>
-          <w:color w:val="7030A0"/>
-          <w:sz w:val="28"/>
-          <w:szCs w:val="28"/>
-          <w:lang w:val="ru-RU"/>
-        </w:rPr>
-        <w:t xml:space="preserve"> </w:t>
-      </w:r>
-    </w:p>
-    <w:p>
-      <w:pPr>
-        <w:ind w:left="-567"/>
-        <w:jc w:val="both"/>
-        <w:rPr>
-          <w:color w:val="E36C0A" w:themeColor="accent6" w:themeShade="BF"/>
-          <w:sz w:val="28"/>
-          <w:szCs w:val="28"/>
-          <w:lang w:val="ru-RU"/>
-        </w:rPr>
-      </w:pPr>
-      <w:r>
-        <w:rPr>
-          <w:color w:val="E36C0A" w:themeColor="accent6" w:themeShade="BF"/>
-          <w:sz w:val="28"/>
-          <w:szCs w:val="28"/>
-          <w:lang w:val="ru-RU"/>
-        </w:rPr>
-        <w:t>Ожирение II ст. (ИМТ кг/м</w:t>
-      </w:r>
-      <w:proofErr w:type="gramStart"/>
-      <w:r>
-        <w:rPr>
-          <w:color w:val="E36C0A" w:themeColor="accent6" w:themeShade="BF"/>
-          <w:sz w:val="28"/>
-          <w:szCs w:val="28"/>
-          <w:lang w:val="ru-RU"/>
-        </w:rPr>
-        <w:t>2</w:t>
-      </w:r>
-      <w:proofErr w:type="gramEnd"/>
-      <w:r>
-        <w:rPr>
-          <w:color w:val="E36C0A" w:themeColor="accent6" w:themeShade="BF"/>
-          <w:sz w:val="28"/>
-          <w:szCs w:val="28"/>
-          <w:lang w:val="ru-RU"/>
-        </w:rPr>
-        <w:t xml:space="preserve">) алим.-конституционального генеза, стабильное течение.  </w:t>
-      </w:r>
-    </w:p>
-    <w:p>
-      <w:pPr>
-        <w:ind w:left="-567"/>
-        <w:jc w:val="both"/>
-        <w:rPr>
-          <w:sz w:val="28"/>
-          <w:szCs w:val="28"/>
-          <w:lang w:val="ru-RU"/>
-        </w:rPr>
-      </w:pPr>
-      <w:proofErr w:type="gramStart"/>
-      <w:r>
-        <w:rPr>
-          <w:color w:val="4F6228" w:themeColor="accent3" w:themeShade="80"/>
-          <w:sz w:val="28"/>
-          <w:szCs w:val="28"/>
-          <w:lang w:val="ru-RU"/>
-        </w:rPr>
-        <w:t>Аутоиммунный</w:t>
-      </w:r>
-      <w:proofErr w:type="gramEnd"/>
-      <w:r>
-        <w:rPr>
-          <w:color w:val="4F6228" w:themeColor="accent3" w:themeShade="80"/>
-          <w:sz w:val="28"/>
-          <w:szCs w:val="28"/>
-          <w:lang w:val="ru-RU"/>
-        </w:rPr>
-        <w:t xml:space="preserve"> тиреоидит, </w:t>
-      </w:r>
-      <w:sdt>
-        <w:sdtPr>
-          <w:rPr>
-            <w:color w:val="4F6228" w:themeColor="accent3" w:themeShade="80"/>
-            <w:sz w:val="28"/>
-            <w:szCs w:val="28"/>
-            <w:lang w:val="ru-RU"/>
-          </w:rPr>
-          <w:id w:val="105240480"/>
-          <w:placeholder>
-            <w:docPart w:val="FBFC6A18E07A484F9E976562E903BEB7"/>
-          </w:placeholder>
-          <w:comboBox>
-            <w:listItem w:displayText="без увеличения объема щит. железы." w:value="без увеличения объема щит. железы."/>
-            <w:listItem w:displayText="гипертрофическая форма." w:value="гипертрофическая форма."/>
-          </w:comboBox>
-        </w:sdtPr>
-        <w:sdtEndPr/>
-        <w:sdtContent>
-          <w:r>
-            <w:rPr>
-              <w:color w:val="4F6228" w:themeColor="accent3" w:themeShade="80"/>
-              <w:sz w:val="28"/>
-              <w:szCs w:val="28"/>
-              <w:lang w:val="ru-RU"/>
-            </w:rPr>
-            <w:t>гипертрофическая форма.</w:t>
-          </w:r>
-        </w:sdtContent>
-      </w:sdt>
-      <w:r>
-        <w:rPr>
-          <w:color w:val="4F6228" w:themeColor="accent3" w:themeShade="80"/>
-          <w:sz w:val="28"/>
-          <w:szCs w:val="28"/>
-          <w:lang w:val="ru-RU"/>
-        </w:rPr>
-        <w:t xml:space="preserve"> Гипотиреоз, средней тяжести,  </w:t>
-      </w:r>
-      <w:proofErr w:type="gramStart"/>
-      <w:r>
-        <w:rPr>
-          <w:color w:val="4F6228" w:themeColor="accent3" w:themeShade="80"/>
-          <w:sz w:val="28"/>
-          <w:szCs w:val="28"/>
-          <w:lang w:val="ru-RU"/>
-        </w:rPr>
-        <w:t>медикаментозная</w:t>
-      </w:r>
-      <w:proofErr w:type="gramEnd"/>
-      <w:r>
-        <w:rPr>
-          <w:color w:val="4F6228" w:themeColor="accent3" w:themeShade="80"/>
-          <w:sz w:val="28"/>
-          <w:szCs w:val="28"/>
-          <w:lang w:val="ru-RU"/>
-        </w:rPr>
-        <w:t xml:space="preserve"> субкомпенсация. Диффузный токсический зоб II. Эутиреоидное состояние</w:t>
-      </w:r>
-      <w:r>
-        <w:rPr>
-          <w:sz w:val="28"/>
-          <w:szCs w:val="28"/>
-          <w:lang w:val="ru-RU"/>
-        </w:rPr>
-        <w:t xml:space="preserve">. </w:t>
-      </w:r>
-    </w:p>
-    <w:p>
-      <w:pPr>
-        <w:ind w:left="-567"/>
-        <w:jc w:val="both"/>
-        <w:rPr>
-          <w:color w:val="17365D" w:themeColor="text2" w:themeShade="BF"/>
-          <w:sz w:val="28"/>
-          <w:szCs w:val="28"/>
-          <w:lang w:val="ru-RU"/>
-        </w:rPr>
-      </w:pPr>
-      <w:r>
-        <w:rPr>
-          <w:color w:val="17365D" w:themeColor="text2" w:themeShade="BF"/>
-          <w:sz w:val="28"/>
-          <w:szCs w:val="28"/>
-          <w:lang w:val="ru-RU"/>
-        </w:rPr>
-        <w:t xml:space="preserve">Миопия </w:t>
-      </w:r>
-      <w:sdt>
-        <w:sdtPr>
-          <w:rPr>
-            <w:color w:val="17365D" w:themeColor="text2" w:themeShade="BF"/>
-            <w:sz w:val="28"/>
-            <w:szCs w:val="28"/>
-            <w:lang w:val="ru-RU"/>
-          </w:rPr>
-          <w:id w:val="-1410379913"/>
-          <w:placeholder>
-            <w:docPart w:val="DefaultPlaceholder_1082065159"/>
-          </w:placeholder>
-          <w:comboBox>
-            <w:listItem w:value="Выберите элемент."/>
-            <w:listItem w:displayText="слабой " w:value="слабой "/>
-            <w:listItem w:displayText="высокой" w:value="высокой"/>
-            <w:listItem w:displayText="средней" w:value="средней"/>
-          </w:comboBox>
-        </w:sdtPr>
-        <w:sdtEndPr/>
-        <w:sdtContent>
-          <w:r>
-            <w:rPr>
-              <w:color w:val="17365D" w:themeColor="text2" w:themeShade="BF"/>
-              <w:sz w:val="28"/>
-              <w:szCs w:val="28"/>
-              <w:lang w:val="ru-RU"/>
-            </w:rPr>
-            <w:t xml:space="preserve">слабой </w:t>
-          </w:r>
-        </w:sdtContent>
-      </w:sdt>
-      <w:r>
-        <w:rPr>
-          <w:color w:val="17365D" w:themeColor="text2" w:themeShade="BF"/>
-          <w:sz w:val="28"/>
-          <w:szCs w:val="28"/>
-          <w:lang w:val="ru-RU"/>
-        </w:rPr>
-        <w:t xml:space="preserve"> степени ОИ.</w:t>
-      </w:r>
-      <w:r>
-        <w:rPr>
-          <w:color w:val="17365D" w:themeColor="text2" w:themeShade="BF"/>
-          <w:sz w:val="28"/>
-          <w:szCs w:val="28"/>
-          <w:lang w:val="ru-RU"/>
-        </w:rPr>
-        <w:t xml:space="preserve"> </w:t>
-      </w:r>
-    </w:p>
-    <w:p>
-      <w:pPr>
-        <w:ind w:left="-567"/>
-        <w:jc w:val="both"/>
-        <w:rPr>
-          <w:color w:val="17365D" w:themeColor="text2" w:themeShade="BF"/>
-          <w:sz w:val="28"/>
-          <w:szCs w:val="28"/>
-          <w:lang w:val="ru-RU"/>
-        </w:rPr>
-      </w:pPr>
-      <w:r>
-        <w:rPr>
-          <w:color w:val="17365D" w:themeColor="text2" w:themeShade="BF"/>
-          <w:sz w:val="28"/>
-          <w:szCs w:val="28"/>
-          <w:lang w:val="ru-RU"/>
-        </w:rPr>
-        <w:t>А</w:t>
-      </w:r>
-      <w:r>
-        <w:rPr>
-          <w:color w:val="17365D" w:themeColor="text2" w:themeShade="BF"/>
-          <w:sz w:val="28"/>
-          <w:szCs w:val="28"/>
-          <w:lang w:val="ru-RU"/>
-        </w:rPr>
-        <w:t xml:space="preserve">нгиопатия сосудов сетчатки </w:t>
-      </w:r>
-      <w:sdt>
-        <w:sdtPr>
-          <w:rPr>
-            <w:color w:val="17365D" w:themeColor="text2" w:themeShade="BF"/>
-            <w:sz w:val="28"/>
-            <w:szCs w:val="28"/>
-            <w:lang w:val="ru-RU"/>
-          </w:rPr>
-          <w:id w:val="2051261544"/>
-          <w:placeholder>
-            <w:docPart w:val="DefaultPlaceholder_1082065159"/>
+            <w:docPart w:val="D83A04D9923F4591AB184DA3B3E20E38"/>
           </w:placeholder>
           <w:comboBox>
             <w:listItem w:value="Выберите элемент."/>
@@ -908,9 +450,6 @@
         <w:sdtContent>
           <w:r>
             <w:rPr>
-              <w:color w:val="17365D" w:themeColor="text2" w:themeShade="BF"/>
-              <w:sz w:val="28"/>
-              <w:szCs w:val="28"/>
               <w:lang w:val="ru-RU"/>
             </w:rPr>
             <w:t>ОИ</w:t>
@@ -919,80 +458,65 @@
       </w:sdt>
       <w:r>
         <w:rPr>
-          <w:color w:val="17365D" w:themeColor="text2" w:themeShade="BF"/>
-          <w:sz w:val="28"/>
-          <w:szCs w:val="28"/>
-          <w:lang w:val="ru-RU"/>
-        </w:rPr>
-        <w:t>.</w:t>
-      </w:r>
-      <w:r>
-        <w:rPr>
-          <w:color w:val="17365D" w:themeColor="text2" w:themeShade="BF"/>
-          <w:sz w:val="28"/>
-          <w:szCs w:val="28"/>
-          <w:lang w:val="ru-RU"/>
-        </w:rPr>
-        <w:t xml:space="preserve"> </w:t>
-      </w:r>
-      <w:r>
-        <w:rPr>
-          <w:color w:val="17365D" w:themeColor="text2" w:themeShade="BF"/>
-          <w:sz w:val="28"/>
-          <w:szCs w:val="28"/>
-          <w:lang w:val="ru-RU"/>
-        </w:rPr>
-        <w:t xml:space="preserve">Начальная катаракта </w:t>
-      </w:r>
-      <w:sdt>
-        <w:sdtPr>
-          <w:rPr>
-            <w:color w:val="17365D" w:themeColor="text2" w:themeShade="BF"/>
-            <w:sz w:val="28"/>
-            <w:szCs w:val="28"/>
-            <w:lang w:val="ru-RU"/>
-          </w:rPr>
-          <w:id w:val="517513702"/>
-          <w:placeholder>
-            <w:docPart w:val="DB435B1E68954750936FB322747598D2"/>
-          </w:placeholder>
-          <w:comboBox>
-            <w:listItem w:value="Выберите элемент."/>
-            <w:listItem w:displayText="ОИ" w:value="ОИ"/>
-            <w:listItem w:displayText="ОД" w:value="ОД"/>
-            <w:listItem w:displayText="OS" w:value="OS"/>
-          </w:comboBox>
-        </w:sdtPr>
-        <w:sdtEndPr/>
-        <w:sdtContent>
-          <w:r>
-            <w:rPr>
-              <w:color w:val="17365D" w:themeColor="text2" w:themeShade="BF"/>
-              <w:sz w:val="28"/>
-              <w:szCs w:val="28"/>
-              <w:lang w:val="ru-RU"/>
-            </w:rPr>
-            <w:t>ОИ</w:t>
-          </w:r>
-        </w:sdtContent>
-      </w:sdt>
-      <w:r>
-        <w:rPr>
-          <w:color w:val="17365D" w:themeColor="text2" w:themeShade="BF"/>
-          <w:sz w:val="28"/>
-          <w:szCs w:val="28"/>
-          <w:lang w:val="ru-RU"/>
-        </w:rPr>
-        <w:t xml:space="preserve">. </w:t>
-      </w:r>
-      <w:r>
-        <w:rPr>
-          <w:color w:val="17365D" w:themeColor="text2" w:themeShade="BF"/>
-          <w:sz w:val="28"/>
-          <w:szCs w:val="28"/>
-          <w:lang w:val="ru-RU"/>
-        </w:rPr>
-        <w:t xml:space="preserve"> </w:t>
+          <w:lang w:val="ru-RU"/>
+        </w:rPr>
+        <w:t xml:space="preserve">. Диабетическая дистальная симметричная полинейропатия н/к, сенсомоторная форма (NSS 3, NDS 3), Диабетическая ангиопатия артерий н/к. </w:t>
+      </w:r>
+      <w:proofErr w:type="gramStart"/>
+      <w:r>
+        <w:rPr>
+          <w:lang w:val="ru-RU"/>
+        </w:rPr>
+        <w:t>Посттравматический</w:t>
+      </w:r>
+      <w:proofErr w:type="gramEnd"/>
+      <w:r>
+        <w:rPr>
+          <w:lang w:val="ru-RU"/>
+        </w:rPr>
+        <w:t xml:space="preserve">  </w:t>
+      </w:r>
+      <w:proofErr w:type="spellStart"/>
+      <w:r>
+        <w:rPr>
+          <w:lang w:val="ru-RU"/>
+        </w:rPr>
+        <w:t>лимфостаз</w:t>
+      </w:r>
+      <w:proofErr w:type="spellEnd"/>
+      <w:r>
+        <w:rPr>
+          <w:lang w:val="ru-RU"/>
+        </w:rPr>
+        <w:t xml:space="preserve"> левой топы на фоне диабетической ангиопатии. Беременность 1,  30-31 </w:t>
+      </w:r>
+      <w:proofErr w:type="spellStart"/>
+      <w:r>
+        <w:rPr>
+          <w:lang w:val="ru-RU"/>
+        </w:rPr>
+        <w:t>нед</w:t>
+      </w:r>
+      <w:proofErr w:type="spellEnd"/>
+      <w:r>
+        <w:rPr>
+          <w:lang w:val="ru-RU"/>
+        </w:rPr>
+        <w:t xml:space="preserve">. Головное </w:t>
+      </w:r>
+      <w:proofErr w:type="spellStart"/>
+      <w:r>
+        <w:rPr>
+          <w:lang w:val="ru-RU"/>
+        </w:rPr>
+        <w:t>предлежание</w:t>
+      </w:r>
+      <w:proofErr w:type="spellEnd"/>
+      <w:r>
+        <w:rPr>
+          <w:lang w:val="ru-RU"/>
+        </w:rPr>
+        <w:t xml:space="preserve">. ОСА. </w:t>
       </w:r>
     </w:p>
     <w:p>
@@ -1000,79 +524,53 @@
         <w:ind w:left="-567"/>
         <w:jc w:val="both"/>
         <w:rPr>
-          <w:color w:val="17365D" w:themeColor="text2" w:themeShade="BF"/>
-          <w:sz w:val="28"/>
-          <w:szCs w:val="28"/>
-          <w:lang w:val="ru-RU"/>
-        </w:rPr>
-      </w:pPr>
-      <w:r>
-        <w:rPr>
-          <w:color w:val="17365D" w:themeColor="text2" w:themeShade="BF"/>
-          <w:sz w:val="28"/>
-          <w:szCs w:val="28"/>
-          <w:lang w:val="ru-RU"/>
-        </w:rPr>
-        <w:t>Непро</w:t>
-      </w:r>
-      <w:r>
-        <w:rPr>
-          <w:color w:val="17365D" w:themeColor="text2" w:themeShade="BF"/>
-          <w:sz w:val="28"/>
-          <w:szCs w:val="28"/>
-          <w:lang w:val="ru-RU"/>
-        </w:rPr>
-        <w:t>лиферативная  диабетическая</w:t>
-      </w:r>
-      <w:r>
-        <w:rPr>
-          <w:color w:val="17365D" w:themeColor="text2" w:themeShade="BF"/>
-          <w:sz w:val="28"/>
-          <w:szCs w:val="28"/>
-          <w:lang w:val="ru-RU"/>
-        </w:rPr>
-        <w:t xml:space="preserve"> ретинопатия </w:t>
-      </w:r>
-      <w:sdt>
-        <w:sdtPr>
-          <w:rPr>
-            <w:color w:val="17365D" w:themeColor="text2" w:themeShade="BF"/>
-            <w:sz w:val="28"/>
-            <w:szCs w:val="28"/>
-            <w:lang w:val="ru-RU"/>
-          </w:rPr>
-          <w:id w:val="389392371"/>
-          <w:placeholder>
-            <w:docPart w:val="5917FEE754784A0BA4173B51A4E1CE95"/>
-          </w:placeholder>
-          <w:comboBox>
-            <w:listItem w:value="Выберите элемент."/>
-            <w:listItem w:displayText="ОИ" w:value="ОИ"/>
-            <w:listItem w:displayText="ОД" w:value="ОД"/>
-            <w:listItem w:displayText="OS" w:value="OS"/>
-          </w:comboBox>
-        </w:sdtPr>
-        <w:sdtEndPr/>
-        <w:sdtContent>
-          <w:r>
-            <w:rPr>
-              <w:color w:val="17365D" w:themeColor="text2" w:themeShade="BF"/>
-              <w:sz w:val="28"/>
-              <w:szCs w:val="28"/>
-              <w:lang w:val="ru-RU"/>
-            </w:rPr>
-            <w:t>ОИ</w:t>
-          </w:r>
-        </w:sdtContent>
-      </w:sdt>
-      <w:r>
-        <w:rPr>
-          <w:color w:val="17365D" w:themeColor="text2" w:themeShade="BF"/>
-          <w:sz w:val="28"/>
-          <w:szCs w:val="28"/>
-          <w:lang w:val="ru-RU"/>
-        </w:rPr>
-        <w:t>.</w:t>
+          <w:lang w:val="ru-RU"/>
+        </w:rPr>
+      </w:pPr>
+      <w:bookmarkStart w:id="1" w:name="дк"/>
+      <w:bookmarkEnd w:id="1"/>
+      <w:r>
+        <w:rPr>
+          <w:u w:val="single"/>
+          <w:lang w:val="ru-RU"/>
+        </w:rPr>
+        <w:t xml:space="preserve">Жалобы при поступлении </w:t>
+      </w:r>
+      <w:r>
+        <w:rPr>
+          <w:lang w:val="ru-RU"/>
+        </w:rPr>
+        <w:t>на</w:t>
+      </w:r>
+      <w:r>
+        <w:rPr>
+          <w:lang w:val="ru-RU"/>
+        </w:rPr>
+        <w:t xml:space="preserve"> </w:t>
+      </w:r>
+      <w:r>
+        <w:rPr>
+          <w:lang w:val="ru-RU"/>
+        </w:rPr>
+        <w:t xml:space="preserve">общую слабость, </w:t>
+      </w:r>
+      <w:r>
+        <w:rPr>
+          <w:lang w:val="ru-RU"/>
+        </w:rPr>
+        <w:t>головные боли,</w:t>
+      </w:r>
+      <w:r>
+        <w:rPr>
+          <w:lang w:val="ru-RU"/>
+        </w:rPr>
+        <w:t xml:space="preserve"> болезненность, отечность в голеностопном суставе левой н/к. </w:t>
+      </w:r>
+      <w:r>
+        <w:rPr>
+          <w:lang w:val="ru-RU"/>
+        </w:rPr>
+        <w:t xml:space="preserve"> </w:t>
       </w:r>
     </w:p>
     <w:p>
@@ -1080,412 +578,42 @@
         <w:ind w:left="-567"/>
         <w:jc w:val="both"/>
         <w:rPr>
-          <w:color w:val="C00000"/>
-          <w:sz w:val="28"/>
-          <w:szCs w:val="28"/>
-          <w:lang w:val="ru-RU"/>
-        </w:rPr>
-      </w:pPr>
-      <w:r>
-        <w:rPr>
-          <w:color w:val="C00000"/>
-          <w:sz w:val="28"/>
-          <w:szCs w:val="28"/>
-          <w:lang w:val="ru-RU"/>
-        </w:rPr>
-        <w:t xml:space="preserve">ИБС, стенокардия напряжения, диффузный кардиосклероз, II </w:t>
-      </w:r>
-      <w:proofErr w:type="spellStart"/>
-      <w:r>
-        <w:rPr>
-          <w:color w:val="C00000"/>
-          <w:sz w:val="28"/>
-          <w:szCs w:val="28"/>
-          <w:lang w:val="ru-RU"/>
-        </w:rPr>
-        <w:t>ф.кл</w:t>
-      </w:r>
-      <w:proofErr w:type="spellEnd"/>
-      <w:r>
-        <w:rPr>
-          <w:color w:val="C00000"/>
-          <w:sz w:val="28"/>
-          <w:szCs w:val="28"/>
-          <w:lang w:val="ru-RU"/>
-        </w:rPr>
-        <w:t>. СН II</w:t>
-      </w:r>
-      <w:proofErr w:type="gramStart"/>
-      <w:r>
-        <w:rPr>
-          <w:color w:val="C00000"/>
-          <w:sz w:val="28"/>
-          <w:szCs w:val="28"/>
-          <w:lang w:val="ru-RU"/>
-        </w:rPr>
-        <w:t xml:space="preserve"> А</w:t>
-      </w:r>
-      <w:proofErr w:type="gramEnd"/>
-      <w:r>
-        <w:rPr>
-          <w:color w:val="C00000"/>
-          <w:sz w:val="28"/>
-          <w:szCs w:val="28"/>
+          <w:lang w:val="ru-RU"/>
+        </w:rPr>
+      </w:pPr>
+      <w:r>
+        <w:rPr>
+          <w:u w:val="single"/>
+          <w:lang w:val="ru-RU"/>
+        </w:rPr>
+        <w:t>Краткий анамнез</w:t>
+      </w:r>
+      <w:r>
+        <w:rPr>
+          <w:lang w:val="ru-RU"/>
+        </w:rPr>
+        <w:t xml:space="preserve">: СД </w:t>
+      </w:r>
+      <w:r>
+        <w:rPr>
+          <w:lang w:val="ru-RU"/>
+        </w:rPr>
+        <w:t>выявлен в</w:t>
+      </w:r>
+      <w:r>
+        <w:rPr>
           <w:lang w:val="ru-RU"/>
         </w:rPr>
         <w:t xml:space="preserve"> </w:t>
       </w:r>
-      <w:proofErr w:type="spellStart"/>
-      <w:r>
-        <w:rPr>
-          <w:color w:val="C00000"/>
-          <w:sz w:val="28"/>
-          <w:szCs w:val="28"/>
-          <w:lang w:val="ru-RU"/>
-        </w:rPr>
-        <w:t>ф.кл</w:t>
-      </w:r>
-      <w:proofErr w:type="spellEnd"/>
-      <w:r>
-        <w:rPr>
-          <w:color w:val="C00000"/>
-          <w:sz w:val="28"/>
-          <w:szCs w:val="28"/>
-          <w:lang w:val="ru-RU"/>
-        </w:rPr>
-        <w:t xml:space="preserve">. II. Гипертоническая болезнь III стадии … степени. Гипертензивное сердце СН I. Риск 4. Метаболическая кардиомиопатия СН 0-I. </w:t>
-      </w:r>
-      <w:proofErr w:type="spellStart"/>
-      <w:r>
-        <w:rPr>
-          <w:color w:val="C00000"/>
-          <w:sz w:val="28"/>
-          <w:szCs w:val="28"/>
-          <w:lang w:val="ru-RU"/>
-        </w:rPr>
-        <w:t>ф.кл</w:t>
-      </w:r>
-      <w:proofErr w:type="spellEnd"/>
-      <w:r>
-        <w:rPr>
-          <w:color w:val="C00000"/>
-          <w:sz w:val="28"/>
-          <w:szCs w:val="28"/>
-          <w:lang w:val="ru-RU"/>
-        </w:rPr>
-        <w:t>. II.</w:t>
-      </w:r>
-    </w:p>
-    <w:p>
-      <w:pPr>
-        <w:ind w:left="-567"/>
-        <w:jc w:val="both"/>
-        <w:rPr>
-          <w:color w:val="C00000"/>
-          <w:sz w:val="28"/>
-          <w:szCs w:val="28"/>
-          <w:lang w:val="ru-RU"/>
-        </w:rPr>
-      </w:pPr>
-      <w:r>
-        <w:rPr>
-          <w:color w:val="C00000"/>
-          <w:sz w:val="28"/>
-          <w:szCs w:val="28"/>
-          <w:lang w:val="ru-RU"/>
-        </w:rPr>
-        <w:t>НЦД по смешанному типу.</w:t>
-      </w:r>
-    </w:p>
-    <w:p>
-      <w:pPr>
-        <w:ind w:left="-567"/>
-        <w:jc w:val="both"/>
-        <w:rPr>
-          <w:color w:val="0000FF"/>
-          <w:sz w:val="28"/>
-          <w:szCs w:val="28"/>
-          <w:lang w:val="ru-RU"/>
-        </w:rPr>
-      </w:pPr>
-      <w:sdt>
-        <w:sdtPr>
-          <w:rPr>
-            <w:color w:val="0000FF"/>
-            <w:sz w:val="28"/>
-            <w:szCs w:val="28"/>
-            <w:lang w:val="ru-RU"/>
-          </w:rPr>
-          <w:id w:val="-968201283"/>
-          <w:placeholder>
-            <w:docPart w:val="DefaultPlaceholder_1082065159"/>
-          </w:placeholder>
-          <w:comboBox>
-            <w:listItem w:value="Выберите элемент."/>
-            <w:listItem w:displayText="Дисциркуляторная" w:value="Дисциркуляторная"/>
-            <w:listItem w:displayText="Диабетическая" w:value="Диабетическая"/>
-            <w:listItem w:displayText="Дисметаболическая" w:value="Дисметаболическая"/>
-          </w:comboBox>
-        </w:sdtPr>
-        <w:sdtEndPr/>
-        <w:sdtContent>
-          <w:r>
-            <w:rPr>
-              <w:color w:val="0000FF"/>
-              <w:sz w:val="28"/>
-              <w:szCs w:val="28"/>
-              <w:lang w:val="ru-RU"/>
-            </w:rPr>
-            <w:t>Дисциркуляторная</w:t>
-          </w:r>
-        </w:sdtContent>
-      </w:sdt>
-      <w:r>
-        <w:rPr>
-          <w:color w:val="0000FF"/>
-          <w:sz w:val="28"/>
-          <w:szCs w:val="28"/>
-          <w:lang w:val="ru-RU"/>
-        </w:rPr>
-        <w:t xml:space="preserve"> энцефалопатия I-II сочетанного генеза (</w:t>
-      </w:r>
-      <w:r>
-        <w:rPr>
-          <w:color w:val="0000FF"/>
-          <w:sz w:val="28"/>
-          <w:szCs w:val="28"/>
-          <w:lang w:val="ru-RU"/>
-        </w:rPr>
-        <w:t>дисметаболическая</w:t>
-      </w:r>
-      <w:r>
-        <w:rPr>
-          <w:color w:val="0000FF"/>
-          <w:sz w:val="28"/>
-          <w:szCs w:val="28"/>
-          <w:lang w:val="ru-RU"/>
-        </w:rPr>
-        <w:t>, гипертоническая).</w:t>
-      </w:r>
-    </w:p>
-    <w:p>
-      <w:pPr>
-        <w:ind w:left="-567"/>
-        <w:jc w:val="both"/>
-        <w:rPr>
-          <w:color w:val="0000FF"/>
-          <w:sz w:val="28"/>
-          <w:szCs w:val="28"/>
-          <w:lang w:val="ru-RU"/>
-        </w:rPr>
-      </w:pPr>
-      <w:r>
-        <w:rPr>
-          <w:color w:val="0000FF"/>
-          <w:sz w:val="28"/>
-          <w:szCs w:val="28"/>
-          <w:lang w:val="ru-RU"/>
-        </w:rPr>
-        <w:t xml:space="preserve">астеновегетативный </w:t>
-      </w:r>
-      <w:proofErr w:type="gramStart"/>
-      <w:r>
-        <w:rPr>
-          <w:color w:val="0000FF"/>
-          <w:sz w:val="28"/>
-          <w:szCs w:val="28"/>
-          <w:lang w:val="ru-RU"/>
-        </w:rPr>
-        <w:t>с-м</w:t>
-      </w:r>
-      <w:proofErr w:type="gramEnd"/>
-      <w:r>
-        <w:rPr>
-          <w:color w:val="0000FF"/>
-          <w:sz w:val="28"/>
-          <w:szCs w:val="28"/>
-          <w:lang w:val="ru-RU"/>
-        </w:rPr>
-        <w:t xml:space="preserve">, </w:t>
-      </w:r>
-      <w:proofErr w:type="spellStart"/>
-      <w:r>
-        <w:rPr>
-          <w:color w:val="0000FF"/>
-          <w:sz w:val="28"/>
-          <w:szCs w:val="28"/>
-          <w:lang w:val="ru-RU"/>
-        </w:rPr>
-        <w:t>астено</w:t>
-      </w:r>
-      <w:proofErr w:type="spellEnd"/>
-      <w:r>
-        <w:rPr>
-          <w:color w:val="0000FF"/>
-          <w:sz w:val="28"/>
-          <w:szCs w:val="28"/>
-          <w:lang w:val="ru-RU"/>
-        </w:rPr>
-        <w:t>-невротический с-м, вестибуло-атактический с-м.  цереброастенический с-м, цефалгический с-м,</w:t>
-      </w:r>
-    </w:p>
-    <w:p>
-      <w:pPr>
-        <w:ind w:left="-567"/>
-        <w:jc w:val="both"/>
-        <w:rPr>
-          <w:color w:val="0000FF"/>
-          <w:sz w:val="28"/>
-          <w:szCs w:val="28"/>
-          <w:lang w:val="ru-RU"/>
-        </w:rPr>
-      </w:pPr>
-    </w:p>
-    <w:p>
-      <w:pPr>
-        <w:ind w:left="-567"/>
-        <w:jc w:val="both"/>
-        <w:rPr>
-          <w:sz w:val="28"/>
-          <w:lang w:val="ru-RU"/>
-        </w:rPr>
-      </w:pPr>
-      <w:bookmarkStart w:id="1" w:name="дк"/>
-      <w:bookmarkEnd w:id="1"/>
-      <w:r>
-        <w:rPr>
-          <w:sz w:val="28"/>
-          <w:u w:val="single"/>
-          <w:lang w:val="ru-RU"/>
-        </w:rPr>
-        <w:t xml:space="preserve">Жалобы при поступлении </w:t>
-      </w:r>
-      <w:r>
-        <w:rPr>
-          <w:sz w:val="28"/>
-          <w:lang w:val="ru-RU"/>
-        </w:rPr>
-        <w:t xml:space="preserve">на </w:t>
-      </w:r>
-      <w:r>
-        <w:rPr>
-          <w:sz w:val="28"/>
-          <w:lang w:val="ru-RU"/>
-        </w:rPr>
-        <w:t xml:space="preserve">сухость во рту, </w:t>
-      </w:r>
-      <w:r>
-        <w:rPr>
-          <w:sz w:val="28"/>
-          <w:lang w:val="ru-RU"/>
-        </w:rPr>
-        <w:t>жажду,</w:t>
-      </w:r>
-      <w:r>
-        <w:rPr>
-          <w:sz w:val="28"/>
-          <w:lang w:val="ru-RU"/>
-        </w:rPr>
-        <w:t xml:space="preserve"> </w:t>
-      </w:r>
-      <w:r>
-        <w:rPr>
-          <w:sz w:val="28"/>
-          <w:lang w:val="ru-RU"/>
-        </w:rPr>
-        <w:t>полиурию,</w:t>
-      </w:r>
-      <w:r>
-        <w:rPr>
-          <w:sz w:val="28"/>
-          <w:lang w:val="ru-RU"/>
-        </w:rPr>
-        <w:t xml:space="preserve"> </w:t>
-      </w:r>
-      <w:r>
-        <w:rPr>
-          <w:sz w:val="28"/>
-          <w:lang w:val="ru-RU"/>
-        </w:rPr>
-        <w:t xml:space="preserve">общую слабость,  </w:t>
-      </w:r>
-      <w:r>
-        <w:rPr>
-          <w:sz w:val="28"/>
-          <w:lang w:val="ru-RU"/>
-        </w:rPr>
-        <w:t xml:space="preserve"> </w:t>
-      </w:r>
-      <w:r>
-        <w:rPr>
-          <w:sz w:val="28"/>
-          <w:lang w:val="ru-RU"/>
-        </w:rPr>
-        <w:t>головные боли,</w:t>
-      </w:r>
-      <w:r>
-        <w:rPr>
-          <w:sz w:val="28"/>
-          <w:lang w:val="ru-RU"/>
-        </w:rPr>
-        <w:t xml:space="preserve"> болезненность, отечность в голеностопном суставе левой н/к. </w:t>
-      </w:r>
-      <w:r>
-        <w:rPr>
-          <w:sz w:val="28"/>
-          <w:lang w:val="ru-RU"/>
-        </w:rPr>
-        <w:t xml:space="preserve"> </w:t>
-      </w:r>
-    </w:p>
-    <w:p>
-      <w:pPr>
-        <w:ind w:left="-567"/>
-        <w:jc w:val="both"/>
-        <w:rPr>
-          <w:sz w:val="28"/>
-          <w:lang w:val="ru-RU"/>
-        </w:rPr>
-      </w:pPr>
-      <w:r>
-        <w:rPr>
-          <w:sz w:val="28"/>
-          <w:u w:val="single"/>
-          <w:lang w:val="ru-RU"/>
-        </w:rPr>
-        <w:t>Краткий анамнез</w:t>
-      </w:r>
-      <w:r>
-        <w:rPr>
-          <w:sz w:val="28"/>
-          <w:lang w:val="ru-RU"/>
-        </w:rPr>
-        <w:t xml:space="preserve">: СД </w:t>
-      </w:r>
-      <w:r>
-        <w:rPr>
-          <w:sz w:val="28"/>
-          <w:lang w:val="ru-RU"/>
-        </w:rPr>
-        <w:t>выявлен в</w:t>
-      </w:r>
-      <w:r>
-        <w:rPr>
-          <w:sz w:val="28"/>
-          <w:lang w:val="ru-RU"/>
-        </w:rPr>
-        <w:t xml:space="preserve"> </w:t>
-      </w:r>
-      <w:r>
-        <w:rPr>
-          <w:sz w:val="28"/>
+      <w:r>
+        <w:rPr>
           <w:lang w:val="ru-RU"/>
         </w:rPr>
         <w:t>2012</w:t>
       </w:r>
       <w:r>
         <w:rPr>
-          <w:sz w:val="28"/>
           <w:lang w:val="ru-RU"/>
         </w:rPr>
         <w:t xml:space="preserve">г. Комы отрицает. С начала заболевания </w:t>
@@ -1518,7 +646,6 @@
       </w:sdt>
       <w:r>
         <w:rPr>
-          <w:sz w:val="28"/>
           <w:lang w:val="ru-RU"/>
         </w:rPr>
         <w:t>В наст</w:t>
@@ -1526,7 +653,6 @@
       <w:proofErr w:type="gramStart"/>
       <w:r>
         <w:rPr>
-          <w:sz w:val="28"/>
           <w:lang w:val="ru-RU"/>
         </w:rPr>
         <w:t>.</w:t>
@@ -1534,7 +660,6 @@
       <w:proofErr w:type="gramEnd"/>
       <w:r>
         <w:rPr>
-          <w:sz w:val="28"/>
           <w:lang w:val="ru-RU"/>
         </w:rPr>
         <w:t xml:space="preserve"> </w:t>
@@ -1542,7 +667,6 @@
       <w:proofErr w:type="gramStart"/>
       <w:r>
         <w:rPr>
-          <w:sz w:val="28"/>
           <w:lang w:val="ru-RU"/>
         </w:rPr>
         <w:t>в</w:t>
@@ -1550,14 +674,12 @@
       <w:proofErr w:type="gramEnd"/>
       <w:r>
         <w:rPr>
-          <w:sz w:val="28"/>
           <w:lang w:val="ru-RU"/>
         </w:rPr>
         <w:t xml:space="preserve">ремя принимает:  </w:t>
       </w:r>
       <w:r>
         <w:rPr>
-          <w:sz w:val="28"/>
           <w:lang w:val="ru-RU"/>
         </w:rPr>
         <w:t xml:space="preserve">Левемир </w:t>
@@ -1565,7 +687,6 @@
       <w:proofErr w:type="gramStart"/>
       <w:r>
         <w:rPr>
-          <w:sz w:val="28"/>
           <w:lang w:val="ru-RU"/>
         </w:rPr>
         <w:t>п</w:t>
@@ -1573,56 +694,48 @@
       <w:proofErr w:type="gramEnd"/>
       <w:r>
         <w:rPr>
-          <w:sz w:val="28"/>
           <w:lang w:val="ru-RU"/>
         </w:rPr>
         <w:t xml:space="preserve">/з 5-6 ед. </w:t>
       </w:r>
       <w:r>
         <w:rPr>
-          <w:sz w:val="28"/>
           <w:lang w:val="ru-RU"/>
         </w:rPr>
         <w:t xml:space="preserve">Гликемия </w:t>
       </w:r>
       <w:r>
         <w:rPr>
-          <w:sz w:val="28"/>
           <w:lang w:val="ru-RU"/>
         </w:rPr>
         <w:t>–</w:t>
       </w:r>
       <w:r>
         <w:rPr>
-          <w:sz w:val="28"/>
           <w:lang w:val="ru-RU"/>
         </w:rPr>
         <w:t>4,0-5,6</w:t>
       </w:r>
       <w:r>
         <w:rPr>
-          <w:sz w:val="28"/>
           <w:lang w:val="ru-RU"/>
         </w:rPr>
         <w:t xml:space="preserve"> ммоль/л</w:t>
       </w:r>
       <w:r>
         <w:rPr>
-          <w:sz w:val="28"/>
           <w:lang w:val="ru-RU"/>
         </w:rPr>
         <w:t>.</w:t>
       </w:r>
       <w:r>
         <w:rPr>
-          <w:sz w:val="28"/>
           <w:lang w:val="ru-RU"/>
         </w:rPr>
         <w:t xml:space="preserve">. </w:t>
       </w:r>
       <w:r>
         <w:rPr>
-          <w:sz w:val="28"/>
           <w:lang w:val="ru-RU"/>
         </w:rPr>
         <w:t xml:space="preserve">Последнее </w:t>
@@ -1630,7 +743,6 @@
       <w:proofErr w:type="spellStart"/>
       <w:r>
         <w:rPr>
-          <w:sz w:val="28"/>
           <w:lang w:val="ru-RU"/>
         </w:rPr>
         <w:t>стац</w:t>
@@ -1638,31 +750,137 @@
       <w:proofErr w:type="spellEnd"/>
       <w:r>
         <w:rPr>
-          <w:sz w:val="28"/>
           <w:lang w:val="ru-RU"/>
         </w:rPr>
         <w:t xml:space="preserve">. лечение  в </w:t>
       </w:r>
       <w:r>
         <w:rPr>
-          <w:sz w:val="28"/>
           <w:lang w:val="ru-RU"/>
         </w:rPr>
         <w:t>07.2017</w:t>
       </w:r>
       <w:r>
         <w:rPr>
-          <w:sz w:val="28"/>
-          <w:lang w:val="ru-RU"/>
-        </w:rPr>
-        <w:t>г. Госпитализирован  в обл. энд. диспансер для коррекции инсулинотерапии,  лечения хр. осложнений СД.</w:t>
-      </w:r>
-      <w:r>
-        <w:rPr>
-          <w:sz w:val="28"/>
-          <w:lang w:val="ru-RU"/>
-        </w:rPr>
-        <w:t xml:space="preserve"> </w:t>
+          <w:lang w:val="ru-RU"/>
+        </w:rPr>
+        <w:t xml:space="preserve">г. </w:t>
+      </w:r>
+      <w:r>
+        <w:rPr>
+          <w:lang w:val="ru-RU"/>
+        </w:rPr>
+        <w:t xml:space="preserve">21.09.17 </w:t>
+      </w:r>
+      <w:proofErr w:type="spellStart"/>
+      <w:r>
+        <w:rPr>
+          <w:lang w:val="ru-RU"/>
+        </w:rPr>
+        <w:t>конс</w:t>
+      </w:r>
+      <w:proofErr w:type="spellEnd"/>
+      <w:r>
+        <w:rPr>
+          <w:lang w:val="ru-RU"/>
+        </w:rPr>
+        <w:t xml:space="preserve">. гинекологом:  беременность 30-31 </w:t>
+      </w:r>
+      <w:proofErr w:type="spellStart"/>
+      <w:r>
+        <w:rPr>
+          <w:lang w:val="ru-RU"/>
+        </w:rPr>
+        <w:t>нед</w:t>
+      </w:r>
+      <w:proofErr w:type="spellEnd"/>
+      <w:r>
+        <w:rPr>
+          <w:lang w:val="ru-RU"/>
+        </w:rPr>
+        <w:t xml:space="preserve">. Головное </w:t>
+      </w:r>
+      <w:proofErr w:type="spellStart"/>
+      <w:r>
+        <w:rPr>
+          <w:lang w:val="ru-RU"/>
+        </w:rPr>
+        <w:t>предлежание</w:t>
+      </w:r>
+      <w:proofErr w:type="spellEnd"/>
+      <w:r>
+        <w:rPr>
+          <w:lang w:val="ru-RU"/>
+        </w:rPr>
+        <w:t xml:space="preserve">. ОСА Противопоказаний для плановой госпитализации в ОКЭД нет. 26.08.17 Повреждение левого г/стопного сустава </w:t>
+      </w:r>
+      <w:proofErr w:type="gramStart"/>
+      <w:r>
+        <w:rPr>
+          <w:lang w:val="ru-RU"/>
+        </w:rPr>
+        <w:t xml:space="preserve">( </w:t>
+      </w:r>
+      <w:proofErr w:type="gramEnd"/>
+      <w:r>
+        <w:rPr>
+          <w:lang w:val="ru-RU"/>
+        </w:rPr>
+        <w:t xml:space="preserve">со слов больной  </w:t>
+      </w:r>
+      <w:proofErr w:type="spellStart"/>
+      <w:r>
+        <w:rPr>
+          <w:lang w:val="ru-RU"/>
+        </w:rPr>
+        <w:t>конс</w:t>
+      </w:r>
+      <w:proofErr w:type="spellEnd"/>
+      <w:r>
+        <w:rPr>
+          <w:lang w:val="ru-RU"/>
+        </w:rPr>
+        <w:t xml:space="preserve">. травматологом по м/ж, </w:t>
+      </w:r>
+      <w:proofErr w:type="spellStart"/>
+      <w:r>
+        <w:rPr>
+          <w:lang w:val="ru-RU"/>
+        </w:rPr>
+        <w:t>конс</w:t>
+      </w:r>
+      <w:proofErr w:type="spellEnd"/>
+      <w:r>
+        <w:rPr>
+          <w:lang w:val="ru-RU"/>
+        </w:rPr>
+        <w:t xml:space="preserve">. заключение не предоставлено). </w:t>
+      </w:r>
+      <w:proofErr w:type="gramStart"/>
+      <w:r>
+        <w:rPr>
+          <w:lang w:val="ru-RU"/>
+        </w:rPr>
+        <w:t>Госпитализирован</w:t>
+      </w:r>
+      <w:r>
+        <w:rPr>
+          <w:lang w:val="ru-RU"/>
+        </w:rPr>
+        <w:t>а</w:t>
+      </w:r>
+      <w:proofErr w:type="gramEnd"/>
+      <w:r>
+        <w:rPr>
+          <w:lang w:val="ru-RU"/>
+        </w:rPr>
+        <w:t xml:space="preserve">  в обл. энд. диспансе</w:t>
+      </w:r>
+      <w:r>
+        <w:rPr>
+          <w:lang w:val="ru-RU"/>
+        </w:rPr>
+        <w:t>р для коррекции инсулинотерапии.</w:t>
       </w:r>
     </w:p>
     <w:p>
@@ -1670,14 +888,12 @@
         <w:ind w:left="-567"/>
         <w:jc w:val="both"/>
         <w:rPr>
-          <w:sz w:val="28"/>
           <w:u w:val="single"/>
           <w:lang w:val="ru-RU"/>
         </w:rPr>
       </w:pPr>
       <w:r>
         <w:rPr>
-          <w:sz w:val="28"/>
           <w:u w:val="single"/>
           <w:lang w:val="ru-RU"/>
         </w:rPr>
@@ -1689,7 +905,6 @@
         <w:ind w:left="-567"/>
         <w:jc w:val="both"/>
         <w:rPr>
-          <w:sz w:val="28"/>
           <w:u w:val="single"/>
           <w:lang w:val="ru-RU"/>
         </w:rPr>
@@ -2341,8 +1556,6 @@
         <w:ind w:left="-567"/>
         <w:jc w:val="both"/>
         <w:rPr>
-          <w:sz w:val="28"/>
-          <w:szCs w:val="20"/>
           <w:u w:val="single"/>
           <w:lang w:val="ru-RU"/>
         </w:rPr>
@@ -2393,16 +1606,12 @@
               <w:jc w:val="both"/>
               <w:rPr>
                 <w:rFonts w:asciiTheme="minorHAnsi" w:hAnsiTheme="minorHAnsi"/>
-                <w:sz w:val="23"/>
-                <w:szCs w:val="23"/>
                 <w:lang w:val="ru-RU"/>
               </w:rPr>
             </w:pPr>
             <w:r>
               <w:rPr>
                 <w:rFonts w:asciiTheme="minorHAnsi" w:hAnsiTheme="minorHAnsi"/>
-                <w:sz w:val="23"/>
-                <w:szCs w:val="23"/>
                 <w:lang w:val="ru-RU"/>
               </w:rPr>
               <w:t>биохимия</w:t>
@@ -2422,16 +1631,12 @@
               <w:jc w:val="both"/>
               <w:rPr>
                 <w:rFonts w:asciiTheme="minorHAnsi" w:hAnsiTheme="minorHAnsi"/>
-                <w:sz w:val="23"/>
-                <w:szCs w:val="23"/>
                 <w:lang w:val="ru-RU"/>
               </w:rPr>
             </w:pPr>
             <w:r>
               <w:rPr>
                 <w:rFonts w:asciiTheme="minorHAnsi" w:hAnsiTheme="minorHAnsi"/>
-                <w:sz w:val="23"/>
-                <w:szCs w:val="23"/>
                 <w:lang w:val="ru-RU"/>
               </w:rPr>
               <w:t xml:space="preserve">СКФ </w:t>
@@ -2451,8 +1656,6 @@
               <w:jc w:val="both"/>
               <w:rPr>
                 <w:rFonts w:asciiTheme="minorHAnsi" w:hAnsiTheme="minorHAnsi"/>
-                <w:sz w:val="23"/>
-                <w:szCs w:val="23"/>
                 <w:lang w:val="ru-RU"/>
               </w:rPr>
             </w:pPr>
@@ -2460,8 +1663,6 @@
             <w:r>
               <w:rPr>
                 <w:rFonts w:asciiTheme="minorHAnsi" w:hAnsiTheme="minorHAnsi"/>
-                <w:sz w:val="23"/>
-                <w:szCs w:val="23"/>
                 <w:lang w:val="ru-RU"/>
               </w:rPr>
               <w:t>хол</w:t>
@@ -2482,8 +1683,6 @@
               <w:jc w:val="both"/>
               <w:rPr>
                 <w:rFonts w:asciiTheme="minorHAnsi" w:hAnsiTheme="minorHAnsi"/>
-                <w:sz w:val="23"/>
-                <w:szCs w:val="23"/>
                 <w:lang w:val="ru-RU"/>
               </w:rPr>
             </w:pPr>
@@ -2491,8 +1690,6 @@
             <w:r>
               <w:rPr>
                 <w:rFonts w:asciiTheme="minorHAnsi" w:hAnsiTheme="minorHAnsi"/>
-                <w:sz w:val="23"/>
-                <w:szCs w:val="23"/>
                 <w:lang w:val="ru-RU"/>
               </w:rPr>
               <w:t>тригл</w:t>
@@ -2501,8 +1698,6 @@
             <w:r>
               <w:rPr>
                 <w:rFonts w:asciiTheme="minorHAnsi" w:hAnsiTheme="minorHAnsi"/>
-                <w:sz w:val="23"/>
-                <w:szCs w:val="23"/>
                 <w:lang w:val="ru-RU"/>
               </w:rPr>
               <w:t xml:space="preserve"> </w:t>
@@ -2522,16 +1717,12 @@
               <w:jc w:val="both"/>
               <w:rPr>
                 <w:rFonts w:asciiTheme="minorHAnsi" w:hAnsiTheme="minorHAnsi"/>
-                <w:sz w:val="23"/>
-                <w:szCs w:val="23"/>
                 <w:lang w:val="ru-RU"/>
               </w:rPr>
             </w:pPr>
             <w:r>
               <w:rPr>
                 <w:rFonts w:asciiTheme="minorHAnsi" w:hAnsiTheme="minorHAnsi"/>
-                <w:sz w:val="23"/>
-                <w:szCs w:val="23"/>
                 <w:lang w:val="ru-RU"/>
               </w:rPr>
               <w:t xml:space="preserve">ХСЛПВП </w:t>
@@ -2551,16 +1742,12 @@
               <w:jc w:val="both"/>
               <w:rPr>
                 <w:rFonts w:asciiTheme="minorHAnsi" w:hAnsiTheme="minorHAnsi"/>
-                <w:sz w:val="23"/>
-                <w:szCs w:val="23"/>
                 <w:lang w:val="ru-RU"/>
               </w:rPr>
             </w:pPr>
             <w:r>
               <w:rPr>
                 <w:rFonts w:asciiTheme="minorHAnsi" w:hAnsiTheme="minorHAnsi"/>
-                <w:sz w:val="23"/>
-                <w:szCs w:val="23"/>
                 <w:lang w:val="ru-RU"/>
               </w:rPr>
               <w:t xml:space="preserve">ХСЛПНП </w:t>
@@ -2580,16 +1767,12 @@
               <w:jc w:val="both"/>
               <w:rPr>
                 <w:rFonts w:asciiTheme="minorHAnsi" w:hAnsiTheme="minorHAnsi"/>
-                <w:sz w:val="23"/>
-                <w:szCs w:val="23"/>
                 <w:lang w:val="ru-RU"/>
               </w:rPr>
             </w:pPr>
             <w:r>
               <w:rPr>
                 <w:rFonts w:asciiTheme="minorHAnsi" w:hAnsiTheme="minorHAnsi"/>
-                <w:sz w:val="23"/>
-                <w:szCs w:val="23"/>
                 <w:lang w:val="ru-RU"/>
               </w:rPr>
               <w:t xml:space="preserve">Катер </w:t>
@@ -2609,16 +1792,12 @@
               <w:jc w:val="both"/>
               <w:rPr>
                 <w:rFonts w:asciiTheme="minorHAnsi" w:hAnsiTheme="minorHAnsi"/>
-                <w:sz w:val="23"/>
-                <w:szCs w:val="23"/>
                 <w:lang w:val="ru-RU"/>
               </w:rPr>
             </w:pPr>
             <w:r>
               <w:rPr>
                 <w:rFonts w:asciiTheme="minorHAnsi" w:hAnsiTheme="minorHAnsi"/>
-                <w:sz w:val="23"/>
-                <w:szCs w:val="23"/>
                 <w:lang w:val="ru-RU"/>
               </w:rPr>
               <w:t xml:space="preserve">мочевина </w:t>
@@ -2638,16 +1817,12 @@
               <w:jc w:val="both"/>
               <w:rPr>
                 <w:rFonts w:asciiTheme="minorHAnsi" w:hAnsiTheme="minorHAnsi"/>
-                <w:sz w:val="23"/>
-                <w:szCs w:val="23"/>
                 <w:lang w:val="ru-RU"/>
               </w:rPr>
             </w:pPr>
             <w:r>
               <w:rPr>
                 <w:rFonts w:asciiTheme="minorHAnsi" w:hAnsiTheme="minorHAnsi"/>
-                <w:sz w:val="23"/>
-                <w:szCs w:val="23"/>
                 <w:lang w:val="ru-RU"/>
               </w:rPr>
               <w:t xml:space="preserve">креатинин </w:t>
@@ -2667,16 +1842,12 @@
               <w:jc w:val="both"/>
               <w:rPr>
                 <w:rFonts w:asciiTheme="minorHAnsi" w:hAnsiTheme="minorHAnsi"/>
-                <w:sz w:val="23"/>
-                <w:szCs w:val="23"/>
                 <w:lang w:val="ru-RU"/>
               </w:rPr>
             </w:pPr>
             <w:r>
               <w:rPr>
                 <w:rFonts w:asciiTheme="minorHAnsi" w:hAnsiTheme="minorHAnsi"/>
-                <w:sz w:val="23"/>
-                <w:szCs w:val="23"/>
                 <w:lang w:val="ru-RU"/>
               </w:rPr>
               <w:t xml:space="preserve">бил </w:t>
@@ -2685,8 +1856,6 @@
             <w:r>
               <w:rPr>
                 <w:rFonts w:asciiTheme="minorHAnsi" w:hAnsiTheme="minorHAnsi"/>
-                <w:sz w:val="23"/>
-                <w:szCs w:val="23"/>
                 <w:lang w:val="ru-RU"/>
               </w:rPr>
               <w:t>общ</w:t>
@@ -2695,8 +1864,6 @@
             <w:r>
               <w:rPr>
                 <w:rFonts w:asciiTheme="minorHAnsi" w:hAnsiTheme="minorHAnsi"/>
-                <w:sz w:val="23"/>
-                <w:szCs w:val="23"/>
                 <w:lang w:val="ru-RU"/>
               </w:rPr>
               <w:t xml:space="preserve"> </w:t>
@@ -2716,16 +1883,12 @@
               <w:jc w:val="both"/>
               <w:rPr>
                 <w:rFonts w:asciiTheme="minorHAnsi" w:hAnsiTheme="minorHAnsi"/>
-                <w:sz w:val="23"/>
-                <w:szCs w:val="23"/>
                 <w:lang w:val="ru-RU"/>
               </w:rPr>
             </w:pPr>
             <w:r>
               <w:rPr>
                 <w:rFonts w:asciiTheme="minorHAnsi" w:hAnsiTheme="minorHAnsi"/>
-                <w:sz w:val="23"/>
-                <w:szCs w:val="23"/>
                 <w:lang w:val="ru-RU"/>
               </w:rPr>
               <w:t xml:space="preserve">бил </w:t>
@@ -2735,8 +1898,6 @@
             <w:r>
               <w:rPr>
                 <w:rFonts w:asciiTheme="minorHAnsi" w:hAnsiTheme="minorHAnsi"/>
-                <w:sz w:val="23"/>
-                <w:szCs w:val="23"/>
                 <w:lang w:val="ru-RU"/>
               </w:rPr>
               <w:t>пр</w:t>
@@ -2746,8 +1907,6 @@
             <w:r>
               <w:rPr>
                 <w:rFonts w:asciiTheme="minorHAnsi" w:hAnsiTheme="minorHAnsi"/>
-                <w:sz w:val="23"/>
-                <w:szCs w:val="23"/>
                 <w:lang w:val="ru-RU"/>
               </w:rPr>
               <w:t xml:space="preserve"> </w:t>
@@ -2767,8 +1926,6 @@
               <w:jc w:val="both"/>
               <w:rPr>
                 <w:rFonts w:asciiTheme="minorHAnsi" w:hAnsiTheme="minorHAnsi"/>
-                <w:sz w:val="23"/>
-                <w:szCs w:val="23"/>
                 <w:lang w:val="ru-RU"/>
               </w:rPr>
             </w:pPr>
@@ -2776,8 +1933,6 @@
             <w:r>
               <w:rPr>
                 <w:rFonts w:asciiTheme="minorHAnsi" w:hAnsiTheme="minorHAnsi"/>
-                <w:sz w:val="23"/>
-                <w:szCs w:val="23"/>
                 <w:lang w:val="ru-RU"/>
               </w:rPr>
               <w:t>тим</w:t>
@@ -2786,8 +1941,6 @@
             <w:r>
               <w:rPr>
                 <w:rFonts w:asciiTheme="minorHAnsi" w:hAnsiTheme="minorHAnsi"/>
-                <w:sz w:val="23"/>
-                <w:szCs w:val="23"/>
                 <w:lang w:val="ru-RU"/>
               </w:rPr>
               <w:t xml:space="preserve"> </w:t>
@@ -2807,16 +1960,12 @@
               <w:jc w:val="both"/>
               <w:rPr>
                 <w:rFonts w:asciiTheme="minorHAnsi" w:hAnsiTheme="minorHAnsi"/>
-                <w:sz w:val="23"/>
-                <w:szCs w:val="23"/>
                 <w:lang w:val="ru-RU"/>
               </w:rPr>
             </w:pPr>
             <w:r>
               <w:rPr>
                 <w:rFonts w:asciiTheme="minorHAnsi" w:hAnsiTheme="minorHAnsi"/>
-                <w:sz w:val="23"/>
-                <w:szCs w:val="23"/>
                 <w:lang w:val="ru-RU"/>
               </w:rPr>
               <w:t xml:space="preserve">АСТ </w:t>
@@ -2836,16 +1985,12 @@
               <w:jc w:val="both"/>
               <w:rPr>
                 <w:rFonts w:asciiTheme="minorHAnsi" w:hAnsiTheme="minorHAnsi"/>
-                <w:sz w:val="23"/>
-                <w:szCs w:val="23"/>
                 <w:lang w:val="ru-RU"/>
               </w:rPr>
             </w:pPr>
             <w:r>
               <w:rPr>
                 <w:rFonts w:asciiTheme="minorHAnsi" w:hAnsiTheme="minorHAnsi"/>
-                <w:sz w:val="23"/>
-                <w:szCs w:val="23"/>
                 <w:lang w:val="ru-RU"/>
               </w:rPr>
               <w:t xml:space="preserve">АЛТ </w:t>
@@ -3375,59 +2520,47 @@
         <w:ind w:left="-567"/>
         <w:jc w:val="both"/>
         <w:rPr>
-          <w:sz w:val="28"/>
-          <w:lang w:val="ru-RU"/>
-        </w:rPr>
-      </w:pPr>
+          <w:lang w:val="ru-RU"/>
+        </w:rPr>
+      </w:pPr>
+      <w:r>
+        <w:rPr>
+          <w:lang w:val="ru-RU"/>
+        </w:rPr>
+        <w:t xml:space="preserve">22.09.17 </w:t>
+      </w:r>
+      <w:proofErr w:type="spellStart"/>
+      <w:r>
+        <w:rPr>
+          <w:lang w:val="ru-RU"/>
+        </w:rPr>
+        <w:t>глик</w:t>
+      </w:r>
+      <w:proofErr w:type="spellEnd"/>
+      <w:r>
+        <w:rPr>
+          <w:lang w:val="ru-RU"/>
+        </w:rPr>
+        <w:t xml:space="preserve"> гемоглобин 6,8%</w:t>
+      </w:r>
     </w:p>
     <w:p>
       <w:pPr>
         <w:ind w:left="-567"/>
         <w:jc w:val="both"/>
         <w:rPr>
-          <w:sz w:val="28"/>
-          <w:szCs w:val="28"/>
-          <w:lang w:val="ru-RU"/>
-        </w:rPr>
-      </w:pPr>
-      <w:r>
-        <w:rPr>
-          <w:sz w:val="28"/>
-          <w:szCs w:val="28"/>
-          <w:lang w:val="ru-RU"/>
-        </w:rPr>
-        <w:lastRenderedPageBreak/>
-        <w:t>21</w:t>
-      </w:r>
-      <w:r>
-        <w:rPr>
-          <w:sz w:val="28"/>
-          <w:szCs w:val="28"/>
-          <w:lang w:val="ru-RU"/>
-        </w:rPr>
-        <w:t xml:space="preserve">.09.17 </w:t>
-      </w:r>
-      <w:r>
-        <w:rPr>
-          <w:sz w:val="28"/>
-          <w:szCs w:val="28"/>
-          <w:lang w:val="ru-RU"/>
-        </w:rPr>
-        <w:t xml:space="preserve">К – </w:t>
-      </w:r>
-      <w:r>
-        <w:rPr>
-          <w:sz w:val="28"/>
-          <w:szCs w:val="28"/>
-          <w:lang w:val="ru-RU"/>
-        </w:rPr>
-        <w:t>3,99</w:t>
+          <w:lang w:val="ru-RU"/>
+        </w:rPr>
+      </w:pPr>
+      <w:r>
+        <w:rPr>
+          <w:lang w:val="ru-RU"/>
+        </w:rPr>
+        <w:t>21.09.17 К – 3,99</w:t>
       </w:r>
       <w:proofErr w:type="gramStart"/>
       <w:r>
         <w:rPr>
-          <w:sz w:val="28"/>
-          <w:szCs w:val="28"/>
           <w:lang w:val="ru-RU"/>
         </w:rPr>
         <w:t xml:space="preserve">  ;</w:t>
@@ -3435,32 +2568,12 @@
       <w:proofErr w:type="gramEnd"/>
       <w:r>
         <w:rPr>
-          <w:sz w:val="28"/>
-          <w:szCs w:val="28"/>
-          <w:lang w:val="ru-RU"/>
-        </w:rPr>
-        <w:t xml:space="preserve"> Nа – </w:t>
-      </w:r>
-      <w:r>
-        <w:rPr>
-          <w:sz w:val="28"/>
-          <w:szCs w:val="28"/>
-          <w:lang w:val="ru-RU"/>
-        </w:rPr>
-        <w:t>137</w:t>
-      </w:r>
-      <w:r>
-        <w:rPr>
-          <w:sz w:val="28"/>
-          <w:szCs w:val="28"/>
-          <w:lang w:val="ru-RU"/>
-        </w:rPr>
-        <w:t>Са</w:t>
-      </w:r>
-      <w:r>
-        <w:rPr>
-          <w:sz w:val="28"/>
-          <w:szCs w:val="28"/>
+          <w:lang w:val="ru-RU"/>
+        </w:rPr>
+        <w:t xml:space="preserve"> Nа – 137Са</w:t>
+      </w:r>
+      <w:r>
+        <w:rPr>
           <w:vertAlign w:val="superscript"/>
           <w:lang w:val="ru-RU"/>
         </w:rPr>
@@ -3468,43 +2581,9 @@
       </w:r>
       <w:r>
         <w:rPr>
-          <w:sz w:val="28"/>
-          <w:szCs w:val="28"/>
-          <w:lang w:val="ru-RU"/>
-        </w:rPr>
-        <w:t xml:space="preserve"> -</w:t>
-      </w:r>
-      <w:r>
-        <w:rPr>
-          <w:sz w:val="28"/>
-          <w:szCs w:val="28"/>
-          <w:lang w:val="ru-RU"/>
-        </w:rPr>
-        <w:t>1,21</w:t>
-      </w:r>
-      <w:r>
-        <w:rPr>
-          <w:sz w:val="28"/>
-          <w:szCs w:val="28"/>
-          <w:lang w:val="ru-RU"/>
-        </w:rPr>
-        <w:t xml:space="preserve"> С1 - </w:t>
-      </w:r>
-      <w:r>
-        <w:rPr>
-          <w:sz w:val="28"/>
-          <w:szCs w:val="28"/>
-          <w:lang w:val="ru-RU"/>
-        </w:rPr>
-        <w:t>101</w:t>
-      </w:r>
-      <w:r>
-        <w:rPr>
-          <w:sz w:val="28"/>
-          <w:szCs w:val="28"/>
-          <w:lang w:val="ru-RU"/>
-        </w:rPr>
-        <w:t xml:space="preserve">  ммоль/л</w:t>
+          <w:lang w:val="ru-RU"/>
+        </w:rPr>
+        <w:t xml:space="preserve"> -1,21 С1 - 101  ммоль/л</w:t>
       </w:r>
     </w:p>
     <w:p>
@@ -3512,40 +2591,18 @@
         <w:ind w:left="-567"/>
         <w:jc w:val="both"/>
         <w:rPr>
-          <w:sz w:val="28"/>
-          <w:szCs w:val="28"/>
-          <w:lang w:val="ru-RU"/>
-        </w:rPr>
-      </w:pPr>
-      <w:r>
-        <w:rPr>
-          <w:sz w:val="28"/>
-          <w:szCs w:val="28"/>
-          <w:lang w:val="ru-RU"/>
-        </w:rPr>
-        <w:t xml:space="preserve">25.09.17 </w:t>
-      </w:r>
-      <w:r>
-        <w:rPr>
-          <w:sz w:val="28"/>
-          <w:szCs w:val="28"/>
-          <w:lang w:val="ru-RU"/>
-        </w:rPr>
-        <w:t xml:space="preserve">К – </w:t>
-      </w:r>
-      <w:r>
-        <w:rPr>
-          <w:sz w:val="28"/>
-          <w:szCs w:val="28"/>
-          <w:lang w:val="ru-RU"/>
-        </w:rPr>
-        <w:t>3,94</w:t>
+          <w:lang w:val="ru-RU"/>
+        </w:rPr>
+      </w:pPr>
+      <w:r>
+        <w:rPr>
+          <w:lang w:val="ru-RU"/>
+        </w:rPr>
+        <w:t>25.09.17 К – 3,94</w:t>
       </w:r>
       <w:proofErr w:type="gramStart"/>
       <w:r>
         <w:rPr>
-          <w:sz w:val="28"/>
-          <w:szCs w:val="28"/>
           <w:lang w:val="ru-RU"/>
         </w:rPr>
         <w:t xml:space="preserve">  ;</w:t>
@@ -3553,54 +2610,9 @@
       <w:proofErr w:type="gramEnd"/>
       <w:r>
         <w:rPr>
-          <w:sz w:val="28"/>
-          <w:szCs w:val="28"/>
-          <w:lang w:val="ru-RU"/>
-        </w:rPr>
-        <w:t xml:space="preserve"> Nа – </w:t>
-      </w:r>
-      <w:r>
-        <w:rPr>
-          <w:sz w:val="28"/>
-          <w:szCs w:val="28"/>
-          <w:lang w:val="ru-RU"/>
-        </w:rPr>
-        <w:t xml:space="preserve">134,6 </w:t>
-      </w:r>
-      <w:proofErr w:type="spellStart"/>
-      <w:r>
-        <w:rPr>
-          <w:sz w:val="28"/>
-          <w:szCs w:val="28"/>
-          <w:lang w:val="ru-RU"/>
-        </w:rPr>
-        <w:t>Са</w:t>
-      </w:r>
-      <w:proofErr w:type="spellEnd"/>
-      <w:r>
-        <w:rPr>
-          <w:sz w:val="28"/>
-          <w:szCs w:val="28"/>
-          <w:vertAlign w:val="superscript"/>
-          <w:lang w:val="ru-RU"/>
-        </w:rPr>
-        <w:t>++</w:t>
-      </w:r>
-      <w:r>
-        <w:rPr>
-          <w:sz w:val="28"/>
-          <w:szCs w:val="28"/>
-          <w:lang w:val="ru-RU"/>
-        </w:rPr>
-        <w:t xml:space="preserve"> - С1 - </w:t>
-      </w:r>
-      <w:r>
-        <w:rPr>
-          <w:sz w:val="28"/>
-          <w:szCs w:val="28"/>
-          <w:lang w:val="ru-RU"/>
-        </w:rPr>
-        <w:t xml:space="preserve">  ммоль/л</w:t>
+          <w:lang w:val="ru-RU"/>
+        </w:rPr>
+        <w:t xml:space="preserve"> Nа – 134,6 ммоль/л</w:t>
       </w:r>
     </w:p>
     <w:p>
@@ -3608,32 +2620,18 @@
         <w:ind w:left="-567"/>
         <w:jc w:val="both"/>
         <w:rPr>
-          <w:sz w:val="28"/>
-          <w:szCs w:val="28"/>
-          <w:lang w:val="ru-RU"/>
-        </w:rPr>
-      </w:pPr>
-      <w:r>
-        <w:rPr>
-          <w:sz w:val="28"/>
-          <w:szCs w:val="28"/>
-          <w:lang w:val="ru-RU"/>
-        </w:rPr>
-        <w:t>21</w:t>
-      </w:r>
-      <w:r>
-        <w:rPr>
-          <w:sz w:val="28"/>
-          <w:szCs w:val="28"/>
-          <w:lang w:val="ru-RU"/>
-        </w:rPr>
-        <w:t xml:space="preserve">.09.17 Коагулограмма: </w:t>
+          <w:lang w:val="ru-RU"/>
+        </w:rPr>
+      </w:pPr>
+      <w:r>
+        <w:rPr>
+          <w:lang w:val="ru-RU"/>
+        </w:rPr>
+        <w:t xml:space="preserve">21.09.17 Коагулограмма: </w:t>
       </w:r>
       <w:proofErr w:type="spellStart"/>
       <w:r>
         <w:rPr>
-          <w:sz w:val="28"/>
-          <w:szCs w:val="28"/>
           <w:lang w:val="ru-RU"/>
         </w:rPr>
         <w:t>вр</w:t>
@@ -3641,8 +2639,6 @@
       <w:proofErr w:type="spellEnd"/>
       <w:r>
         <w:rPr>
-          <w:sz w:val="28"/>
-          <w:szCs w:val="28"/>
           <w:lang w:val="ru-RU"/>
         </w:rPr>
         <w:t xml:space="preserve">. </w:t>
@@ -3650,8 +2646,6 @@
       <w:proofErr w:type="spellStart"/>
       <w:r>
         <w:rPr>
-          <w:sz w:val="28"/>
-          <w:szCs w:val="28"/>
           <w:lang w:val="ru-RU"/>
         </w:rPr>
         <w:t>сверт</w:t>
@@ -3659,65 +2653,13 @@
       <w:proofErr w:type="spellEnd"/>
       <w:r>
         <w:rPr>
-          <w:sz w:val="28"/>
-          <w:szCs w:val="28"/>
-          <w:lang w:val="ru-RU"/>
-        </w:rPr>
-        <w:t>. –</w:t>
-      </w:r>
-      <w:r>
-        <w:rPr>
-          <w:sz w:val="28"/>
-          <w:szCs w:val="28"/>
-          <w:lang w:val="ru-RU"/>
-        </w:rPr>
-        <w:t>6</w:t>
-      </w:r>
-      <w:r>
-        <w:rPr>
-          <w:sz w:val="28"/>
-          <w:szCs w:val="28"/>
-          <w:lang w:val="ru-RU"/>
-        </w:rPr>
-        <w:t xml:space="preserve">  мин.; ПТИ –  </w:t>
-      </w:r>
-      <w:r>
-        <w:rPr>
-          <w:sz w:val="28"/>
-          <w:szCs w:val="28"/>
-          <w:lang w:val="ru-RU"/>
-        </w:rPr>
-        <w:t>8,2</w:t>
-      </w:r>
-      <w:r>
-        <w:rPr>
-          <w:sz w:val="28"/>
-          <w:szCs w:val="28"/>
-          <w:lang w:val="ru-RU"/>
-        </w:rPr>
-        <w:t xml:space="preserve"> %; фибр – </w:t>
-      </w:r>
-      <w:r>
-        <w:rPr>
-          <w:sz w:val="28"/>
-          <w:szCs w:val="28"/>
-          <w:lang w:val="ru-RU"/>
-        </w:rPr>
-        <w:t>4,9</w:t>
-      </w:r>
-      <w:r>
-        <w:rPr>
-          <w:sz w:val="28"/>
-          <w:szCs w:val="28"/>
-          <w:lang w:val="ru-RU"/>
-        </w:rPr>
-        <w:t xml:space="preserve"> г/л; фибр</w:t>
+          <w:lang w:val="ru-RU"/>
+        </w:rPr>
+        <w:t>. –6  мин.; ПТИ –  8,2 %; фибр – 4,9 г/л; фибр</w:t>
       </w:r>
       <w:proofErr w:type="gramStart"/>
       <w:r>
         <w:rPr>
-          <w:sz w:val="28"/>
-          <w:szCs w:val="28"/>
           <w:lang w:val="ru-RU"/>
         </w:rPr>
         <w:t xml:space="preserve"> Б</w:t>
@@ -3725,8 +2667,6 @@
       <w:proofErr w:type="gramEnd"/>
       <w:r>
         <w:rPr>
-          <w:sz w:val="28"/>
-          <w:szCs w:val="28"/>
           <w:lang w:val="ru-RU"/>
         </w:rPr>
         <w:t xml:space="preserve"> – </w:t>
@@ -3734,8 +2674,6 @@
       <w:proofErr w:type="spellStart"/>
       <w:r>
         <w:rPr>
-          <w:sz w:val="28"/>
-          <w:szCs w:val="28"/>
           <w:lang w:val="ru-RU"/>
         </w:rPr>
         <w:t>отр</w:t>
@@ -3743,35 +2681,106 @@
       <w:proofErr w:type="spellEnd"/>
       <w:r>
         <w:rPr>
-          <w:sz w:val="28"/>
-          <w:szCs w:val="28"/>
-          <w:lang w:val="ru-RU"/>
-        </w:rPr>
-        <w:t>; АКТ –</w:t>
-      </w:r>
-      <w:r>
-        <w:rPr>
-          <w:sz w:val="28"/>
-          <w:szCs w:val="28"/>
-          <w:lang w:val="ru-RU"/>
-        </w:rPr>
-        <w:t>100</w:t>
-      </w:r>
-      <w:r>
-        <w:rPr>
-          <w:sz w:val="28"/>
-          <w:szCs w:val="28"/>
-          <w:lang w:val="ru-RU"/>
-        </w:rPr>
-        <w:t xml:space="preserve"> %; св. гепарин – </w:t>
-      </w:r>
-      <w:r>
-        <w:rPr>
-          <w:sz w:val="28"/>
-          <w:szCs w:val="28"/>
-          <w:lang w:val="ru-RU"/>
-        </w:rPr>
-        <w:t>4</w:t>
+          <w:lang w:val="ru-RU"/>
+        </w:rPr>
+        <w:t>; АКТ –100 %; св. гепарин – 4</w:t>
+      </w:r>
+    </w:p>
+    <w:p>
+      <w:pPr>
+        <w:ind w:left="-567"/>
+        <w:jc w:val="both"/>
+        <w:rPr>
+          <w:lang w:val="ru-RU"/>
+        </w:rPr>
+      </w:pPr>
+      <w:r>
+        <w:rPr>
+          <w:lang w:val="ru-RU"/>
+        </w:rPr>
+        <w:t>23</w:t>
+      </w:r>
+      <w:r>
+        <w:rPr>
+          <w:lang w:val="ru-RU"/>
+        </w:rPr>
+        <w:t xml:space="preserve">.09.17 Проба Реберга: креатинин крови- </w:t>
+      </w:r>
+      <w:r>
+        <w:rPr>
+          <w:lang w:val="ru-RU"/>
+        </w:rPr>
+        <w:t>70,4</w:t>
+      </w:r>
+      <w:r>
+        <w:rPr>
+          <w:lang w:val="ru-RU"/>
+        </w:rPr>
+        <w:t xml:space="preserve">мкмоль/л;  креатинин мочи- </w:t>
+      </w:r>
+      <w:r>
+        <w:rPr>
+          <w:lang w:val="ru-RU"/>
+        </w:rPr>
+        <w:t>53,35</w:t>
+      </w:r>
+      <w:r>
+        <w:rPr>
+          <w:lang w:val="ru-RU"/>
+        </w:rPr>
+        <w:t xml:space="preserve"> </w:t>
+      </w:r>
+      <w:proofErr w:type="spellStart"/>
+      <w:r>
+        <w:rPr>
+          <w:lang w:val="ru-RU"/>
+        </w:rPr>
+        <w:t>мкмоль</w:t>
+      </w:r>
+      <w:proofErr w:type="spellEnd"/>
+      <w:r>
+        <w:rPr>
+          <w:lang w:val="ru-RU"/>
+        </w:rPr>
+        <w:t xml:space="preserve">/л;  КФ- </w:t>
+      </w:r>
+      <w:r>
+        <w:rPr>
+          <w:lang w:val="ru-RU"/>
+        </w:rPr>
+        <w:t>58,5</w:t>
+      </w:r>
+      <w:r>
+        <w:rPr>
+          <w:lang w:val="ru-RU"/>
+        </w:rPr>
+        <w:t xml:space="preserve">мл/мин;  </w:t>
+      </w:r>
+      <w:proofErr w:type="gramStart"/>
+      <w:r>
+        <w:rPr>
+          <w:lang w:val="ru-RU"/>
+        </w:rPr>
+        <w:t>КР</w:t>
+      </w:r>
+      <w:proofErr w:type="gramEnd"/>
+      <w:r>
+        <w:rPr>
+          <w:lang w:val="ru-RU"/>
+        </w:rPr>
+        <w:t xml:space="preserve">- </w:t>
+      </w:r>
+      <w:r>
+        <w:rPr>
+          <w:lang w:val="ru-RU"/>
+        </w:rPr>
+        <w:t>98,5</w:t>
+      </w:r>
+      <w:r>
+        <w:rPr>
+          <w:lang w:val="ru-RU"/>
+        </w:rPr>
+        <w:t xml:space="preserve"> %</w:t>
       </w:r>
     </w:p>
     <w:p>
@@ -3781,53 +2790,71 @@
         <w:jc w:val="both"/>
         <w:rPr>
           <w:b w:val="0"/>
+          <w:sz w:val="24"/>
+          <w:szCs w:val="24"/>
         </w:rPr>
       </w:pPr>
       <w:r>
         <w:rPr>
           <w:b w:val="0"/>
+          <w:sz w:val="24"/>
+          <w:szCs w:val="24"/>
         </w:rPr>
         <w:t>21</w:t>
       </w:r>
       <w:r>
         <w:rPr>
           <w:b w:val="0"/>
+          <w:sz w:val="24"/>
+          <w:szCs w:val="24"/>
         </w:rPr>
         <w:t>.</w:t>
       </w:r>
       <w:r>
         <w:rPr>
           <w:b w:val="0"/>
+          <w:sz w:val="24"/>
+          <w:szCs w:val="24"/>
         </w:rPr>
         <w:t>09.17</w:t>
       </w:r>
       <w:r>
         <w:rPr>
           <w:b w:val="0"/>
+          <w:sz w:val="24"/>
+          <w:szCs w:val="24"/>
         </w:rPr>
         <w:t xml:space="preserve"> </w:t>
       </w:r>
       <w:r>
         <w:rPr>
           <w:b w:val="0"/>
+          <w:sz w:val="24"/>
+          <w:szCs w:val="24"/>
         </w:rPr>
         <w:t>Общ. а</w:t>
       </w:r>
       <w:r>
         <w:rPr>
           <w:b w:val="0"/>
+          <w:sz w:val="24"/>
+          <w:szCs w:val="24"/>
         </w:rPr>
         <w:t>н. мочи уд вес 10</w:t>
       </w:r>
       <w:r>
         <w:rPr>
           <w:b w:val="0"/>
+          <w:sz w:val="24"/>
+          <w:szCs w:val="24"/>
         </w:rPr>
         <w:t>42</w:t>
       </w:r>
       <w:r>
         <w:rPr>
           <w:b w:val="0"/>
+          <w:sz w:val="24"/>
+          <w:szCs w:val="24"/>
         </w:rPr>
         <w:t xml:space="preserve">  </w:t>
       </w:r>
@@ -3835,6 +2862,8 @@
       <w:r>
         <w:rPr>
           <w:b w:val="0"/>
+          <w:sz w:val="24"/>
+          <w:szCs w:val="24"/>
         </w:rPr>
         <w:t>лейк</w:t>
       </w:r>
@@ -3842,18 +2871,24 @@
       <w:r>
         <w:rPr>
           <w:b w:val="0"/>
+          <w:sz w:val="24"/>
+          <w:szCs w:val="24"/>
         </w:rPr>
         <w:t xml:space="preserve"> –  </w:t>
       </w:r>
       <w:r>
         <w:rPr>
           <w:b w:val="0"/>
+          <w:sz w:val="24"/>
+          <w:szCs w:val="24"/>
         </w:rPr>
         <w:t>1-2-3</w:t>
       </w:r>
       <w:r>
         <w:rPr>
           <w:b w:val="0"/>
+          <w:sz w:val="24"/>
+          <w:szCs w:val="24"/>
         </w:rPr>
         <w:t xml:space="preserve"> в </w:t>
       </w:r>
@@ -3861,6 +2896,8 @@
       <w:r>
         <w:rPr>
           <w:b w:val="0"/>
+          <w:sz w:val="24"/>
+          <w:szCs w:val="24"/>
         </w:rPr>
         <w:t>п</w:t>
       </w:r>
@@ -3868,6 +2905,8 @@
       <w:r>
         <w:rPr>
           <w:b w:val="0"/>
+          <w:sz w:val="24"/>
+          <w:szCs w:val="24"/>
         </w:rPr>
         <w:t>/</w:t>
       </w:r>
@@ -3875,6 +2914,8 @@
       <w:r>
         <w:rPr>
           <w:b w:val="0"/>
+          <w:sz w:val="24"/>
+          <w:szCs w:val="24"/>
         </w:rPr>
         <w:t>зр</w:t>
       </w:r>
@@ -3882,6 +2923,8 @@
       <w:r>
         <w:rPr>
           <w:b w:val="0"/>
+          <w:sz w:val="24"/>
+          <w:szCs w:val="24"/>
         </w:rPr>
         <w:t xml:space="preserve"> белок – </w:t>
       </w:r>
@@ -3889,6 +2932,8 @@
       <w:r>
         <w:rPr>
           <w:b w:val="0"/>
+          <w:sz w:val="24"/>
+          <w:szCs w:val="24"/>
         </w:rPr>
         <w:t>отр</w:t>
       </w:r>
@@ -3896,24 +2941,32 @@
       <w:r>
         <w:rPr>
           <w:b w:val="0"/>
+          <w:sz w:val="24"/>
+          <w:szCs w:val="24"/>
         </w:rPr>
         <w:t xml:space="preserve">  ацетон –</w:t>
       </w:r>
       <w:r>
         <w:rPr>
           <w:b w:val="0"/>
+          <w:sz w:val="24"/>
+          <w:szCs w:val="24"/>
         </w:rPr>
         <w:t>4+</w:t>
       </w:r>
       <w:r>
         <w:rPr>
           <w:b w:val="0"/>
+          <w:sz w:val="24"/>
+          <w:szCs w:val="24"/>
         </w:rPr>
         <w:t xml:space="preserve">; </w:t>
       </w:r>
       <w:r>
         <w:rPr>
           <w:b w:val="0"/>
+          <w:sz w:val="24"/>
+          <w:szCs w:val="24"/>
         </w:rPr>
         <w:t xml:space="preserve"> </w:t>
       </w:r>
@@ -3921,6 +2974,8 @@
       <w:r>
         <w:rPr>
           <w:b w:val="0"/>
+          <w:sz w:val="24"/>
+          <w:szCs w:val="24"/>
         </w:rPr>
         <w:t>эпит</w:t>
       </w:r>
@@ -3928,6 +2983,8 @@
       <w:r>
         <w:rPr>
           <w:b w:val="0"/>
+          <w:sz w:val="24"/>
+          <w:szCs w:val="24"/>
         </w:rPr>
         <w:t xml:space="preserve">. пл. - ; </w:t>
       </w:r>
@@ -3935,6 +2992,8 @@
       <w:r>
         <w:rPr>
           <w:b w:val="0"/>
+          <w:sz w:val="24"/>
+          <w:szCs w:val="24"/>
         </w:rPr>
         <w:t>эпит</w:t>
       </w:r>
@@ -3942,6 +3001,8 @@
       <w:r>
         <w:rPr>
           <w:b w:val="0"/>
+          <w:sz w:val="24"/>
+          <w:szCs w:val="24"/>
         </w:rPr>
         <w:t xml:space="preserve">. </w:t>
       </w:r>
@@ -3949,6 +3010,8 @@
       <w:r>
         <w:rPr>
           <w:b w:val="0"/>
+          <w:sz w:val="24"/>
+          <w:szCs w:val="24"/>
         </w:rPr>
         <w:t>перех</w:t>
       </w:r>
@@ -3956,12 +3019,16 @@
       <w:r>
         <w:rPr>
           <w:b w:val="0"/>
+          <w:sz w:val="24"/>
+          <w:szCs w:val="24"/>
         </w:rPr>
         <w:t xml:space="preserve">. - </w:t>
       </w:r>
       <w:r>
         <w:rPr>
           <w:b w:val="0"/>
+          <w:sz w:val="24"/>
+          <w:szCs w:val="24"/>
         </w:rPr>
         <w:t xml:space="preserve"> в п/</w:t>
       </w:r>
@@ -3969,6 +3036,8 @@
       <w:r>
         <w:rPr>
           <w:b w:val="0"/>
+          <w:sz w:val="24"/>
+          <w:szCs w:val="24"/>
         </w:rPr>
         <w:t>зр</w:t>
       </w:r>
@@ -3978,7 +3047,6 @@
       <w:pPr>
         <w:ind w:left="-567"/>
         <w:rPr>
-          <w:sz w:val="28"/>
           <w:lang w:val="ru-RU"/>
         </w:rPr>
       </w:pPr>
@@ -3992,7 +3060,6 @@
       <w:proofErr w:type="spellEnd"/>
       <w:r>
         <w:rPr>
-          <w:sz w:val="28"/>
           <w:lang w:val="ru-RU"/>
         </w:rPr>
         <w:t xml:space="preserve"> </w:t>
@@ -4002,42 +3069,35 @@
       <w:pPr>
         <w:ind w:left="-567"/>
         <w:rPr>
-          <w:sz w:val="28"/>
-          <w:szCs w:val="20"/>
-          <w:lang w:val="ru-RU"/>
-        </w:rPr>
-      </w:pPr>
-      <w:r>
-        <w:rPr>
-          <w:sz w:val="28"/>
+          <w:lang w:val="ru-RU"/>
+        </w:rPr>
+      </w:pPr>
+      <w:r>
+        <w:rPr>
           <w:lang w:val="ru-RU"/>
         </w:rPr>
         <w:t>22</w:t>
       </w:r>
       <w:r>
         <w:rPr>
-          <w:sz w:val="28"/>
           <w:lang w:val="ru-RU"/>
         </w:rPr>
         <w:t>.</w:t>
       </w:r>
       <w:r>
         <w:rPr>
-          <w:sz w:val="28"/>
           <w:lang w:val="ru-RU"/>
         </w:rPr>
         <w:t>09.17</w:t>
       </w:r>
       <w:r>
         <w:rPr>
-          <w:sz w:val="28"/>
           <w:lang w:val="ru-RU"/>
         </w:rPr>
         <w:t xml:space="preserve"> </w:t>
       </w:r>
       <w:r>
         <w:rPr>
-          <w:sz w:val="28"/>
           <w:lang w:val="ru-RU"/>
         </w:rPr>
         <w:t xml:space="preserve">Анализ мочи по Нечипоренко </w:t>
@@ -4045,7 +3105,6 @@
       <w:proofErr w:type="spellStart"/>
       <w:r>
         <w:rPr>
-          <w:sz w:val="28"/>
           <w:lang w:val="ru-RU"/>
         </w:rPr>
         <w:t>лейк</w:t>
@@ -4053,21 +3112,18 @@
       <w:proofErr w:type="spellEnd"/>
       <w:r>
         <w:rPr>
-          <w:sz w:val="28"/>
           <w:lang w:val="ru-RU"/>
         </w:rPr>
         <w:t xml:space="preserve"> -</w:t>
       </w:r>
       <w:r>
         <w:rPr>
-          <w:sz w:val="28"/>
           <w:lang w:val="ru-RU"/>
         </w:rPr>
         <w:t>500</w:t>
       </w:r>
       <w:r>
         <w:rPr>
-          <w:sz w:val="28"/>
           <w:lang w:val="ru-RU"/>
         </w:rPr>
         <w:t xml:space="preserve">  </w:t>
@@ -4075,7 +3131,6 @@
       <w:proofErr w:type="spellStart"/>
       <w:r>
         <w:rPr>
-          <w:sz w:val="28"/>
           <w:lang w:val="ru-RU"/>
         </w:rPr>
         <w:t>эритр</w:t>
@@ -4083,14 +3138,12 @@
       <w:proofErr w:type="spellEnd"/>
       <w:r>
         <w:rPr>
-          <w:sz w:val="28"/>
           <w:lang w:val="ru-RU"/>
         </w:rPr>
         <w:t xml:space="preserve"> -  белок – </w:t>
       </w:r>
       <w:r>
         <w:rPr>
-          <w:sz w:val="28"/>
           <w:lang w:val="ru-RU"/>
         </w:rPr>
         <w:t>0,031</w:t>
@@ -4100,70 +3153,59 @@
       <w:pPr>
         <w:ind w:left="-567"/>
         <w:rPr>
-          <w:sz w:val="28"/>
-          <w:szCs w:val="20"/>
-          <w:lang w:val="ru-RU"/>
-        </w:rPr>
-      </w:pPr>
-      <w:r>
-        <w:rPr>
-          <w:sz w:val="28"/>
+          <w:lang w:val="ru-RU"/>
+        </w:rPr>
+      </w:pPr>
+      <w:r>
+        <w:rPr>
           <w:lang w:val="ru-RU"/>
         </w:rPr>
         <w:t>23</w:t>
       </w:r>
       <w:r>
         <w:rPr>
-          <w:sz w:val="28"/>
           <w:lang w:val="ru-RU"/>
         </w:rPr>
         <w:t>.</w:t>
       </w:r>
       <w:r>
         <w:rPr>
-          <w:sz w:val="28"/>
           <w:lang w:val="ru-RU"/>
         </w:rPr>
         <w:t>09.17</w:t>
       </w:r>
       <w:r>
         <w:rPr>
-          <w:sz w:val="28"/>
           <w:lang w:val="ru-RU"/>
         </w:rPr>
         <w:t xml:space="preserve"> </w:t>
       </w:r>
       <w:r>
         <w:rPr>
-          <w:sz w:val="28"/>
           <w:lang w:val="ru-RU"/>
         </w:rPr>
         <w:t xml:space="preserve">Суточная глюкозурия </w:t>
       </w:r>
       <w:r>
         <w:rPr>
-          <w:sz w:val="28"/>
           <w:lang w:val="ru-RU"/>
         </w:rPr>
         <w:t>2,94</w:t>
       </w:r>
       <w:r>
         <w:rPr>
-          <w:sz w:val="28"/>
           <w:lang w:val="ru-RU"/>
         </w:rPr>
         <w:t xml:space="preserve">  %</w:t>
       </w:r>
       <w:r>
         <w:rPr>
-          <w:sz w:val="28"/>
           <w:lang w:val="ru-RU"/>
         </w:rPr>
         <w:t xml:space="preserve">;   Суточная протеинурия –  </w:t>
       </w:r>
       <w:r>
         <w:rPr>
-          <w:sz w:val="28"/>
           <w:lang w:val="ru-RU"/>
         </w:rPr>
         <w:t>0,055</w:t>
@@ -4173,6 +3215,10 @@
       <w:pPr>
         <w:pStyle w:val="5"/>
         <w:ind w:left="-567"/>
+        <w:rPr>
+          <w:sz w:val="24"/>
+          <w:szCs w:val="24"/>
+        </w:rPr>
       </w:pPr>
     </w:p>
     <w:tbl>
@@ -4203,15 +3249,11 @@
           <w:p>
             <w:pPr>
               <w:rPr>
-                <w:sz w:val="28"/>
-                <w:szCs w:val="28"/>
-                <w:lang w:val="ru-RU"/>
-              </w:rPr>
-            </w:pPr>
-            <w:r>
-              <w:rPr>
-                <w:sz w:val="28"/>
-                <w:szCs w:val="28"/>
+                <w:lang w:val="ru-RU"/>
+              </w:rPr>
+            </w:pPr>
+            <w:r>
+              <w:rPr>
                 <w:lang w:val="ru-RU"/>
               </w:rPr>
               <w:t xml:space="preserve">Гликемический </w:t>
@@ -4220,15 +3262,11 @@
           <w:p>
             <w:pPr>
               <w:rPr>
-                <w:sz w:val="28"/>
-                <w:szCs w:val="28"/>
-                <w:lang w:val="ru-RU"/>
-              </w:rPr>
-            </w:pPr>
-            <w:r>
-              <w:rPr>
-                <w:sz w:val="28"/>
-                <w:szCs w:val="28"/>
+                <w:lang w:val="ru-RU"/>
+              </w:rPr>
+            </w:pPr>
+            <w:r>
+              <w:rPr>
                 <w:lang w:val="ru-RU"/>
               </w:rPr>
               <w:t>профиль</w:t>
@@ -4242,15 +3280,11 @@
           <w:p>
             <w:pPr>
               <w:rPr>
-                <w:sz w:val="28"/>
-                <w:szCs w:val="28"/>
-                <w:lang w:val="ru-RU"/>
-              </w:rPr>
-            </w:pPr>
-            <w:r>
-              <w:rPr>
-                <w:sz w:val="28"/>
-                <w:szCs w:val="28"/>
+                <w:lang w:val="ru-RU"/>
+              </w:rPr>
+            </w:pPr>
+            <w:r>
+              <w:rPr>
                 <w:lang w:val="ru-RU"/>
               </w:rPr>
               <w:t>8.00</w:t>
@@ -4264,15 +3298,11 @@
           <w:p>
             <w:pPr>
               <w:rPr>
-                <w:sz w:val="28"/>
-                <w:szCs w:val="28"/>
-                <w:lang w:val="ru-RU"/>
-              </w:rPr>
-            </w:pPr>
-            <w:r>
-              <w:rPr>
-                <w:sz w:val="28"/>
-                <w:szCs w:val="28"/>
+                <w:lang w:val="ru-RU"/>
+              </w:rPr>
+            </w:pPr>
+            <w:r>
+              <w:rPr>
                 <w:lang w:val="ru-RU"/>
               </w:rPr>
               <w:t>11.00</w:t>
@@ -4286,15 +3316,11 @@
           <w:p>
             <w:pPr>
               <w:rPr>
-                <w:sz w:val="28"/>
-                <w:szCs w:val="28"/>
-                <w:lang w:val="ru-RU"/>
-              </w:rPr>
-            </w:pPr>
-            <w:r>
-              <w:rPr>
-                <w:sz w:val="28"/>
-                <w:szCs w:val="28"/>
+                <w:lang w:val="ru-RU"/>
+              </w:rPr>
+            </w:pPr>
+            <w:r>
+              <w:rPr>
                 <w:lang w:val="ru-RU"/>
               </w:rPr>
               <w:t>16.00</w:t>
@@ -4308,15 +3334,11 @@
           <w:p>
             <w:pPr>
               <w:rPr>
-                <w:sz w:val="28"/>
-                <w:szCs w:val="28"/>
-                <w:lang w:val="ru-RU"/>
-              </w:rPr>
-            </w:pPr>
-            <w:r>
-              <w:rPr>
-                <w:sz w:val="28"/>
-                <w:szCs w:val="28"/>
+                <w:lang w:val="ru-RU"/>
+              </w:rPr>
+            </w:pPr>
+            <w:r>
+              <w:rPr>
                 <w:lang w:val="ru-RU"/>
               </w:rPr>
               <w:t>20.00</w:t>
@@ -4332,15 +3354,11 @@
           <w:p>
             <w:pPr>
               <w:rPr>
-                <w:sz w:val="28"/>
-                <w:szCs w:val="28"/>
-                <w:lang w:val="ru-RU"/>
-              </w:rPr>
-            </w:pPr>
-            <w:r>
-              <w:rPr>
-                <w:sz w:val="28"/>
-                <w:szCs w:val="28"/>
+                <w:lang w:val="ru-RU"/>
+              </w:rPr>
+            </w:pPr>
+            <w:r>
+              <w:rPr>
                 <w:lang w:val="ru-RU"/>
               </w:rPr>
               <w:t>21.09</w:t>
@@ -4354,8 +3372,6 @@
           <w:p>
             <w:pPr>
               <w:rPr>
-                <w:sz w:val="28"/>
-                <w:szCs w:val="28"/>
                 <w:lang w:val="ru-RU"/>
               </w:rPr>
             </w:pPr>
@@ -4368,15 +3384,11 @@
           <w:p>
             <w:pPr>
               <w:rPr>
-                <w:sz w:val="28"/>
-                <w:szCs w:val="28"/>
-                <w:lang w:val="ru-RU"/>
-              </w:rPr>
-            </w:pPr>
-            <w:r>
-              <w:rPr>
-                <w:sz w:val="28"/>
-                <w:szCs w:val="28"/>
+                <w:lang w:val="ru-RU"/>
+              </w:rPr>
+            </w:pPr>
+            <w:r>
+              <w:rPr>
                 <w:lang w:val="ru-RU"/>
               </w:rPr>
               <w:t>5,4</w:t>
@@ -4390,15 +3402,11 @@
           <w:p>
             <w:pPr>
               <w:rPr>
-                <w:sz w:val="28"/>
-                <w:szCs w:val="28"/>
-                <w:lang w:val="ru-RU"/>
-              </w:rPr>
-            </w:pPr>
-            <w:r>
-              <w:rPr>
-                <w:sz w:val="28"/>
-                <w:szCs w:val="28"/>
+                <w:lang w:val="ru-RU"/>
+              </w:rPr>
+            </w:pPr>
+            <w:r>
+              <w:rPr>
                 <w:lang w:val="ru-RU"/>
               </w:rPr>
               <w:t>7,5</w:t>
@@ -4412,15 +3420,11 @@
           <w:p>
             <w:pPr>
               <w:rPr>
-                <w:sz w:val="28"/>
-                <w:szCs w:val="28"/>
-                <w:lang w:val="ru-RU"/>
-              </w:rPr>
-            </w:pPr>
-            <w:r>
-              <w:rPr>
-                <w:sz w:val="28"/>
-                <w:szCs w:val="28"/>
+                <w:lang w:val="ru-RU"/>
+              </w:rPr>
+            </w:pPr>
+            <w:r>
+              <w:rPr>
                 <w:lang w:val="ru-RU"/>
               </w:rPr>
               <w:t>4,6</w:t>
@@ -4436,15 +3440,11 @@
           <w:p>
             <w:pPr>
               <w:rPr>
-                <w:sz w:val="28"/>
-                <w:szCs w:val="28"/>
-                <w:lang w:val="ru-RU"/>
-              </w:rPr>
-            </w:pPr>
-            <w:r>
-              <w:rPr>
-                <w:sz w:val="28"/>
-                <w:szCs w:val="28"/>
+                <w:lang w:val="ru-RU"/>
+              </w:rPr>
+            </w:pPr>
+            <w:r>
+              <w:rPr>
                 <w:lang w:val="ru-RU"/>
               </w:rPr>
               <w:t>23.09 2.00-5,2</w:t>
@@ -4458,15 +3458,11 @@
           <w:p>
             <w:pPr>
               <w:rPr>
-                <w:sz w:val="28"/>
-                <w:szCs w:val="28"/>
-                <w:lang w:val="ru-RU"/>
-              </w:rPr>
-            </w:pPr>
-            <w:r>
-              <w:rPr>
-                <w:sz w:val="28"/>
-                <w:szCs w:val="28"/>
+                <w:lang w:val="ru-RU"/>
+              </w:rPr>
+            </w:pPr>
+            <w:r>
+              <w:rPr>
                 <w:lang w:val="ru-RU"/>
               </w:rPr>
               <w:t>5,9</w:t>
@@ -4480,15 +3476,11 @@
           <w:p>
             <w:pPr>
               <w:rPr>
-                <w:sz w:val="28"/>
-                <w:szCs w:val="28"/>
-                <w:lang w:val="ru-RU"/>
-              </w:rPr>
-            </w:pPr>
-            <w:r>
-              <w:rPr>
-                <w:sz w:val="28"/>
-                <w:szCs w:val="28"/>
+                <w:lang w:val="ru-RU"/>
+              </w:rPr>
+            </w:pPr>
+            <w:r>
+              <w:rPr>
                 <w:lang w:val="ru-RU"/>
               </w:rPr>
               <w:t>4,9</w:t>
@@ -4502,15 +3494,11 @@
           <w:p>
             <w:pPr>
               <w:rPr>
-                <w:sz w:val="28"/>
-                <w:szCs w:val="28"/>
-                <w:lang w:val="ru-RU"/>
-              </w:rPr>
-            </w:pPr>
-            <w:r>
-              <w:rPr>
-                <w:sz w:val="28"/>
-                <w:szCs w:val="28"/>
+                <w:lang w:val="ru-RU"/>
+              </w:rPr>
+            </w:pPr>
+            <w:r>
+              <w:rPr>
                 <w:lang w:val="ru-RU"/>
               </w:rPr>
               <w:t>4,3</w:t>
@@ -4524,15 +3512,11 @@
           <w:p>
             <w:pPr>
               <w:rPr>
-                <w:sz w:val="28"/>
-                <w:szCs w:val="28"/>
-                <w:lang w:val="ru-RU"/>
-              </w:rPr>
-            </w:pPr>
-            <w:r>
-              <w:rPr>
-                <w:sz w:val="28"/>
-                <w:szCs w:val="28"/>
+                <w:lang w:val="ru-RU"/>
+              </w:rPr>
+            </w:pPr>
+            <w:r>
+              <w:rPr>
                 <w:lang w:val="ru-RU"/>
               </w:rPr>
               <w:t>5,2</w:t>
@@ -4548,15 +3532,11 @@
           <w:p>
             <w:pPr>
               <w:rPr>
-                <w:sz w:val="28"/>
-                <w:szCs w:val="28"/>
-                <w:lang w:val="ru-RU"/>
-              </w:rPr>
-            </w:pPr>
-            <w:r>
-              <w:rPr>
-                <w:sz w:val="28"/>
-                <w:szCs w:val="28"/>
+                <w:lang w:val="ru-RU"/>
+              </w:rPr>
+            </w:pPr>
+            <w:r>
+              <w:rPr>
                 <w:lang w:val="ru-RU"/>
               </w:rPr>
               <w:t>24.07</w:t>
@@ -4570,15 +3550,11 @@
           <w:p>
             <w:pPr>
               <w:rPr>
-                <w:sz w:val="28"/>
-                <w:szCs w:val="28"/>
-                <w:lang w:val="ru-RU"/>
-              </w:rPr>
-            </w:pPr>
-            <w:r>
-              <w:rPr>
-                <w:sz w:val="28"/>
-                <w:szCs w:val="28"/>
+                <w:lang w:val="ru-RU"/>
+              </w:rPr>
+            </w:pPr>
+            <w:r>
+              <w:rPr>
                 <w:lang w:val="ru-RU"/>
               </w:rPr>
               <w:t>3,1</w:t>
@@ -4592,15 +3568,11 @@
           <w:p>
             <w:pPr>
               <w:rPr>
-                <w:sz w:val="28"/>
-                <w:szCs w:val="28"/>
-                <w:lang w:val="ru-RU"/>
-              </w:rPr>
-            </w:pPr>
-            <w:r>
-              <w:rPr>
-                <w:sz w:val="28"/>
-                <w:szCs w:val="28"/>
+                <w:lang w:val="ru-RU"/>
+              </w:rPr>
+            </w:pPr>
+            <w:r>
+              <w:rPr>
                 <w:lang w:val="ru-RU"/>
               </w:rPr>
               <w:t>4,0</w:t>
@@ -4614,15 +3586,11 @@
           <w:p>
             <w:pPr>
               <w:rPr>
-                <w:sz w:val="28"/>
-                <w:szCs w:val="28"/>
-                <w:lang w:val="ru-RU"/>
-              </w:rPr>
-            </w:pPr>
-            <w:r>
-              <w:rPr>
-                <w:sz w:val="28"/>
-                <w:szCs w:val="28"/>
+                <w:lang w:val="ru-RU"/>
+              </w:rPr>
+            </w:pPr>
+            <w:r>
+              <w:rPr>
                 <w:lang w:val="ru-RU"/>
               </w:rPr>
               <w:t>4,4</w:t>
@@ -4636,15 +3604,11 @@
           <w:p>
             <w:pPr>
               <w:rPr>
-                <w:sz w:val="28"/>
-                <w:szCs w:val="28"/>
-                <w:lang w:val="ru-RU"/>
-              </w:rPr>
-            </w:pPr>
-            <w:r>
-              <w:rPr>
-                <w:sz w:val="28"/>
-                <w:szCs w:val="28"/>
+                <w:lang w:val="ru-RU"/>
+              </w:rPr>
+            </w:pPr>
+            <w:r>
+              <w:rPr>
                 <w:lang w:val="ru-RU"/>
               </w:rPr>
               <w:t>5,4</w:t>
@@ -4660,15 +3624,11 @@
           <w:p>
             <w:pPr>
               <w:rPr>
-                <w:sz w:val="28"/>
-                <w:szCs w:val="28"/>
-                <w:lang w:val="ru-RU"/>
-              </w:rPr>
-            </w:pPr>
-            <w:r>
-              <w:rPr>
-                <w:sz w:val="28"/>
-                <w:szCs w:val="28"/>
+                <w:lang w:val="ru-RU"/>
+              </w:rPr>
+            </w:pPr>
+            <w:r>
+              <w:rPr>
                 <w:lang w:val="ru-RU"/>
               </w:rPr>
               <w:t>26.09</w:t>
@@ -4682,15 +3642,11 @@
           <w:p>
             <w:pPr>
               <w:rPr>
-                <w:sz w:val="28"/>
-                <w:szCs w:val="28"/>
-                <w:lang w:val="ru-RU"/>
-              </w:rPr>
-            </w:pPr>
-            <w:r>
-              <w:rPr>
-                <w:sz w:val="28"/>
-                <w:szCs w:val="28"/>
+                <w:lang w:val="ru-RU"/>
+              </w:rPr>
+            </w:pPr>
+            <w:r>
+              <w:rPr>
                 <w:lang w:val="ru-RU"/>
               </w:rPr>
               <w:t>4,7</w:t>
@@ -4704,15 +3660,11 @@
           <w:p>
             <w:pPr>
               <w:rPr>
-                <w:sz w:val="28"/>
-                <w:szCs w:val="28"/>
-                <w:lang w:val="ru-RU"/>
-              </w:rPr>
-            </w:pPr>
-            <w:r>
-              <w:rPr>
-                <w:sz w:val="28"/>
-                <w:szCs w:val="28"/>
+                <w:lang w:val="ru-RU"/>
+              </w:rPr>
+            </w:pPr>
+            <w:r>
+              <w:rPr>
                 <w:lang w:val="ru-RU"/>
               </w:rPr>
               <w:t>6,0</w:t>
@@ -4726,15 +3678,11 @@
           <w:p>
             <w:pPr>
               <w:rPr>
-                <w:sz w:val="28"/>
-                <w:szCs w:val="28"/>
-                <w:lang w:val="ru-RU"/>
-              </w:rPr>
-            </w:pPr>
-            <w:r>
-              <w:rPr>
-                <w:sz w:val="28"/>
-                <w:szCs w:val="28"/>
+                <w:lang w:val="ru-RU"/>
+              </w:rPr>
+            </w:pPr>
+            <w:r>
+              <w:rPr>
                 <w:lang w:val="ru-RU"/>
               </w:rPr>
               <w:t>5,4</w:t>
@@ -4748,15 +3696,11 @@
           <w:p>
             <w:pPr>
               <w:rPr>
-                <w:sz w:val="28"/>
-                <w:szCs w:val="28"/>
-                <w:lang w:val="ru-RU"/>
-              </w:rPr>
-            </w:pPr>
-            <w:r>
-              <w:rPr>
-                <w:sz w:val="28"/>
-                <w:szCs w:val="28"/>
+                <w:lang w:val="ru-RU"/>
+              </w:rPr>
+            </w:pPr>
+            <w:r>
+              <w:rPr>
                 <w:lang w:val="ru-RU"/>
               </w:rPr>
               <w:t>5,5</w:t>
@@ -4772,15 +3716,11 @@
           <w:p>
             <w:pPr>
               <w:rPr>
-                <w:sz w:val="28"/>
-                <w:szCs w:val="28"/>
-                <w:lang w:val="ru-RU"/>
-              </w:rPr>
-            </w:pPr>
-            <w:r>
-              <w:rPr>
-                <w:sz w:val="28"/>
-                <w:szCs w:val="28"/>
+                <w:lang w:val="ru-RU"/>
+              </w:rPr>
+            </w:pPr>
+            <w:r>
+              <w:rPr>
                 <w:lang w:val="ru-RU"/>
               </w:rPr>
               <w:t>27.09</w:t>
@@ -4794,15 +3734,11 @@
           <w:p>
             <w:pPr>
               <w:rPr>
-                <w:sz w:val="28"/>
-                <w:szCs w:val="28"/>
-                <w:lang w:val="ru-RU"/>
-              </w:rPr>
-            </w:pPr>
-            <w:r>
-              <w:rPr>
-                <w:sz w:val="28"/>
-                <w:szCs w:val="28"/>
+                <w:lang w:val="ru-RU"/>
+              </w:rPr>
+            </w:pPr>
+            <w:r>
+              <w:rPr>
                 <w:lang w:val="ru-RU"/>
               </w:rPr>
               <w:t>4,8</w:t>
@@ -4816,15 +3752,11 @@
           <w:p>
             <w:pPr>
               <w:rPr>
-                <w:sz w:val="28"/>
-                <w:szCs w:val="28"/>
-                <w:lang w:val="ru-RU"/>
-              </w:rPr>
-            </w:pPr>
-            <w:r>
-              <w:rPr>
-                <w:sz w:val="28"/>
-                <w:szCs w:val="28"/>
+                <w:lang w:val="ru-RU"/>
+              </w:rPr>
+            </w:pPr>
+            <w:r>
+              <w:rPr>
                 <w:lang w:val="ru-RU"/>
               </w:rPr>
               <w:t>5,9</w:t>
@@ -4838,15 +3770,11 @@
           <w:p>
             <w:pPr>
               <w:rPr>
-                <w:sz w:val="28"/>
-                <w:szCs w:val="28"/>
-                <w:lang w:val="ru-RU"/>
-              </w:rPr>
-            </w:pPr>
-            <w:r>
-              <w:rPr>
-                <w:sz w:val="28"/>
-                <w:szCs w:val="28"/>
+                <w:lang w:val="ru-RU"/>
+              </w:rPr>
+            </w:pPr>
+            <w:r>
+              <w:rPr>
                 <w:lang w:val="ru-RU"/>
               </w:rPr>
               <w:t>5,4</w:t>
@@ -4860,18 +3788,106 @@
           <w:p>
             <w:pPr>
               <w:rPr>
-                <w:sz w:val="28"/>
-                <w:szCs w:val="28"/>
-                <w:lang w:val="ru-RU"/>
-              </w:rPr>
-            </w:pPr>
-            <w:r>
-              <w:rPr>
-                <w:sz w:val="28"/>
-                <w:szCs w:val="28"/>
+                <w:lang w:val="ru-RU"/>
+              </w:rPr>
+            </w:pPr>
+            <w:r>
+              <w:rPr>
                 <w:lang w:val="ru-RU"/>
               </w:rPr>
               <w:t>6,5</w:t>
+            </w:r>
+          </w:p>
+        </w:tc>
+      </w:tr>
+      <w:tr>
+        <w:tc>
+          <w:tcPr>
+            <w:tcW w:w="2518" w:type="dxa"/>
+          </w:tcPr>
+          <w:p>
+            <w:pPr>
+              <w:rPr>
+                <w:lang w:val="ru-RU"/>
+              </w:rPr>
+            </w:pPr>
+            <w:r>
+              <w:rPr>
+                <w:lang w:val="ru-RU"/>
+              </w:rPr>
+              <w:t>01.10</w:t>
+            </w:r>
+          </w:p>
+        </w:tc>
+        <w:tc>
+          <w:tcPr>
+            <w:tcW w:w="992" w:type="dxa"/>
+          </w:tcPr>
+          <w:p>
+            <w:pPr>
+              <w:rPr>
+                <w:lang w:val="ru-RU"/>
+              </w:rPr>
+            </w:pPr>
+            <w:r>
+              <w:rPr>
+                <w:lang w:val="ru-RU"/>
+              </w:rPr>
+              <w:t>4,5</w:t>
+            </w:r>
+          </w:p>
+        </w:tc>
+        <w:tc>
+          <w:tcPr>
+            <w:tcW w:w="993" w:type="dxa"/>
+          </w:tcPr>
+          <w:p>
+            <w:pPr>
+              <w:rPr>
+                <w:lang w:val="ru-RU"/>
+              </w:rPr>
+            </w:pPr>
+            <w:r>
+              <w:rPr>
+                <w:lang w:val="ru-RU"/>
+              </w:rPr>
+              <w:t>6,0</w:t>
+            </w:r>
+          </w:p>
+        </w:tc>
+        <w:tc>
+          <w:tcPr>
+            <w:tcW w:w="992" w:type="dxa"/>
+          </w:tcPr>
+          <w:p>
+            <w:pPr>
+              <w:rPr>
+                <w:lang w:val="ru-RU"/>
+              </w:rPr>
+            </w:pPr>
+            <w:r>
+              <w:rPr>
+                <w:lang w:val="ru-RU"/>
+              </w:rPr>
+              <w:t>5,8</w:t>
+            </w:r>
+          </w:p>
+        </w:tc>
+        <w:tc>
+          <w:tcPr>
+            <w:tcW w:w="992" w:type="dxa"/>
+          </w:tcPr>
+          <w:p>
+            <w:pPr>
+              <w:rPr>
+                <w:lang w:val="ru-RU"/>
+              </w:rPr>
+            </w:pPr>
+            <w:r>
+              <w:rPr>
+                <w:lang w:val="ru-RU"/>
+              </w:rPr>
+              <w:t>4,8</w:t>
             </w:r>
           </w:p>
         </w:tc>
@@ -4882,14 +3898,11 @@
         <w:ind w:left="-567"/>
         <w:jc w:val="both"/>
         <w:rPr>
-          <w:sz w:val="28"/>
-          <w:szCs w:val="20"/>
-          <w:lang w:val="ru-RU"/>
-        </w:rPr>
-      </w:pPr>
-      <w:r>
-        <w:rPr>
-          <w:sz w:val="28"/>
+          <w:lang w:val="ru-RU"/>
+        </w:rPr>
+      </w:pPr>
+      <w:r>
+        <w:rPr>
           <w:u w:val="single"/>
           <w:lang w:val="ru-RU"/>
         </w:rPr>
@@ -4897,7 +3910,6 @@
       </w:r>
       <w:r>
         <w:rPr>
-          <w:sz w:val="28"/>
           <w:u w:val="single"/>
           <w:lang w:val="ru-RU"/>
         </w:rPr>
@@ -4905,7 +3917,6 @@
       </w:r>
       <w:r>
         <w:rPr>
-          <w:sz w:val="28"/>
           <w:lang w:val="ru-RU"/>
         </w:rPr>
         <w:t xml:space="preserve">: </w:t>
@@ -4913,7 +3924,6 @@
       <w:sdt>
         <w:sdtPr>
           <w:rPr>
-            <w:sz w:val="28"/>
             <w:lang w:val="ru-RU"/>
           </w:rPr>
           <w:id w:val="-1949923650"/>
@@ -4930,7 +3940,6 @@
         <w:sdtContent>
           <w:r>
             <w:rPr>
-              <w:sz w:val="28"/>
               <w:lang w:val="ru-RU"/>
             </w:rPr>
             <w:t xml:space="preserve"> </w:t>
@@ -4939,14 +3948,12 @@
       </w:sdt>
       <w:r>
         <w:rPr>
-          <w:sz w:val="28"/>
           <w:lang w:val="ru-RU"/>
         </w:rPr>
         <w:t xml:space="preserve"> </w:t>
       </w:r>
       <w:r>
         <w:rPr>
-          <w:sz w:val="28"/>
           <w:lang w:val="ru-RU"/>
         </w:rPr>
         <w:t>Диабетическая дистальная симметричная полинейропатия н/</w:t>
@@ -4954,7 +3961,6 @@
       <w:proofErr w:type="gramStart"/>
       <w:r>
         <w:rPr>
-          <w:sz w:val="28"/>
           <w:lang w:val="ru-RU"/>
         </w:rPr>
         <w:t>к</w:t>
@@ -4962,7 +3968,6 @@
       <w:proofErr w:type="gramEnd"/>
       <w:r>
         <w:rPr>
-          <w:sz w:val="28"/>
           <w:lang w:val="ru-RU"/>
         </w:rPr>
         <w:t xml:space="preserve">, сенсомоторная форма (NSS 3, NDS 3), </w:t>
@@ -4973,22 +3978,19 @@
         <w:ind w:left="-567"/>
         <w:jc w:val="both"/>
         <w:rPr>
-          <w:sz w:val="28"/>
-          <w:szCs w:val="20"/>
-          <w:lang w:val="ru-RU"/>
-        </w:rPr>
-      </w:pPr>
-      <w:r>
-        <w:rPr>
-          <w:sz w:val="28"/>
+          <w:lang w:val="ru-RU"/>
+        </w:rPr>
+      </w:pPr>
+      <w:r>
+        <w:rPr>
           <w:u w:val="single"/>
           <w:lang w:val="ru-RU"/>
         </w:rPr>
+        <w:lastRenderedPageBreak/>
         <w:t>22.09.17</w:t>
       </w:r>
       <w:r>
         <w:rPr>
-          <w:sz w:val="28"/>
           <w:u w:val="single"/>
           <w:lang w:val="ru-RU"/>
         </w:rPr>
@@ -4996,35 +3998,30 @@
       </w:r>
       <w:r>
         <w:rPr>
-          <w:sz w:val="28"/>
           <w:lang w:val="ru-RU"/>
         </w:rPr>
         <w:t xml:space="preserve">: </w:t>
       </w:r>
       <w:r>
         <w:rPr>
-          <w:sz w:val="28"/>
           <w:lang w:val="ru-RU"/>
         </w:rPr>
         <w:t>Гл. дно: ДЗН бледно-розовые. Границы четкие</w:t>
       </w:r>
       <w:r>
         <w:rPr>
-          <w:sz w:val="28"/>
           <w:lang w:val="ru-RU"/>
         </w:rPr>
         <w:t>.</w:t>
       </w:r>
       <w:r>
         <w:rPr>
-          <w:sz w:val="28"/>
           <w:lang w:val="ru-RU"/>
         </w:rPr>
         <w:t xml:space="preserve"> </w:t>
       </w:r>
       <w:r>
         <w:rPr>
-          <w:sz w:val="28"/>
           <w:lang w:val="ru-RU"/>
         </w:rPr>
         <w:t xml:space="preserve">А:V </w:t>
@@ -5055,70 +4052,60 @@
       </w:sdt>
       <w:r>
         <w:rPr>
-          <w:sz w:val="28"/>
           <w:lang w:val="ru-RU"/>
         </w:rPr>
         <w:t xml:space="preserve"> </w:t>
       </w:r>
       <w:r>
         <w:rPr>
-          <w:sz w:val="28"/>
           <w:lang w:val="ru-RU"/>
         </w:rPr>
         <w:t>Сос</w:t>
       </w:r>
       <w:r>
         <w:rPr>
-          <w:sz w:val="28"/>
           <w:lang w:val="ru-RU"/>
         </w:rPr>
         <w:t>уды</w:t>
       </w:r>
       <w:r>
         <w:rPr>
-          <w:sz w:val="28"/>
           <w:lang w:val="ru-RU"/>
         </w:rPr>
         <w:t xml:space="preserve"> </w:t>
       </w:r>
       <w:r>
         <w:rPr>
-          <w:sz w:val="28"/>
           <w:lang w:val="ru-RU"/>
         </w:rPr>
         <w:t xml:space="preserve"> умеренно сужены, </w:t>
       </w:r>
       <w:r>
         <w:rPr>
-          <w:sz w:val="28"/>
           <w:lang w:val="ru-RU"/>
         </w:rPr>
         <w:t>извиты</w:t>
       </w:r>
       <w:r>
         <w:rPr>
-          <w:sz w:val="28"/>
           <w:lang w:val="ru-RU"/>
         </w:rPr>
         <w:t xml:space="preserve">. </w:t>
       </w:r>
       <w:r>
         <w:rPr>
-          <w:sz w:val="28"/>
           <w:lang w:val="ru-RU"/>
         </w:rPr>
         <w:t>Единичные</w:t>
       </w:r>
       <w:r>
         <w:rPr>
-          <w:sz w:val="28"/>
           <w:lang w:val="ru-RU"/>
         </w:rPr>
         <w:t xml:space="preserve"> микроаневризмы, вены уплотнены. </w:t>
       </w:r>
       <w:r>
         <w:rPr>
-          <w:sz w:val="28"/>
           <w:lang w:val="ru-RU"/>
         </w:rPr>
         <w:t>Д-з</w:t>
@@ -5126,7 +4113,6 @@
       <w:proofErr w:type="gramStart"/>
       <w:r>
         <w:rPr>
-          <w:sz w:val="28"/>
           <w:lang w:val="ru-RU"/>
         </w:rPr>
         <w:t xml:space="preserve">:. </w:t>
@@ -5134,7 +4120,6 @@
       <w:proofErr w:type="gramEnd"/>
       <w:r>
         <w:rPr>
-          <w:sz w:val="28"/>
           <w:lang w:val="ru-RU"/>
         </w:rPr>
         <w:t xml:space="preserve">Непролиферативная  диабетическая  ретинопатия ОИ. </w:t>
@@ -5145,13 +4130,11 @@
         <w:ind w:left="-567"/>
         <w:jc w:val="both"/>
         <w:rPr>
-          <w:sz w:val="28"/>
-          <w:lang w:val="ru-RU"/>
-        </w:rPr>
-      </w:pPr>
-      <w:r>
-        <w:rPr>
-          <w:sz w:val="28"/>
+          <w:lang w:val="ru-RU"/>
+        </w:rPr>
+      </w:pPr>
+      <w:r>
+        <w:rPr>
           <w:u w:val="single"/>
           <w:lang w:val="ru-RU"/>
         </w:rPr>
@@ -5159,7 +4142,6 @@
       </w:r>
       <w:r>
         <w:rPr>
-          <w:sz w:val="28"/>
           <w:u w:val="single"/>
           <w:lang w:val="ru-RU"/>
         </w:rPr>
@@ -5167,49 +4149,42 @@
       </w:r>
       <w:r>
         <w:rPr>
-          <w:sz w:val="28"/>
           <w:lang w:val="ru-RU"/>
         </w:rPr>
         <w:t>:</w:t>
       </w:r>
       <w:r>
         <w:rPr>
-          <w:sz w:val="28"/>
           <w:lang w:val="ru-RU"/>
         </w:rPr>
         <w:t xml:space="preserve"> </w:t>
       </w:r>
       <w:r>
         <w:rPr>
-          <w:sz w:val="28"/>
           <w:lang w:val="ru-RU"/>
         </w:rPr>
         <w:t xml:space="preserve">ЧСС </w:t>
       </w:r>
       <w:r>
         <w:rPr>
-          <w:sz w:val="28"/>
           <w:lang w:val="ru-RU"/>
         </w:rPr>
         <w:t>–</w:t>
       </w:r>
       <w:r>
         <w:rPr>
-          <w:sz w:val="28"/>
           <w:lang w:val="ru-RU"/>
         </w:rPr>
         <w:t xml:space="preserve"> </w:t>
       </w:r>
       <w:r>
         <w:rPr>
-          <w:sz w:val="28"/>
           <w:lang w:val="ru-RU"/>
         </w:rPr>
         <w:t xml:space="preserve">67 </w:t>
       </w:r>
       <w:r>
         <w:rPr>
-          <w:sz w:val="28"/>
           <w:lang w:val="ru-RU"/>
         </w:rPr>
         <w:t xml:space="preserve">уд/мин. Вольтаж </w:t>
@@ -5217,7 +4192,6 @@
       <w:sdt>
         <w:sdtPr>
           <w:rPr>
-            <w:sz w:val="28"/>
             <w:lang w:val="ru-RU"/>
           </w:rPr>
           <w:id w:val="-1300382127"/>
@@ -5235,7 +4209,6 @@
         <w:sdtContent>
           <w:r>
             <w:rPr>
-              <w:sz w:val="28"/>
               <w:lang w:val="ru-RU"/>
             </w:rPr>
             <w:t>сохранен.</w:t>
@@ -5244,14 +4217,12 @@
       </w:sdt>
       <w:r>
         <w:rPr>
-          <w:sz w:val="28"/>
           <w:lang w:val="ru-RU"/>
         </w:rPr>
         <w:t xml:space="preserve">  Ритм синусовый</w:t>
       </w:r>
       <w:r>
         <w:rPr>
-          <w:sz w:val="28"/>
           <w:lang w:val="ru-RU"/>
         </w:rPr>
         <w:t>. Эл</w:t>
@@ -5259,7 +4230,6 @@
       <w:proofErr w:type="gramStart"/>
       <w:r>
         <w:rPr>
-          <w:sz w:val="28"/>
           <w:lang w:val="ru-RU"/>
         </w:rPr>
         <w:t>.</w:t>
@@ -5267,7 +4237,6 @@
       <w:proofErr w:type="gramEnd"/>
       <w:r>
         <w:rPr>
-          <w:sz w:val="28"/>
           <w:lang w:val="ru-RU"/>
         </w:rPr>
         <w:t xml:space="preserve"> </w:t>
@@ -5275,7 +4244,6 @@
       <w:proofErr w:type="gramStart"/>
       <w:r>
         <w:rPr>
-          <w:sz w:val="28"/>
           <w:lang w:val="ru-RU"/>
         </w:rPr>
         <w:t>о</w:t>
@@ -5283,21 +4251,18 @@
       <w:proofErr w:type="gramEnd"/>
       <w:r>
         <w:rPr>
-          <w:sz w:val="28"/>
           <w:lang w:val="ru-RU"/>
         </w:rPr>
         <w:t>сь отклонена</w:t>
       </w:r>
       <w:r>
         <w:rPr>
-          <w:sz w:val="28"/>
           <w:lang w:val="ru-RU"/>
         </w:rPr>
         <w:t xml:space="preserve"> влево</w:t>
       </w:r>
       <w:r>
         <w:rPr>
-          <w:sz w:val="28"/>
           <w:lang w:val="ru-RU"/>
         </w:rPr>
         <w:t xml:space="preserve">.  Гипертрофия левого желудочка. </w:t>
@@ -5308,14 +4273,11 @@
         <w:ind w:left="-567"/>
         <w:jc w:val="both"/>
         <w:rPr>
-          <w:sz w:val="28"/>
-          <w:szCs w:val="20"/>
-          <w:lang w:val="ru-RU"/>
-        </w:rPr>
-      </w:pPr>
-      <w:r>
-        <w:rPr>
-          <w:sz w:val="28"/>
+          <w:lang w:val="ru-RU"/>
+        </w:rPr>
+      </w:pPr>
+      <w:r>
+        <w:rPr>
           <w:u w:val="single"/>
           <w:lang w:val="ru-RU"/>
         </w:rPr>
@@ -5323,25 +4285,19 @@
       </w:r>
       <w:r>
         <w:rPr>
-          <w:sz w:val="28"/>
-          <w:szCs w:val="20"/>
-          <w:lang w:val="ru-RU"/>
-        </w:rPr>
-        <w:t>.</w:t>
-      </w:r>
-      <w:r>
-        <w:rPr>
-          <w:sz w:val="28"/>
-          <w:szCs w:val="20"/>
-          <w:lang w:val="ru-RU"/>
-        </w:rPr>
-        <w:t xml:space="preserve">09.17 </w:t>
+          <w:lang w:val="ru-RU"/>
+        </w:rPr>
+        <w:t xml:space="preserve">.09.17 </w:t>
+      </w:r>
+      <w:r>
+        <w:rPr>
+          <w:lang w:val="ru-RU"/>
+        </w:rPr>
+        <w:t xml:space="preserve">Травматолог: </w:t>
       </w:r>
       <w:proofErr w:type="gramStart"/>
       <w:r>
         <w:rPr>
-          <w:sz w:val="28"/>
-          <w:szCs w:val="20"/>
           <w:lang w:val="ru-RU"/>
         </w:rPr>
         <w:t>Посттравматический</w:t>
@@ -5349,8 +4305,6 @@
       <w:proofErr w:type="gramEnd"/>
       <w:r>
         <w:rPr>
-          <w:sz w:val="28"/>
-          <w:szCs w:val="20"/>
           <w:lang w:val="ru-RU"/>
         </w:rPr>
         <w:t xml:space="preserve">  </w:t>
@@ -5358,45 +4312,25 @@
       <w:proofErr w:type="spellStart"/>
       <w:r>
         <w:rPr>
-          <w:sz w:val="28"/>
-          <w:szCs w:val="20"/>
-          <w:lang w:val="ru-RU"/>
-        </w:rPr>
-        <w:t>лим</w:t>
-      </w:r>
-      <w:bookmarkStart w:id="2" w:name="_GoBack"/>
-      <w:bookmarkEnd w:id="2"/>
-      <w:r>
-        <w:rPr>
-          <w:sz w:val="28"/>
-          <w:szCs w:val="20"/>
-          <w:lang w:val="ru-RU"/>
-        </w:rPr>
-        <w:t>фостаз</w:t>
+          <w:lang w:val="ru-RU"/>
+        </w:rPr>
+        <w:t>лимфостаз</w:t>
       </w:r>
       <w:proofErr w:type="spellEnd"/>
       <w:r>
         <w:rPr>
-          <w:sz w:val="28"/>
-          <w:szCs w:val="20"/>
           <w:lang w:val="ru-RU"/>
         </w:rPr>
         <w:t xml:space="preserve"> левой топы на фоне диабетической </w:t>
       </w:r>
-      <w:proofErr w:type="spellStart"/>
-      <w:r>
-        <w:rPr>
-          <w:sz w:val="28"/>
-          <w:szCs w:val="20"/>
-          <w:lang w:val="ru-RU"/>
-        </w:rPr>
-        <w:t>ангипатии</w:t>
-      </w:r>
-      <w:proofErr w:type="spellEnd"/>
-      <w:r>
-        <w:rPr>
-          <w:sz w:val="28"/>
-          <w:szCs w:val="20"/>
+      <w:r>
+        <w:rPr>
+          <w:lang w:val="ru-RU"/>
+        </w:rPr>
+        <w:t>ангиопатии</w:t>
+      </w:r>
+      <w:r>
+        <w:rPr>
           <w:lang w:val="ru-RU"/>
         </w:rPr>
         <w:t xml:space="preserve">. </w:t>
@@ -5407,33 +4341,58 @@
         <w:ind w:left="-567"/>
         <w:jc w:val="both"/>
         <w:rPr>
-          <w:sz w:val="28"/>
-          <w:szCs w:val="20"/>
           <w:u w:val="single"/>
           <w:lang w:val="ru-RU"/>
         </w:rPr>
       </w:pPr>
       <w:r>
         <w:rPr>
-          <w:sz w:val="28"/>
           <w:u w:val="single"/>
           <w:lang w:val="ru-RU"/>
         </w:rPr>
-        <w:t>25.</w:t>
-      </w:r>
-      <w:r>
-        <w:rPr>
-          <w:sz w:val="28"/>
-          <w:szCs w:val="20"/>
+        <w:t>25.09.17 УЗИ мягких тканей</w:t>
+      </w:r>
+      <w:r>
+        <w:rPr>
           <w:u w:val="single"/>
           <w:lang w:val="ru-RU"/>
         </w:rPr>
-        <w:t xml:space="preserve">09.17 УЗИ мягких тканей: </w:t>
-      </w:r>
-      <w:r>
-        <w:rPr>
-          <w:sz w:val="28"/>
-          <w:szCs w:val="20"/>
+        <w:t xml:space="preserve"> в области левого </w:t>
+      </w:r>
+      <w:proofErr w:type="gramStart"/>
+      <w:r>
+        <w:rPr>
+          <w:u w:val="single"/>
+          <w:lang w:val="ru-RU"/>
+        </w:rPr>
+        <w:t>г</w:t>
+      </w:r>
+      <w:proofErr w:type="gramEnd"/>
+      <w:r>
+        <w:rPr>
+          <w:u w:val="single"/>
+          <w:lang w:val="ru-RU"/>
+        </w:rPr>
+        <w:t>/стопного с-</w:t>
+      </w:r>
+      <w:proofErr w:type="spellStart"/>
+      <w:r>
+        <w:rPr>
+          <w:u w:val="single"/>
+          <w:lang w:val="ru-RU"/>
+        </w:rPr>
+        <w:t>ва</w:t>
+      </w:r>
+      <w:proofErr w:type="spellEnd"/>
+      <w:r>
+        <w:rPr>
+          <w:u w:val="single"/>
+          <w:lang w:val="ru-RU"/>
+        </w:rPr>
+        <w:t xml:space="preserve">: </w:t>
+      </w:r>
+      <w:r>
+        <w:rPr>
           <w:lang w:val="ru-RU"/>
         </w:rPr>
         <w:t xml:space="preserve">Эхопризнаки </w:t>
@@ -5441,8 +4400,6 @@
       <w:proofErr w:type="spellStart"/>
       <w:r>
         <w:rPr>
-          <w:sz w:val="28"/>
-          <w:szCs w:val="20"/>
           <w:lang w:val="ru-RU"/>
         </w:rPr>
         <w:t>лимфостаза</w:t>
@@ -5450,8 +4407,6 @@
       <w:proofErr w:type="spellEnd"/>
       <w:r>
         <w:rPr>
-          <w:sz w:val="28"/>
-          <w:szCs w:val="20"/>
           <w:lang w:val="ru-RU"/>
         </w:rPr>
         <w:t xml:space="preserve"> </w:t>
@@ -5459,42 +4414,20 @@
       <w:proofErr w:type="gramStart"/>
       <w:r>
         <w:rPr>
-          <w:sz w:val="28"/>
-          <w:szCs w:val="20"/>
-          <w:lang w:val="ru-RU"/>
-        </w:rPr>
-        <w:t>г</w:t>
-      </w:r>
-      <w:r>
-        <w:rPr>
-          <w:sz w:val="28"/>
-          <w:szCs w:val="20"/>
-          <w:lang w:val="ru-RU"/>
-        </w:rPr>
-        <w:t>оленостопного</w:t>
+          <w:lang w:val="ru-RU"/>
+        </w:rPr>
+        <w:t>голеностопного</w:t>
       </w:r>
       <w:proofErr w:type="gramEnd"/>
       <w:r>
         <w:rPr>
-          <w:sz w:val="28"/>
-          <w:szCs w:val="20"/>
-          <w:lang w:val="ru-RU"/>
-        </w:rPr>
-        <w:t xml:space="preserve"> </w:t>
-      </w:r>
-      <w:r>
-        <w:rPr>
-          <w:sz w:val="28"/>
-          <w:szCs w:val="20"/>
-          <w:lang w:val="ru-RU"/>
-        </w:rPr>
-        <w:t>с-</w:t>
+          <w:lang w:val="ru-RU"/>
+        </w:rPr>
+        <w:t xml:space="preserve"> с-</w:t>
       </w:r>
       <w:proofErr w:type="spellStart"/>
       <w:r>
         <w:rPr>
-          <w:sz w:val="28"/>
-          <w:szCs w:val="20"/>
           <w:lang w:val="ru-RU"/>
         </w:rPr>
         <w:t>ва</w:t>
@@ -5502,32 +4435,12 @@
       <w:proofErr w:type="spellEnd"/>
       <w:r>
         <w:rPr>
-          <w:sz w:val="28"/>
-          <w:szCs w:val="20"/>
-          <w:lang w:val="ru-RU"/>
-        </w:rPr>
-        <w:t xml:space="preserve"> и тыльной</w:t>
-      </w:r>
-      <w:r>
-        <w:rPr>
-          <w:sz w:val="28"/>
-          <w:szCs w:val="20"/>
-          <w:lang w:val="ru-RU"/>
-        </w:rPr>
-        <w:t xml:space="preserve"> </w:t>
-      </w:r>
-      <w:r>
-        <w:rPr>
-          <w:sz w:val="28"/>
-          <w:szCs w:val="20"/>
-          <w:lang w:val="ru-RU"/>
-        </w:rPr>
-        <w:t>области  левой стопы</w:t>
-      </w:r>
-      <w:r>
-        <w:rPr>
-          <w:sz w:val="28"/>
-          <w:szCs w:val="20"/>
+          <w:lang w:val="ru-RU"/>
+        </w:rPr>
+        <w:t xml:space="preserve"> и тыльной области  левой стопы</w:t>
+      </w:r>
+      <w:r>
+        <w:rPr>
           <w:u w:val="single"/>
           <w:lang w:val="ru-RU"/>
         </w:rPr>
@@ -5539,13 +4452,11 @@
         <w:ind w:left="-567"/>
         <w:jc w:val="both"/>
         <w:rPr>
-          <w:sz w:val="28"/>
-          <w:lang w:val="ru-RU"/>
-        </w:rPr>
-      </w:pPr>
-      <w:r>
-        <w:rPr>
-          <w:sz w:val="28"/>
+          <w:lang w:val="ru-RU"/>
+        </w:rPr>
+      </w:pPr>
+      <w:r>
+        <w:rPr>
           <w:u w:val="single"/>
           <w:lang w:val="ru-RU"/>
         </w:rPr>
@@ -5553,7 +4464,6 @@
       </w:r>
       <w:r>
         <w:rPr>
-          <w:sz w:val="28"/>
           <w:u w:val="single"/>
           <w:lang w:val="ru-RU"/>
         </w:rPr>
@@ -5561,7 +4471,6 @@
       </w:r>
       <w:r>
         <w:rPr>
-          <w:sz w:val="28"/>
           <w:lang w:val="ru-RU"/>
         </w:rPr>
         <w:t xml:space="preserve">: </w:t>
@@ -5569,7 +4478,6 @@
       <w:proofErr w:type="spellStart"/>
       <w:r>
         <w:rPr>
-          <w:sz w:val="28"/>
           <w:lang w:val="ru-RU"/>
         </w:rPr>
         <w:t>Диаб</w:t>
@@ -5577,21 +4485,18 @@
       <w:proofErr w:type="spellEnd"/>
       <w:r>
         <w:rPr>
-          <w:sz w:val="28"/>
           <w:lang w:val="ru-RU"/>
         </w:rPr>
         <w:t xml:space="preserve">. ангиопатия </w:t>
       </w:r>
       <w:r>
         <w:rPr>
-          <w:sz w:val="28"/>
           <w:lang w:val="ru-RU"/>
         </w:rPr>
         <w:t xml:space="preserve">артерий </w:t>
       </w:r>
       <w:r>
         <w:rPr>
-          <w:sz w:val="28"/>
           <w:lang w:val="ru-RU"/>
         </w:rPr>
         <w:t>н/к.</w:t>
@@ -5602,15 +4507,12 @@
         <w:ind w:left="-567"/>
         <w:jc w:val="both"/>
         <w:rPr>
-          <w:sz w:val="28"/>
-          <w:szCs w:val="28"/>
           <w:lang w:val="ru-RU"/>
         </w:rPr>
       </w:pPr>
       <w:proofErr w:type="gramStart"/>
       <w:r>
         <w:rPr>
-          <w:sz w:val="28"/>
           <w:u w:val="single"/>
           <w:lang w:val="ru-RU"/>
         </w:rPr>
@@ -5618,7 +4520,6 @@
       </w:r>
       <w:r>
         <w:rPr>
-          <w:sz w:val="28"/>
           <w:u w:val="single"/>
           <w:lang w:val="ru-RU"/>
         </w:rPr>
@@ -5626,32 +4527,18 @@
       </w:r>
       <w:r>
         <w:rPr>
-          <w:sz w:val="28"/>
-          <w:szCs w:val="28"/>
-          <w:lang w:val="ru-RU"/>
-        </w:rPr>
-        <w:t>:</w:t>
-      </w:r>
-      <w:r>
-        <w:rPr>
-          <w:sz w:val="28"/>
-          <w:szCs w:val="28"/>
+          <w:lang w:val="ru-RU"/>
+        </w:rPr>
+        <w:t xml:space="preserve">: </w:t>
+      </w:r>
+      <w:r>
+        <w:rPr>
           <w:lang w:val="ru-RU"/>
         </w:rPr>
         <w:t xml:space="preserve"> </w:t>
       </w:r>
       <w:r>
         <w:rPr>
-          <w:sz w:val="28"/>
-          <w:szCs w:val="28"/>
-          <w:lang w:val="ru-RU"/>
-        </w:rPr>
-        <w:t xml:space="preserve"> </w:t>
-      </w:r>
-      <w:r>
-        <w:rPr>
-          <w:sz w:val="28"/>
-          <w:szCs w:val="28"/>
           <w:lang w:val="ru-RU"/>
         </w:rPr>
         <w:t>хирургической  патологии  в данной момент нет.</w:t>
@@ -5663,13 +4550,11 @@
         <w:ind w:left="-567"/>
         <w:jc w:val="both"/>
         <w:rPr>
-          <w:sz w:val="28"/>
-          <w:lang w:val="ru-RU"/>
-        </w:rPr>
-      </w:pPr>
-      <w:r>
-        <w:rPr>
-          <w:sz w:val="28"/>
+          <w:lang w:val="ru-RU"/>
+        </w:rPr>
+      </w:pPr>
+      <w:r>
+        <w:rPr>
           <w:u w:val="single"/>
           <w:lang w:val="ru-RU"/>
         </w:rPr>
@@ -5677,7 +4562,6 @@
       </w:r>
       <w:r>
         <w:rPr>
-          <w:sz w:val="28"/>
           <w:u w:val="single"/>
           <w:lang w:val="ru-RU"/>
         </w:rPr>
@@ -5685,7 +4569,6 @@
       </w:r>
       <w:r>
         <w:rPr>
-          <w:sz w:val="28"/>
           <w:lang w:val="ru-RU"/>
         </w:rPr>
         <w:t xml:space="preserve"> ХБП I ст.: </w:t>
@@ -5693,7 +4576,6 @@
       <w:proofErr w:type="spellStart"/>
       <w:r>
         <w:rPr>
-          <w:sz w:val="28"/>
           <w:lang w:val="ru-RU"/>
         </w:rPr>
         <w:t>диаб</w:t>
@@ -5701,7 +4583,6 @@
       <w:proofErr w:type="spellEnd"/>
       <w:r>
         <w:rPr>
-          <w:sz w:val="28"/>
           <w:lang w:val="ru-RU"/>
         </w:rPr>
         <w:t xml:space="preserve">. нефропатия, </w:t>
@@ -5712,13 +4593,11 @@
         <w:ind w:left="-567"/>
         <w:jc w:val="both"/>
         <w:rPr>
-          <w:sz w:val="28"/>
-          <w:lang w:val="ru-RU"/>
-        </w:rPr>
-      </w:pPr>
-      <w:r>
-        <w:rPr>
-          <w:sz w:val="28"/>
+          <w:lang w:val="ru-RU"/>
+        </w:rPr>
+      </w:pPr>
+      <w:r>
+        <w:rPr>
           <w:u w:val="single"/>
           <w:lang w:val="ru-RU"/>
         </w:rPr>
@@ -5726,7 +4605,6 @@
       </w:r>
       <w:r>
         <w:rPr>
-          <w:sz w:val="28"/>
           <w:u w:val="single"/>
           <w:lang w:val="ru-RU"/>
         </w:rPr>
@@ -5735,7 +4613,6 @@
       <w:proofErr w:type="gramStart"/>
       <w:r>
         <w:rPr>
-          <w:sz w:val="28"/>
           <w:u w:val="single"/>
           <w:lang w:val="ru-RU"/>
         </w:rPr>
@@ -5744,7 +4621,6 @@
       <w:proofErr w:type="gramEnd"/>
       <w:r>
         <w:rPr>
-          <w:sz w:val="28"/>
           <w:u w:val="single"/>
           <w:lang w:val="ru-RU"/>
         </w:rPr>
@@ -5753,7 +4629,6 @@
       <w:proofErr w:type="gramStart"/>
       <w:r>
         <w:rPr>
-          <w:sz w:val="28"/>
           <w:u w:val="single"/>
           <w:lang w:val="ru-RU"/>
         </w:rPr>
@@ -5762,7 +4637,6 @@
       <w:proofErr w:type="gramEnd"/>
       <w:r>
         <w:rPr>
-          <w:sz w:val="28"/>
           <w:u w:val="single"/>
           <w:lang w:val="ru-RU"/>
         </w:rPr>
@@ -5770,56 +4644,48 @@
       </w:r>
       <w:r>
         <w:rPr>
-          <w:sz w:val="28"/>
           <w:lang w:val="ru-RU"/>
         </w:rPr>
         <w:t xml:space="preserve">: Заключение: </w:t>
       </w:r>
       <w:r>
         <w:rPr>
-          <w:sz w:val="28"/>
           <w:lang w:val="ru-RU"/>
         </w:rPr>
         <w:t>Эхопризнак</w:t>
       </w:r>
       <w:r>
         <w:rPr>
-          <w:sz w:val="28"/>
           <w:lang w:val="ru-RU"/>
         </w:rPr>
         <w:t xml:space="preserve">ов </w:t>
       </w:r>
       <w:r>
         <w:rPr>
-          <w:sz w:val="28"/>
           <w:lang w:val="ru-RU"/>
         </w:rPr>
         <w:t>внутри просветных</w:t>
       </w:r>
       <w:r>
         <w:rPr>
-          <w:sz w:val="28"/>
           <w:lang w:val="ru-RU"/>
         </w:rPr>
         <w:t xml:space="preserve"> </w:t>
       </w:r>
       <w:r>
         <w:rPr>
-          <w:sz w:val="28"/>
           <w:lang w:val="ru-RU"/>
         </w:rPr>
         <w:t>образований</w:t>
       </w:r>
       <w:r>
         <w:rPr>
-          <w:sz w:val="28"/>
           <w:lang w:val="ru-RU"/>
         </w:rPr>
         <w:t xml:space="preserve"> не выявлено. </w:t>
       </w:r>
       <w:r>
         <w:rPr>
-          <w:sz w:val="28"/>
           <w:lang w:val="ru-RU"/>
         </w:rPr>
         <w:t xml:space="preserve"> </w:t>
@@ -5830,32 +4696,62 @@
         <w:ind w:left="-567"/>
         <w:jc w:val="both"/>
         <w:rPr>
-          <w:sz w:val="28"/>
-          <w:lang w:val="ru-RU"/>
-        </w:rPr>
-      </w:pPr>
-      <w:r>
-        <w:rPr>
-          <w:sz w:val="28"/>
-          <w:highlight w:val="yellow"/>
+          <w:lang w:val="ru-RU"/>
+        </w:rPr>
+      </w:pPr>
+      <w:r>
+        <w:rPr>
           <w:u w:val="single"/>
           <w:lang w:val="ru-RU"/>
         </w:rPr>
+        <w:t xml:space="preserve">29.09.17 </w:t>
+      </w:r>
+      <w:r>
+        <w:rPr>
+          <w:u w:val="single"/>
+          <w:lang w:val="ru-RU"/>
+        </w:rPr>
         <w:t>Гинеколог</w:t>
       </w:r>
       <w:r>
         <w:rPr>
-          <w:sz w:val="28"/>
-          <w:lang w:val="ru-RU"/>
-        </w:rPr>
-        <w:t>:</w:t>
-      </w:r>
-      <w:r>
-        <w:rPr>
-          <w:sz w:val="28"/>
-          <w:lang w:val="ru-RU"/>
-        </w:rPr>
-        <w:t xml:space="preserve"> </w:t>
+          <w:lang w:val="ru-RU"/>
+        </w:rPr>
+        <w:t xml:space="preserve">: </w:t>
+      </w:r>
+      <w:r>
+        <w:rPr>
+          <w:lang w:val="ru-RU"/>
+        </w:rPr>
+        <w:t xml:space="preserve">Беременность 1,  30-31 </w:t>
+      </w:r>
+      <w:proofErr w:type="spellStart"/>
+      <w:r>
+        <w:rPr>
+          <w:lang w:val="ru-RU"/>
+        </w:rPr>
+        <w:t>нед</w:t>
+      </w:r>
+      <w:proofErr w:type="spellEnd"/>
+      <w:r>
+        <w:rPr>
+          <w:lang w:val="ru-RU"/>
+        </w:rPr>
+        <w:t xml:space="preserve">. Головное </w:t>
+      </w:r>
+      <w:proofErr w:type="spellStart"/>
+      <w:r>
+        <w:rPr>
+          <w:lang w:val="ru-RU"/>
+        </w:rPr>
+        <w:t>предлежание</w:t>
+      </w:r>
+      <w:proofErr w:type="spellEnd"/>
+      <w:r>
+        <w:rPr>
+          <w:lang w:val="ru-RU"/>
+        </w:rPr>
+        <w:t xml:space="preserve">. ОСА. </w:t>
       </w:r>
     </w:p>
     <w:p>
@@ -5863,28 +4759,20 @@
         <w:ind w:left="-567"/>
         <w:jc w:val="both"/>
         <w:rPr>
-          <w:sz w:val="28"/>
-          <w:lang w:val="ru-RU"/>
-        </w:rPr>
-      </w:pPr>
-      <w:r>
-        <w:rPr>
-          <w:sz w:val="28"/>
-          <w:lang w:val="ru-RU"/>
-        </w:rPr>
-        <w:t>06.09.17</w:t>
-      </w:r>
-      <w:r>
-        <w:rPr>
-          <w:sz w:val="28"/>
-          <w:lang w:val="ru-RU"/>
-        </w:rPr>
-        <w:t xml:space="preserve">Осмотр </w:t>
+          <w:lang w:val="ru-RU"/>
+        </w:rPr>
+      </w:pPr>
+      <w:r>
+        <w:rPr>
+          <w:u w:val="single"/>
+          <w:lang w:val="ru-RU"/>
+        </w:rPr>
+        <w:t xml:space="preserve">06.09.17Осмотр </w:t>
       </w:r>
       <w:proofErr w:type="spellStart"/>
       <w:r>
         <w:rPr>
-          <w:sz w:val="28"/>
+          <w:u w:val="single"/>
           <w:lang w:val="ru-RU"/>
         </w:rPr>
         <w:t>доц</w:t>
@@ -5892,7 +4780,7 @@
       <w:proofErr w:type="gramStart"/>
       <w:r>
         <w:rPr>
-          <w:sz w:val="28"/>
+          <w:u w:val="single"/>
           <w:lang w:val="ru-RU"/>
         </w:rPr>
         <w:t>.к</w:t>
@@ -5900,7 +4788,7 @@
       <w:proofErr w:type="gramEnd"/>
       <w:r>
         <w:rPr>
-          <w:sz w:val="28"/>
+          <w:u w:val="single"/>
           <w:lang w:val="ru-RU"/>
         </w:rPr>
         <w:t>аф</w:t>
@@ -5908,10 +4796,16 @@
       <w:proofErr w:type="spellEnd"/>
       <w:r>
         <w:rPr>
-          <w:sz w:val="28"/>
-          <w:lang w:val="ru-RU"/>
-        </w:rPr>
-        <w:t>. терапии и клин. фармакологи Ткаченко О.В: диагноз см выше.</w:t>
+          <w:u w:val="single"/>
+          <w:lang w:val="ru-RU"/>
+        </w:rPr>
+        <w:t>. терапии и клин. фармакологи Ткаченко О.В</w:t>
+      </w:r>
+      <w:r>
+        <w:rPr>
+          <w:lang w:val="ru-RU"/>
+        </w:rPr>
+        <w:t>: диагноз см выше.</w:t>
       </w:r>
     </w:p>
     <w:p>
@@ -5919,23 +4813,26 @@
         <w:ind w:left="-567"/>
         <w:jc w:val="both"/>
         <w:rPr>
-          <w:sz w:val="28"/>
-          <w:szCs w:val="20"/>
-          <w:lang w:val="ru-RU"/>
-        </w:rPr>
-      </w:pPr>
-      <w:r>
-        <w:rPr>
-          <w:sz w:val="28"/>
+          <w:lang w:val="ru-RU"/>
+        </w:rPr>
+      </w:pPr>
+      <w:r>
+        <w:rPr>
           <w:u w:val="single"/>
           <w:lang w:val="ru-RU"/>
         </w:rPr>
+        <w:t xml:space="preserve">04.2017 </w:t>
+      </w:r>
+      <w:r>
+        <w:rPr>
+          <w:u w:val="single"/>
+          <w:lang w:val="ru-RU"/>
+        </w:rPr>
         <w:t>УЗИ щит</w:t>
       </w:r>
       <w:proofErr w:type="gramStart"/>
       <w:r>
         <w:rPr>
-          <w:sz w:val="28"/>
           <w:u w:val="single"/>
           <w:lang w:val="ru-RU"/>
         </w:rPr>
@@ -5944,7 +4841,6 @@
       <w:proofErr w:type="gramEnd"/>
       <w:r>
         <w:rPr>
-          <w:sz w:val="28"/>
           <w:u w:val="single"/>
           <w:lang w:val="ru-RU"/>
         </w:rPr>
@@ -5953,8 +4849,6 @@
       <w:proofErr w:type="gramStart"/>
       <w:r>
         <w:rPr>
-          <w:sz w:val="28"/>
-          <w:highlight w:val="yellow"/>
           <w:u w:val="single"/>
           <w:lang w:val="ru-RU"/>
         </w:rPr>
@@ -5963,8 +4857,6 @@
       <w:proofErr w:type="gramEnd"/>
       <w:r>
         <w:rPr>
-          <w:sz w:val="28"/>
-          <w:highlight w:val="yellow"/>
           <w:u w:val="single"/>
           <w:lang w:val="ru-RU"/>
         </w:rPr>
@@ -5972,7 +4864,6 @@
       </w:r>
       <w:r>
         <w:rPr>
-          <w:sz w:val="28"/>
           <w:lang w:val="ru-RU"/>
         </w:rPr>
         <w:t xml:space="preserve">: </w:t>
@@ -5981,7 +4872,6 @@
       <w:proofErr w:type="gramStart"/>
       <w:r>
         <w:rPr>
-          <w:sz w:val="28"/>
           <w:lang w:val="ru-RU"/>
         </w:rPr>
         <w:t>Пр</w:t>
@@ -5990,14 +4880,24 @@
       <w:proofErr w:type="gramEnd"/>
       <w:r>
         <w:rPr>
-          <w:sz w:val="28"/>
-          <w:lang w:val="ru-RU"/>
-        </w:rPr>
-        <w:t xml:space="preserve"> д. V =  см</w:t>
-      </w:r>
-      <w:r>
-        <w:rPr>
-          <w:sz w:val="28"/>
+          <w:lang w:val="ru-RU"/>
+        </w:rPr>
+        <w:t xml:space="preserve"> д. V =  </w:t>
+      </w:r>
+      <w:r>
+        <w:rPr>
+          <w:lang w:val="ru-RU"/>
+        </w:rPr>
+        <w:t>7,5</w:t>
+      </w:r>
+      <w:r>
+        <w:rPr>
+          <w:lang w:val="ru-RU"/>
+        </w:rPr>
+        <w:t>см</w:t>
+      </w:r>
+      <w:r>
+        <w:rPr>
           <w:vertAlign w:val="superscript"/>
           <w:lang w:val="ru-RU"/>
         </w:rPr>
@@ -6005,14 +4905,24 @@
       </w:r>
       <w:r>
         <w:rPr>
-          <w:sz w:val="28"/>
-          <w:lang w:val="ru-RU"/>
-        </w:rPr>
-        <w:t>; лев. д. V =  см</w:t>
-      </w:r>
-      <w:r>
-        <w:rPr>
-          <w:sz w:val="28"/>
+          <w:lang w:val="ru-RU"/>
+        </w:rPr>
+        <w:t>; лев. д. V =</w:t>
+      </w:r>
+      <w:r>
+        <w:rPr>
+          <w:lang w:val="ru-RU"/>
+        </w:rPr>
+        <w:t>4,9</w:t>
+      </w:r>
+      <w:r>
+        <w:rPr>
+          <w:lang w:val="ru-RU"/>
+        </w:rPr>
+        <w:t xml:space="preserve">  см</w:t>
+      </w:r>
+      <w:r>
+        <w:rPr>
           <w:vertAlign w:val="superscript"/>
           <w:lang w:val="ru-RU"/>
         </w:rPr>
@@ -6024,39 +4934,186 @@
         <w:ind w:left="-567"/>
         <w:jc w:val="both"/>
         <w:rPr>
-          <w:sz w:val="28"/>
-          <w:lang w:val="ru-RU"/>
-        </w:rPr>
-      </w:pPr>
-      <w:r>
-        <w:rPr>
-          <w:sz w:val="28"/>
-          <w:lang w:val="ru-RU"/>
-        </w:rPr>
-        <w:t xml:space="preserve">Перешеек – </w:t>
+          <w:lang w:val="ru-RU"/>
+        </w:rPr>
+      </w:pPr>
+      <w:r>
+        <w:rPr>
+          <w:lang w:val="ru-RU"/>
+        </w:rPr>
+        <w:t>Щит. ж</w:t>
+      </w:r>
+      <w:r>
+        <w:rPr>
+          <w:lang w:val="ru-RU"/>
+        </w:rPr>
+        <w:t>елеза</w:t>
+      </w:r>
+      <w:r>
+        <w:rPr>
+          <w:lang w:val="ru-RU"/>
+        </w:rPr>
+        <w:t xml:space="preserve"> </w:t>
+      </w:r>
+      <w:r>
+        <w:rPr>
+          <w:lang w:val="ru-RU"/>
+        </w:rPr>
+        <w:t>не увеличена, контуры ровные</w:t>
       </w:r>
       <w:proofErr w:type="gramStart"/>
       <w:r>
         <w:rPr>
-          <w:sz w:val="28"/>
-          <w:lang w:val="ru-RU"/>
-        </w:rPr>
-        <w:t>с</w:t>
-      </w:r>
-      <w:r>
-        <w:rPr>
-          <w:sz w:val="28"/>
-          <w:lang w:val="ru-RU"/>
-        </w:rPr>
-        <w:t>м</w:t>
+          <w:lang w:val="ru-RU"/>
+        </w:rPr>
+        <w:t xml:space="preserve">.. </w:t>
       </w:r>
       <w:proofErr w:type="gramEnd"/>
       <w:r>
         <w:rPr>
-          <w:sz w:val="28"/>
+          <w:lang w:val="ru-RU"/>
+        </w:rPr>
+        <w:t>Эхогенность паренхимы обычная,.</w:t>
+      </w:r>
+      <w:r>
+        <w:rPr>
+          <w:lang w:val="ru-RU"/>
+        </w:rPr>
+        <w:t xml:space="preserve"> Эхоструктура крупнозернистая,  </w:t>
+      </w:r>
+      <w:r>
+        <w:rPr>
+          <w:lang w:val="ru-RU"/>
+        </w:rPr>
+        <w:t>однородная</w:t>
+      </w:r>
+      <w:r>
+        <w:rPr>
           <w:lang w:val="ru-RU"/>
         </w:rPr>
         <w:t xml:space="preserve">. </w:t>
+      </w:r>
+      <w:r>
+        <w:rPr>
+          <w:lang w:val="ru-RU"/>
+        </w:rPr>
+        <w:t>Р</w:t>
+      </w:r>
+      <w:r>
+        <w:rPr>
+          <w:lang w:val="ru-RU"/>
+        </w:rPr>
+        <w:t>егионарны</w:t>
+      </w:r>
+      <w:r>
+        <w:rPr>
+          <w:lang w:val="ru-RU"/>
+        </w:rPr>
+        <w:t>е</w:t>
+      </w:r>
+      <w:r>
+        <w:rPr>
+          <w:lang w:val="ru-RU"/>
+        </w:rPr>
+        <w:t xml:space="preserve"> </w:t>
+      </w:r>
+      <w:proofErr w:type="gramStart"/>
+      <w:r>
+        <w:rPr>
+          <w:lang w:val="ru-RU"/>
+        </w:rPr>
+        <w:t>л</w:t>
+      </w:r>
+      <w:proofErr w:type="gramEnd"/>
+      <w:r>
+        <w:rPr>
+          <w:lang w:val="ru-RU"/>
+        </w:rPr>
+        <w:t>/узл</w:t>
+      </w:r>
+      <w:r>
+        <w:rPr>
+          <w:lang w:val="ru-RU"/>
+        </w:rPr>
+        <w:t>ы</w:t>
+      </w:r>
+      <w:r>
+        <w:rPr>
+          <w:lang w:val="ru-RU"/>
+        </w:rPr>
+        <w:t xml:space="preserve"> </w:t>
+      </w:r>
+      <w:r>
+        <w:rPr>
+          <w:lang w:val="ru-RU"/>
+        </w:rPr>
+        <w:t xml:space="preserve"> </w:t>
+      </w:r>
+      <w:r>
+        <w:rPr>
+          <w:lang w:val="ru-RU"/>
+        </w:rPr>
+        <w:t xml:space="preserve">не </w:t>
+      </w:r>
+      <w:r>
+        <w:rPr>
+          <w:lang w:val="ru-RU"/>
+        </w:rPr>
+        <w:t xml:space="preserve">визуализируются. </w:t>
+      </w:r>
+      <w:proofErr w:type="spellStart"/>
+      <w:r>
+        <w:rPr>
+          <w:lang w:val="ru-RU"/>
+        </w:rPr>
+        <w:t>Закл</w:t>
+      </w:r>
+      <w:proofErr w:type="spellEnd"/>
+      <w:r>
+        <w:rPr>
+          <w:lang w:val="ru-RU"/>
+        </w:rPr>
+        <w:t xml:space="preserve">.: </w:t>
+      </w:r>
+      <w:r>
+        <w:rPr>
+          <w:lang w:val="ru-RU"/>
+        </w:rPr>
+        <w:t>Эхопризнаков патологии щит</w:t>
+      </w:r>
+      <w:proofErr w:type="gramStart"/>
+      <w:r>
+        <w:rPr>
+          <w:lang w:val="ru-RU"/>
+        </w:rPr>
+        <w:t>.</w:t>
+      </w:r>
+      <w:proofErr w:type="gramEnd"/>
+      <w:r>
+        <w:rPr>
+          <w:lang w:val="ru-RU"/>
+        </w:rPr>
+        <w:t xml:space="preserve"> </w:t>
+      </w:r>
+      <w:proofErr w:type="gramStart"/>
+      <w:r>
+        <w:rPr>
+          <w:lang w:val="ru-RU"/>
+        </w:rPr>
+        <w:t>ж</w:t>
+      </w:r>
+      <w:proofErr w:type="gramEnd"/>
+      <w:r>
+        <w:rPr>
+          <w:lang w:val="ru-RU"/>
+        </w:rPr>
+        <w:t>елезы нет.</w:t>
+      </w:r>
+      <w:r>
+        <w:rPr>
+          <w:lang w:val="ru-RU"/>
+        </w:rPr>
+        <w:t xml:space="preserve"> </w:t>
       </w:r>
     </w:p>
     <w:p>
@@ -6064,158 +5121,61 @@
         <w:ind w:left="-567"/>
         <w:jc w:val="both"/>
         <w:rPr>
-          <w:sz w:val="28"/>
-          <w:szCs w:val="20"/>
-          <w:lang w:val="ru-RU"/>
-        </w:rPr>
-      </w:pPr>
-      <w:r>
-        <w:rPr>
-          <w:sz w:val="28"/>
-          <w:lang w:val="ru-RU"/>
-        </w:rPr>
-        <w:t>Щит</w:t>
-      </w:r>
-      <w:proofErr w:type="gramStart"/>
-      <w:r>
-        <w:rPr>
-          <w:sz w:val="28"/>
-          <w:lang w:val="ru-RU"/>
-        </w:rPr>
-        <w:t>.</w:t>
-      </w:r>
-      <w:proofErr w:type="gramEnd"/>
-      <w:r>
-        <w:rPr>
-          <w:sz w:val="28"/>
+          <w:lang w:val="ru-RU"/>
+        </w:rPr>
+      </w:pPr>
+      <w:r>
+        <w:rPr>
+          <w:u w:val="single"/>
+          <w:lang w:val="ru-RU"/>
+        </w:rPr>
+        <w:t>Лечение:</w:t>
+      </w:r>
+      <w:bookmarkStart w:id="2" w:name="лн"/>
+      <w:bookmarkEnd w:id="2"/>
+      <w:r>
+        <w:rPr>
           <w:lang w:val="ru-RU"/>
         </w:rPr>
         <w:t xml:space="preserve"> </w:t>
       </w:r>
-      <w:proofErr w:type="gramStart"/>
-      <w:r>
-        <w:rPr>
-          <w:sz w:val="28"/>
-          <w:lang w:val="ru-RU"/>
-        </w:rPr>
-        <w:t>ж</w:t>
-      </w:r>
-      <w:proofErr w:type="gramEnd"/>
-      <w:r>
-        <w:rPr>
-          <w:sz w:val="28"/>
-          <w:lang w:val="ru-RU"/>
-        </w:rPr>
-        <w:t>елеза</w:t>
-      </w:r>
-      <w:r>
-        <w:rPr>
-          <w:sz w:val="28"/>
-          <w:lang w:val="ru-RU"/>
-        </w:rPr>
-        <w:t xml:space="preserve"> </w:t>
-      </w:r>
-      <w:r>
-        <w:rPr>
-          <w:sz w:val="28"/>
-          <w:lang w:val="ru-RU"/>
-        </w:rPr>
-        <w:t>не увеличена, контуры ровные</w:t>
-      </w:r>
-      <w:r>
-        <w:rPr>
-          <w:sz w:val="28"/>
-          <w:lang w:val="ru-RU"/>
-        </w:rPr>
-        <w:t>, фестончатые</w:t>
-      </w:r>
-      <w:r>
-        <w:rPr>
-          <w:sz w:val="28"/>
-          <w:lang w:val="ru-RU"/>
-        </w:rPr>
-        <w:t>. Капсула уплотнена</w:t>
-      </w:r>
-      <w:r>
-        <w:rPr>
-          <w:sz w:val="28"/>
-          <w:lang w:val="ru-RU"/>
-        </w:rPr>
-        <w:t>, утолщена</w:t>
-      </w:r>
-      <w:r>
-        <w:rPr>
-          <w:sz w:val="28"/>
-          <w:lang w:val="ru-RU"/>
-        </w:rPr>
-        <w:t xml:space="preserve">. </w:t>
-      </w:r>
-      <w:r>
-        <w:rPr>
-          <w:sz w:val="28"/>
-          <w:lang w:val="ru-RU"/>
-        </w:rPr>
-        <w:t>Эхогенность паренхимы обычная, снижена.</w:t>
-      </w:r>
-      <w:r>
-        <w:rPr>
-          <w:sz w:val="28"/>
-          <w:lang w:val="ru-RU"/>
-        </w:rPr>
-        <w:t xml:space="preserve"> Эхоструктура </w:t>
-      </w:r>
-      <w:proofErr w:type="gramStart"/>
-      <w:r>
-        <w:rPr>
-          <w:sz w:val="28"/>
-          <w:lang w:val="ru-RU"/>
-        </w:rPr>
-        <w:t>повышенной</w:t>
-      </w:r>
-      <w:proofErr w:type="gramEnd"/>
-      <w:r>
-        <w:rPr>
-          <w:sz w:val="28"/>
-          <w:lang w:val="ru-RU"/>
-        </w:rPr>
-        <w:t xml:space="preserve"> </w:t>
+      <w:r>
+        <w:rPr>
+          <w:lang w:val="ru-RU"/>
+        </w:rPr>
+        <w:t xml:space="preserve"> Левемир, </w:t>
       </w:r>
       <w:proofErr w:type="spellStart"/>
       <w:r>
         <w:rPr>
-          <w:sz w:val="28"/>
-          <w:lang w:val="ru-RU"/>
-        </w:rPr>
-        <w:t>эхогенности</w:t>
+          <w:lang w:val="ru-RU"/>
+        </w:rPr>
+        <w:t>элев</w:t>
+      </w:r>
+      <w:r>
+        <w:rPr>
+          <w:lang w:val="ru-RU"/>
+        </w:rPr>
+        <w:t>и</w:t>
+      </w:r>
+      <w:r>
+        <w:rPr>
+          <w:lang w:val="ru-RU"/>
+        </w:rPr>
+        <w:t>т</w:t>
       </w:r>
       <w:proofErr w:type="spellEnd"/>
       <w:r>
         <w:rPr>
-          <w:sz w:val="28"/>
-          <w:lang w:val="ru-RU"/>
-        </w:rPr>
-        <w:t xml:space="preserve">, </w:t>
-      </w:r>
-      <w:r>
-        <w:rPr>
-          <w:sz w:val="28"/>
-          <w:lang w:val="ru-RU"/>
-        </w:rPr>
-        <w:t xml:space="preserve">мелкозернистая, крупнозернистая,  </w:t>
-      </w:r>
-      <w:r>
-        <w:rPr>
-          <w:sz w:val="28"/>
-          <w:lang w:val="ru-RU"/>
-        </w:rPr>
-        <w:t xml:space="preserve">однородная, </w:t>
-      </w:r>
-      <w:r>
-        <w:rPr>
-          <w:sz w:val="28"/>
-          <w:lang w:val="ru-RU"/>
-        </w:rPr>
-        <w:t>мелкий и крупный фиброз.</w:t>
+          <w:lang w:val="ru-RU"/>
+        </w:rPr>
+        <w:t xml:space="preserve">,  атоксил,  торсид, </w:t>
+      </w:r>
+      <w:r>
+        <w:rPr>
+          <w:lang w:val="ru-RU"/>
+        </w:rPr>
+        <w:t xml:space="preserve">Актрапид НМ </w:t>
       </w:r>
     </w:p>
     <w:p>
@@ -6223,32 +5183,131 @@
         <w:ind w:left="-567"/>
         <w:jc w:val="both"/>
         <w:rPr>
-          <w:sz w:val="28"/>
-          <w:lang w:val="ru-RU"/>
-        </w:rPr>
-      </w:pPr>
-      <w:r>
-        <w:rPr>
-          <w:sz w:val="28"/>
-          <w:lang w:val="ru-RU"/>
-        </w:rPr>
-        <w:t xml:space="preserve">В пр. доле  в </w:t>
+          <w:lang w:val="ru-RU"/>
+        </w:rPr>
+      </w:pPr>
+      <w:bookmarkStart w:id="3" w:name="дд"/>
+      <w:bookmarkStart w:id="4" w:name="лк"/>
+      <w:bookmarkEnd w:id="3"/>
+      <w:bookmarkEnd w:id="4"/>
+      <w:r>
+        <w:rPr>
+          <w:u w:val="single"/>
+          <w:lang w:val="ru-RU"/>
+        </w:rPr>
+        <w:t>Состояние больного при выписке</w:t>
+      </w:r>
+      <w:r>
+        <w:rPr>
+          <w:lang w:val="ru-RU"/>
+        </w:rPr>
+        <w:t xml:space="preserve">:  СД </w:t>
+      </w:r>
+      <w:r>
+        <w:rPr>
+          <w:lang w:val="ru-RU"/>
+        </w:rPr>
+        <w:t>суб</w:t>
+      </w:r>
+      <w:r>
+        <w:rPr>
+          <w:lang w:val="ru-RU"/>
+        </w:rPr>
+        <w:t>компенсирован</w:t>
+      </w:r>
+      <w:r>
+        <w:rPr>
+          <w:lang w:val="ru-RU"/>
+        </w:rPr>
+        <w:t xml:space="preserve">. АД </w:t>
+      </w:r>
+      <w:r>
+        <w:rPr>
+          <w:lang w:val="ru-RU"/>
+        </w:rPr>
+        <w:t>120/70</w:t>
+      </w:r>
+      <w:r>
+        <w:rPr>
+          <w:lang w:val="ru-RU"/>
+        </w:rPr>
+        <w:t xml:space="preserve"> мм рт. ст. </w:t>
+      </w:r>
+      <w:r>
+        <w:rPr>
+          <w:lang w:val="ru-RU"/>
+        </w:rPr>
+        <w:t xml:space="preserve">Пациентке выдан 1 </w:t>
+      </w:r>
+      <w:proofErr w:type="spellStart"/>
+      <w:r>
+        <w:rPr>
+          <w:lang w:val="ru-RU"/>
+        </w:rPr>
+        <w:t>глюкометр</w:t>
+      </w:r>
+      <w:proofErr w:type="spellEnd"/>
+      <w:r>
+        <w:rPr>
+          <w:lang w:val="ru-RU"/>
+        </w:rPr>
+        <w:t xml:space="preserve"> «</w:t>
+      </w:r>
+      <w:proofErr w:type="spellStart"/>
+      <w:r>
+        <w:rPr>
+          <w:lang w:val="ru-RU"/>
+        </w:rPr>
+        <w:t>Аккучек</w:t>
+      </w:r>
+      <w:proofErr w:type="spellEnd"/>
+      <w:r>
+        <w:rPr>
+          <w:lang w:val="ru-RU"/>
+        </w:rPr>
+        <w:t xml:space="preserve"> </w:t>
+      </w:r>
+      <w:proofErr w:type="spellStart"/>
+      <w:r>
+        <w:rPr>
+          <w:lang w:val="ru-RU"/>
+        </w:rPr>
+        <w:t>перформа</w:t>
+      </w:r>
+      <w:proofErr w:type="spellEnd"/>
+      <w:r>
+        <w:rPr>
+          <w:lang w:val="ru-RU"/>
+        </w:rPr>
+        <w:t xml:space="preserve">» + </w:t>
+      </w:r>
+      <w:r>
+        <w:rPr>
+          <w:lang w:val="ru-RU"/>
+        </w:rPr>
+        <w:t>4</w:t>
+      </w:r>
+      <w:bookmarkStart w:id="5" w:name="_GoBack"/>
+      <w:bookmarkEnd w:id="5"/>
+      <w:r>
+        <w:rPr>
+          <w:lang w:val="ru-RU"/>
+        </w:rPr>
+        <w:t xml:space="preserve">00 тест полосок </w:t>
       </w:r>
       <w:proofErr w:type="gramStart"/>
       <w:r>
         <w:rPr>
-          <w:sz w:val="28"/>
-          <w:lang w:val="ru-RU"/>
-        </w:rPr>
-        <w:t>в</w:t>
+          <w:lang w:val="ru-RU"/>
+        </w:rPr>
+        <w:t>согласно приказа</w:t>
       </w:r>
       <w:proofErr w:type="gramEnd"/>
       <w:r>
         <w:rPr>
-          <w:sz w:val="28"/>
-          <w:lang w:val="ru-RU"/>
-        </w:rPr>
-        <w:t xml:space="preserve">/3 изоэхогенный узел с гидрофильным ободком   * см. </w:t>
+          <w:lang w:val="ru-RU"/>
+        </w:rPr>
+        <w:t xml:space="preserve"> 281з от 21.09.17 </w:t>
       </w:r>
     </w:p>
     <w:p>
@@ -6256,423 +5315,23 @@
         <w:ind w:left="-567"/>
         <w:jc w:val="both"/>
         <w:rPr>
-          <w:sz w:val="28"/>
-          <w:lang w:val="ru-RU"/>
-        </w:rPr>
-      </w:pPr>
-      <w:r>
-        <w:rPr>
-          <w:sz w:val="28"/>
-          <w:lang w:val="ru-RU"/>
-        </w:rPr>
-        <w:t>В лев</w:t>
-      </w:r>
-      <w:proofErr w:type="gramStart"/>
-      <w:r>
-        <w:rPr>
-          <w:sz w:val="28"/>
-          <w:lang w:val="ru-RU"/>
-        </w:rPr>
-        <w:t>.</w:t>
-      </w:r>
-      <w:proofErr w:type="gramEnd"/>
-      <w:r>
-        <w:rPr>
-          <w:sz w:val="28"/>
-          <w:lang w:val="ru-RU"/>
-        </w:rPr>
-        <w:t xml:space="preserve"> </w:t>
-      </w:r>
-      <w:proofErr w:type="gramStart"/>
-      <w:r>
-        <w:rPr>
-          <w:sz w:val="28"/>
-          <w:lang w:val="ru-RU"/>
-        </w:rPr>
-        <w:t>д</w:t>
-      </w:r>
-      <w:proofErr w:type="gramEnd"/>
-      <w:r>
-        <w:rPr>
-          <w:sz w:val="28"/>
-          <w:lang w:val="ru-RU"/>
-        </w:rPr>
-        <w:t xml:space="preserve">оле в ср/3 гидрофильный очаг - см. </w:t>
-      </w:r>
-      <w:r>
-        <w:rPr>
-          <w:sz w:val="28"/>
-          <w:lang w:val="ru-RU"/>
-        </w:rPr>
-        <w:t>Р</w:t>
-      </w:r>
-      <w:r>
-        <w:rPr>
-          <w:sz w:val="28"/>
-          <w:lang w:val="ru-RU"/>
-        </w:rPr>
-        <w:t>егионарны</w:t>
-      </w:r>
-      <w:r>
-        <w:rPr>
-          <w:sz w:val="28"/>
-          <w:lang w:val="ru-RU"/>
-        </w:rPr>
-        <w:t>е</w:t>
-      </w:r>
-      <w:r>
-        <w:rPr>
-          <w:sz w:val="28"/>
-          <w:lang w:val="ru-RU"/>
-        </w:rPr>
-        <w:t xml:space="preserve"> л/узл</w:t>
-      </w:r>
-      <w:r>
-        <w:rPr>
-          <w:sz w:val="28"/>
-          <w:lang w:val="ru-RU"/>
-        </w:rPr>
-        <w:t>ы</w:t>
-      </w:r>
-      <w:r>
-        <w:rPr>
-          <w:sz w:val="28"/>
-          <w:lang w:val="ru-RU"/>
-        </w:rPr>
-        <w:t xml:space="preserve"> </w:t>
-      </w:r>
-      <w:r>
-        <w:rPr>
-          <w:sz w:val="28"/>
-          <w:lang w:val="ru-RU"/>
-        </w:rPr>
-        <w:t xml:space="preserve"> </w:t>
-      </w:r>
-      <w:r>
-        <w:rPr>
-          <w:sz w:val="28"/>
-          <w:lang w:val="ru-RU"/>
-        </w:rPr>
-        <w:t xml:space="preserve">не </w:t>
-      </w:r>
-      <w:r>
-        <w:rPr>
-          <w:sz w:val="28"/>
-          <w:lang w:val="ru-RU"/>
-        </w:rPr>
-        <w:t xml:space="preserve">визуализируются. </w:t>
-      </w:r>
-      <w:proofErr w:type="spellStart"/>
-      <w:r>
-        <w:rPr>
-          <w:sz w:val="28"/>
-          <w:lang w:val="ru-RU"/>
-        </w:rPr>
-        <w:t>Закл</w:t>
-      </w:r>
-      <w:proofErr w:type="spellEnd"/>
-      <w:r>
-        <w:rPr>
-          <w:sz w:val="28"/>
-          <w:lang w:val="ru-RU"/>
-        </w:rPr>
-        <w:t xml:space="preserve">.: </w:t>
-      </w:r>
-      <w:sdt>
-        <w:sdtPr>
-          <w:rPr>
-            <w:sz w:val="28"/>
-            <w:lang w:val="ru-RU"/>
-          </w:rPr>
-          <w:id w:val="-1644262041"/>
-          <w:placeholder>
-            <w:docPart w:val="DefaultPlaceholder_1082065159"/>
-          </w:placeholder>
-          <w:comboBox>
-            <w:listItem w:displayText="Увеличение" w:value="Увеличение"/>
-            <w:listItem w:displayText="Гипоплазия" w:value="Гипоплазия"/>
-          </w:comboBox>
-        </w:sdtPr>
-        <w:sdtEndPr/>
-        <w:sdtContent>
-          <w:r>
-            <w:rPr>
-              <w:sz w:val="28"/>
-              <w:lang w:val="ru-RU"/>
-            </w:rPr>
-            <w:t>Увеличение</w:t>
-          </w:r>
-        </w:sdtContent>
-      </w:sdt>
-      <w:r>
-        <w:rPr>
-          <w:sz w:val="28"/>
-          <w:lang w:val="ru-RU"/>
-        </w:rPr>
-        <w:t xml:space="preserve"> щит</w:t>
-      </w:r>
-      <w:proofErr w:type="gramStart"/>
-      <w:r>
-        <w:rPr>
-          <w:sz w:val="28"/>
-          <w:lang w:val="ru-RU"/>
-        </w:rPr>
-        <w:t>.</w:t>
-      </w:r>
-      <w:proofErr w:type="gramEnd"/>
-      <w:r>
-        <w:rPr>
-          <w:sz w:val="28"/>
-          <w:lang w:val="ru-RU"/>
-        </w:rPr>
-        <w:t xml:space="preserve"> </w:t>
-      </w:r>
-      <w:proofErr w:type="gramStart"/>
-      <w:r>
-        <w:rPr>
-          <w:sz w:val="28"/>
-          <w:lang w:val="ru-RU"/>
-        </w:rPr>
-        <w:t>ж</w:t>
-      </w:r>
-      <w:proofErr w:type="gramEnd"/>
-      <w:r>
-        <w:rPr>
-          <w:sz w:val="28"/>
-          <w:lang w:val="ru-RU"/>
-        </w:rPr>
-        <w:t xml:space="preserve">елезы. </w:t>
-      </w:r>
-      <w:r>
-        <w:rPr>
-          <w:sz w:val="28"/>
-          <w:lang w:val="ru-RU"/>
-        </w:rPr>
-        <w:t xml:space="preserve">Незначительные </w:t>
-      </w:r>
-      <w:r>
-        <w:rPr>
-          <w:sz w:val="28"/>
-          <w:lang w:val="ru-RU"/>
-        </w:rPr>
-        <w:t>диффузные изменения паренхимы.</w:t>
-      </w:r>
-      <w:r>
-        <w:rPr>
-          <w:sz w:val="28"/>
-          <w:lang w:val="ru-RU"/>
-        </w:rPr>
-        <w:t xml:space="preserve"> Эхопризнаков патологии щит</w:t>
-      </w:r>
-      <w:proofErr w:type="gramStart"/>
-      <w:r>
-        <w:rPr>
-          <w:sz w:val="28"/>
-          <w:lang w:val="ru-RU"/>
-        </w:rPr>
-        <w:t>.</w:t>
-      </w:r>
-      <w:proofErr w:type="gramEnd"/>
-      <w:r>
-        <w:rPr>
-          <w:sz w:val="28"/>
-          <w:lang w:val="ru-RU"/>
-        </w:rPr>
-        <w:t xml:space="preserve"> </w:t>
-      </w:r>
-      <w:proofErr w:type="gramStart"/>
-      <w:r>
-        <w:rPr>
-          <w:sz w:val="28"/>
-          <w:lang w:val="ru-RU"/>
-        </w:rPr>
-        <w:t>ж</w:t>
-      </w:r>
-      <w:proofErr w:type="gramEnd"/>
-      <w:r>
-        <w:rPr>
-          <w:sz w:val="28"/>
-          <w:lang w:val="ru-RU"/>
-        </w:rPr>
-        <w:t>елезы нет.</w:t>
-      </w:r>
-      <w:r>
-        <w:rPr>
-          <w:sz w:val="28"/>
-          <w:lang w:val="ru-RU"/>
-        </w:rPr>
-        <w:t xml:space="preserve"> </w:t>
-      </w:r>
+          <w:lang w:val="ru-RU"/>
+        </w:rPr>
+      </w:pPr>
     </w:p>
     <w:p>
       <w:pPr>
-        <w:ind w:left="-567"/>
         <w:jc w:val="both"/>
         <w:rPr>
-          <w:sz w:val="28"/>
-          <w:szCs w:val="20"/>
-          <w:lang w:val="ru-RU"/>
-        </w:rPr>
-      </w:pPr>
-      <w:r>
-        <w:rPr>
-          <w:sz w:val="28"/>
           <w:u w:val="single"/>
           <w:lang w:val="ru-RU"/>
         </w:rPr>
-        <w:t>Лечение:</w:t>
-      </w:r>
-      <w:bookmarkStart w:id="3" w:name="лн"/>
-      <w:bookmarkEnd w:id="3"/>
-      <w:r>
-        <w:rPr>
-          <w:sz w:val="28"/>
-          <w:lang w:val="ru-RU"/>
-        </w:rPr>
-        <w:t xml:space="preserve"> </w:t>
-      </w:r>
-      <w:r>
-        <w:rPr>
-          <w:sz w:val="28"/>
-          <w:lang w:val="ru-RU"/>
-        </w:rPr>
-        <w:t xml:space="preserve"> Левемир, </w:t>
-      </w:r>
-      <w:proofErr w:type="spellStart"/>
-      <w:r>
-        <w:rPr>
-          <w:sz w:val="28"/>
-          <w:lang w:val="ru-RU"/>
-        </w:rPr>
-        <w:t>элевт</w:t>
-      </w:r>
-      <w:proofErr w:type="spellEnd"/>
-      <w:r>
-        <w:rPr>
-          <w:sz w:val="28"/>
-          <w:lang w:val="ru-RU"/>
-        </w:rPr>
-        <w:t xml:space="preserve">, </w:t>
-      </w:r>
-      <w:proofErr w:type="spellStart"/>
-      <w:r>
-        <w:rPr>
-          <w:sz w:val="28"/>
-          <w:lang w:val="ru-RU"/>
-        </w:rPr>
-        <w:t>маникум</w:t>
-      </w:r>
-      <w:proofErr w:type="spellEnd"/>
-      <w:r>
-        <w:rPr>
-          <w:sz w:val="28"/>
-          <w:lang w:val="ru-RU"/>
-        </w:rPr>
-        <w:t xml:space="preserve">, атоксил,  торсид, </w:t>
-      </w:r>
-      <w:proofErr w:type="spellStart"/>
-      <w:r>
-        <w:rPr>
-          <w:sz w:val="28"/>
-          <w:lang w:val="ru-RU"/>
-        </w:rPr>
-        <w:t>актрапид</w:t>
-      </w:r>
-      <w:proofErr w:type="spellEnd"/>
-    </w:p>
-    <w:p>
-      <w:pPr>
-        <w:ind w:left="-567"/>
-        <w:jc w:val="both"/>
-        <w:rPr>
-          <w:sz w:val="28"/>
-          <w:lang w:val="ru-RU"/>
-        </w:rPr>
-      </w:pPr>
-      <w:bookmarkStart w:id="4" w:name="дд"/>
-      <w:bookmarkStart w:id="5" w:name="лк"/>
-      <w:bookmarkEnd w:id="4"/>
-      <w:bookmarkEnd w:id="5"/>
-      <w:r>
-        <w:rPr>
-          <w:sz w:val="28"/>
+      </w:pPr>
+      <w:r>
+        <w:rPr>
           <w:u w:val="single"/>
           <w:lang w:val="ru-RU"/>
         </w:rPr>
-        <w:t>Состояние больного при выписке</w:t>
-      </w:r>
-      <w:r>
-        <w:rPr>
-          <w:sz w:val="28"/>
-          <w:lang w:val="ru-RU"/>
-        </w:rPr>
-        <w:t xml:space="preserve">:  СД </w:t>
-      </w:r>
-      <w:r>
-        <w:rPr>
-          <w:sz w:val="28"/>
-          <w:lang w:val="ru-RU"/>
-        </w:rPr>
-        <w:t>суб</w:t>
-      </w:r>
-      <w:r>
-        <w:rPr>
-          <w:sz w:val="28"/>
-          <w:lang w:val="ru-RU"/>
-        </w:rPr>
-        <w:t xml:space="preserve">компенсирован, уменьшились боли в н/к. АД  </w:t>
-      </w:r>
-      <w:proofErr w:type="gramStart"/>
-      <w:r>
-        <w:rPr>
-          <w:sz w:val="28"/>
-          <w:lang w:val="ru-RU"/>
-        </w:rPr>
-        <w:t>мм</w:t>
-      </w:r>
-      <w:proofErr w:type="gramEnd"/>
-      <w:r>
-        <w:rPr>
-          <w:sz w:val="28"/>
-          <w:lang w:val="ru-RU"/>
-        </w:rPr>
-        <w:t xml:space="preserve"> рт. ст. </w:t>
-      </w:r>
-    </w:p>
-    <w:p>
-      <w:pPr>
-        <w:ind w:left="-567"/>
-        <w:jc w:val="both"/>
-        <w:rPr>
-          <w:sz w:val="28"/>
-          <w:lang w:val="ru-RU"/>
-        </w:rPr>
-      </w:pPr>
-    </w:p>
-    <w:p>
-      <w:pPr>
-        <w:ind w:left="-567"/>
-        <w:jc w:val="both"/>
-        <w:rPr>
-          <w:sz w:val="28"/>
-          <w:lang w:val="ru-RU"/>
-        </w:rPr>
-      </w:pPr>
-    </w:p>
-    <w:p>
-      <w:pPr>
-        <w:jc w:val="both"/>
-        <w:rPr>
-          <w:u w:val="single"/>
-          <w:lang w:val="ru-RU"/>
-        </w:rPr>
-      </w:pPr>
-      <w:r>
-        <w:rPr>
-          <w:u w:val="single"/>
-          <w:lang w:val="ru-RU"/>
-        </w:rPr>
-        <w:lastRenderedPageBreak/>
         <w:t>Рекомендовано</w:t>
       </w:r>
       <w:r>
@@ -6709,7 +5368,19 @@
         <w:rPr>
           <w:lang w:val="ru-RU"/>
         </w:rPr>
-        <w:t xml:space="preserve">эндокринолога, по </w:t>
+        <w:t>эндокринолога,</w:t>
+      </w:r>
+      <w:r>
+        <w:rPr>
+          <w:lang w:val="ru-RU"/>
+        </w:rPr>
+        <w:t xml:space="preserve"> гинеколога </w:t>
+      </w:r>
+      <w:r>
+        <w:rPr>
+          <w:lang w:val="ru-RU"/>
+        </w:rPr>
+        <w:t xml:space="preserve"> по </w:t>
       </w:r>
       <w:proofErr w:type="gramStart"/>
       <w:r>
@@ -6793,6 +5464,12 @@
         </w:rPr>
         <w:t xml:space="preserve">Инсулинотерапия:   </w:t>
       </w:r>
+      <w:r>
+        <w:rPr>
+          <w:lang w:val="ru-RU"/>
+        </w:rPr>
+        <w:t xml:space="preserve">Левемир </w:t>
+      </w:r>
       <w:proofErr w:type="gramStart"/>
       <w:r>
         <w:rPr>
@@ -6805,164 +5482,33 @@
         <w:rPr>
           <w:lang w:val="ru-RU"/>
         </w:rPr>
-        <w:t>/з- ед., п/о- ед., п/у</w:t>
-      </w:r>
-      <w:r>
-        <w:rPr>
-          <w:lang w:val="ru-RU"/>
-        </w:rPr>
-        <w:t xml:space="preserve">ж </w:t>
-      </w:r>
-      <w:r>
-        <w:rPr>
-          <w:lang w:val="ru-RU"/>
-        </w:rPr>
-        <w:t>- ед.,  22.00</w:t>
-      </w:r>
-      <w:r>
-        <w:rPr>
-          <w:lang w:val="ru-RU"/>
-        </w:rPr>
-        <w:t xml:space="preserve">   ед.</w:t>
-      </w:r>
-    </w:p>
-    <w:p>
-      <w:pPr>
-        <w:ind w:left="435"/>
-        <w:jc w:val="both"/>
-        <w:rPr>
-          <w:lang w:val="ru-RU"/>
-        </w:rPr>
-      </w:pPr>
-      <w:r>
-        <w:rPr>
-          <w:lang w:val="ru-RU"/>
-        </w:rPr>
-        <w:t>Актрапид НМ, Протафан НМ, Хумодар Р</w:t>
-      </w:r>
-      <w:r>
-        <w:rPr>
-          <w:lang w:val="ru-RU"/>
-        </w:rPr>
-        <w:t>100</w:t>
-      </w:r>
-      <w:r>
-        <w:rPr>
-          <w:lang w:val="ru-RU"/>
-        </w:rPr>
-        <w:t>Р, Хумодар Б</w:t>
-      </w:r>
-      <w:r>
-        <w:rPr>
-          <w:lang w:val="ru-RU"/>
-        </w:rPr>
-        <w:t>100</w:t>
-      </w:r>
-      <w:r>
-        <w:rPr>
-          <w:lang w:val="ru-RU"/>
-        </w:rPr>
-        <w:t>Р, Хумодар</w:t>
-      </w:r>
-      <w:proofErr w:type="gramStart"/>
-      <w:r>
-        <w:rPr>
-          <w:lang w:val="ru-RU"/>
-        </w:rPr>
-        <w:t xml:space="preserve"> К</w:t>
-      </w:r>
-      <w:proofErr w:type="gramEnd"/>
-      <w:r>
-        <w:rPr>
-          <w:lang w:val="ru-RU"/>
-        </w:rPr>
-        <w:t xml:space="preserve"> 25</w:t>
-      </w:r>
-      <w:r>
-        <w:rPr>
-          <w:lang w:val="ru-RU"/>
-        </w:rPr>
-        <w:t xml:space="preserve"> 100</w:t>
-      </w:r>
-      <w:r>
-        <w:rPr>
-          <w:lang w:val="ru-RU"/>
-        </w:rPr>
-        <w:t xml:space="preserve">Р, </w:t>
-      </w:r>
-      <w:r>
-        <w:rPr>
-          <w:lang w:val="ru-RU"/>
-        </w:rPr>
-        <w:t xml:space="preserve">Инсуман Базал, Инсуман Рапид, </w:t>
+        <w:t>/з 2-</w:t>
+      </w:r>
+      <w:r>
+        <w:rPr>
+          <w:lang w:val="ru-RU"/>
+        </w:rPr>
+        <w:t>6</w:t>
+      </w:r>
+      <w:r>
+        <w:rPr>
+          <w:lang w:val="ru-RU"/>
+        </w:rPr>
+        <w:t xml:space="preserve"> </w:t>
       </w:r>
       <w:proofErr w:type="spellStart"/>
       <w:r>
         <w:rPr>
           <w:lang w:val="ru-RU"/>
         </w:rPr>
-        <w:t>Хумулин</w:t>
+        <w:t>ед</w:t>
       </w:r>
       <w:proofErr w:type="spellEnd"/>
       <w:r>
         <w:rPr>
           <w:lang w:val="ru-RU"/>
         </w:rPr>
-        <w:t xml:space="preserve"> R, </w:t>
-      </w:r>
-      <w:proofErr w:type="spellStart"/>
-      <w:r>
-        <w:rPr>
-          <w:lang w:val="ru-RU"/>
-        </w:rPr>
-        <w:t>Хумулин</w:t>
-      </w:r>
-      <w:proofErr w:type="spellEnd"/>
-      <w:r>
-        <w:rPr>
-          <w:lang w:val="ru-RU"/>
-        </w:rPr>
-        <w:t xml:space="preserve"> НПХ, </w:t>
-      </w:r>
-      <w:proofErr w:type="spellStart"/>
-      <w:r>
-        <w:rPr>
-          <w:lang w:val="ru-RU"/>
-        </w:rPr>
-        <w:t>Фармасулин</w:t>
-      </w:r>
-      <w:proofErr w:type="spellEnd"/>
-      <w:r>
-        <w:rPr>
-          <w:lang w:val="ru-RU"/>
-        </w:rPr>
-        <w:t xml:space="preserve"> Н, </w:t>
-      </w:r>
-      <w:proofErr w:type="spellStart"/>
-      <w:r>
-        <w:rPr>
-          <w:lang w:val="ru-RU"/>
-        </w:rPr>
-        <w:t>Фармасулин</w:t>
-      </w:r>
-      <w:proofErr w:type="spellEnd"/>
-      <w:r>
-        <w:rPr>
-          <w:lang w:val="ru-RU"/>
-        </w:rPr>
-        <w:t xml:space="preserve"> НN</w:t>
-      </w:r>
-      <w:r>
-        <w:rPr>
-          <w:lang w:val="ru-RU"/>
-        </w:rPr>
-        <w:t xml:space="preserve">Р, Генсулин R, </w:t>
-      </w:r>
-      <w:r>
-        <w:rPr>
-          <w:lang w:val="ru-RU"/>
-        </w:rPr>
-        <w:t>Генсулин Н</w:t>
+        <w:t>,</w:t>
       </w:r>
     </w:p>
     <w:p>
@@ -6980,225 +5526,33 @@
         <w:rPr>
           <w:lang w:val="ru-RU"/>
         </w:rPr>
-        <w:t xml:space="preserve">ССТ: </w:t>
+        <w:t>Конт</w:t>
+      </w:r>
+      <w:r>
+        <w:rPr>
+          <w:lang w:val="ru-RU"/>
+        </w:rPr>
+        <w:t xml:space="preserve">роль </w:t>
       </w:r>
       <w:proofErr w:type="spellStart"/>
       <w:r>
         <w:rPr>
           <w:lang w:val="ru-RU"/>
         </w:rPr>
-        <w:t>диабетон</w:t>
+        <w:t>глик</w:t>
       </w:r>
       <w:proofErr w:type="spellEnd"/>
       <w:r>
         <w:rPr>
           <w:lang w:val="ru-RU"/>
         </w:rPr>
-        <w:t xml:space="preserve"> М</w:t>
-      </w:r>
-      <w:proofErr w:type="gramStart"/>
-      <w:r>
-        <w:rPr>
-          <w:lang w:val="ru-RU"/>
-        </w:rPr>
-        <w:t>R</w:t>
-      </w:r>
-      <w:proofErr w:type="gramEnd"/>
-      <w:r>
-        <w:rPr>
-          <w:lang w:val="ru-RU"/>
-        </w:rPr>
-        <w:t xml:space="preserve"> </w:t>
-      </w:r>
-      <w:r>
-        <w:rPr>
-          <w:lang w:val="ru-RU"/>
-        </w:rPr>
-        <w:t xml:space="preserve">(диаглизид МR) </w:t>
-      </w:r>
-      <w:r>
-        <w:rPr>
-          <w:lang w:val="ru-RU"/>
-        </w:rPr>
-        <w:t>60 мг</w:t>
-      </w:r>
-    </w:p>
-    <w:p>
-      <w:pPr>
-        <w:ind w:left="435"/>
-        <w:jc w:val="both"/>
-        <w:rPr>
-          <w:lang w:val="ru-RU"/>
-        </w:rPr>
-      </w:pPr>
-      <w:r>
-        <w:rPr>
-          <w:lang w:val="ru-RU"/>
-        </w:rPr>
-        <w:t>диапирид</w:t>
-      </w:r>
-      <w:r>
-        <w:rPr>
-          <w:lang w:val="ru-RU"/>
-        </w:rPr>
-        <w:t xml:space="preserve"> (</w:t>
-      </w:r>
-      <w:r>
-        <w:rPr>
-          <w:lang w:val="ru-RU"/>
-        </w:rPr>
-        <w:t>амарил</w:t>
-      </w:r>
-      <w:r>
-        <w:rPr>
-          <w:lang w:val="ru-RU"/>
-        </w:rPr>
-        <w:t xml:space="preserve">, </w:t>
-      </w:r>
-      <w:r>
-        <w:rPr>
-          <w:lang w:val="ru-RU"/>
-        </w:rPr>
-        <w:t xml:space="preserve"> </w:t>
-      </w:r>
-      <w:proofErr w:type="spellStart"/>
-      <w:r>
-        <w:rPr>
-          <w:lang w:val="ru-RU"/>
-        </w:rPr>
-        <w:t>олтар</w:t>
-      </w:r>
-      <w:proofErr w:type="spellEnd"/>
-      <w:r>
-        <w:rPr>
-          <w:lang w:val="ru-RU"/>
-        </w:rPr>
-        <w:t xml:space="preserve"> ) 3 мг 1т. *1р/</w:t>
-      </w:r>
-      <w:proofErr w:type="spellStart"/>
-      <w:r>
-        <w:rPr>
-          <w:lang w:val="ru-RU"/>
-        </w:rPr>
-        <w:t>сут</w:t>
-      </w:r>
-      <w:proofErr w:type="spellEnd"/>
-      <w:r>
-        <w:rPr>
-          <w:lang w:val="ru-RU"/>
-        </w:rPr>
-        <w:t xml:space="preserve">. </w:t>
-      </w:r>
-      <w:proofErr w:type="gramStart"/>
-      <w:r>
-        <w:rPr>
-          <w:lang w:val="ru-RU"/>
-        </w:rPr>
-        <w:t>п</w:t>
-      </w:r>
-      <w:proofErr w:type="gramEnd"/>
-      <w:r>
-        <w:rPr>
-          <w:lang w:val="ru-RU"/>
-        </w:rPr>
-        <w:t xml:space="preserve">/з., </w:t>
-      </w:r>
-    </w:p>
-    <w:p>
-      <w:pPr>
-        <w:ind w:left="435"/>
-        <w:jc w:val="both"/>
-        <w:rPr>
-          <w:lang w:val="ru-RU"/>
-        </w:rPr>
-      </w:pPr>
-      <w:r>
-        <w:rPr>
-          <w:lang w:val="ru-RU"/>
-        </w:rPr>
-        <w:t>диаф</w:t>
-      </w:r>
-      <w:r>
-        <w:rPr>
-          <w:lang w:val="ru-RU"/>
-        </w:rPr>
-        <w:t xml:space="preserve">ормин (сиофор, </w:t>
-      </w:r>
-      <w:r>
-        <w:rPr>
-          <w:lang w:val="ru-RU"/>
-        </w:rPr>
-        <w:t xml:space="preserve"> глюкофаж</w:t>
-      </w:r>
-      <w:r>
-        <w:rPr>
-          <w:lang w:val="ru-RU"/>
-        </w:rPr>
-        <w:t>) 1000 -</w:t>
-      </w:r>
-      <w:r>
-        <w:rPr>
-          <w:lang w:val="ru-RU"/>
-        </w:rPr>
-        <w:t xml:space="preserve"> 1т. *2р/</w:t>
-      </w:r>
-      <w:proofErr w:type="spellStart"/>
-      <w:r>
-        <w:rPr>
-          <w:lang w:val="ru-RU"/>
-        </w:rPr>
-        <w:t>сут</w:t>
-      </w:r>
-      <w:proofErr w:type="spellEnd"/>
-      <w:r>
-        <w:rPr>
-          <w:lang w:val="ru-RU"/>
-        </w:rPr>
-        <w:t xml:space="preserve">. </w:t>
-      </w:r>
-    </w:p>
-    <w:p>
-      <w:pPr>
-        <w:numPr>
-          <w:ilvl w:val="0"/>
-          <w:numId w:val="2"/>
-        </w:numPr>
-        <w:jc w:val="both"/>
-        <w:rPr>
-          <w:lang w:val="ru-RU"/>
-        </w:rPr>
-      </w:pPr>
-      <w:r>
-        <w:rPr>
-          <w:lang w:val="ru-RU"/>
-        </w:rPr>
-        <w:t>Конт</w:t>
-      </w:r>
-      <w:r>
-        <w:rPr>
-          <w:lang w:val="ru-RU"/>
-        </w:rPr>
-        <w:t xml:space="preserve">роль </w:t>
-      </w:r>
-      <w:proofErr w:type="spellStart"/>
-      <w:r>
-        <w:rPr>
-          <w:lang w:val="ru-RU"/>
-        </w:rPr>
-        <w:t>глик</w:t>
-      </w:r>
-      <w:proofErr w:type="spellEnd"/>
-      <w:r>
-        <w:rPr>
-          <w:lang w:val="ru-RU"/>
-        </w:rPr>
         <w:t xml:space="preserve">. гемоглобина 1 раз в </w:t>
       </w:r>
       <w:r>
         <w:rPr>
           <w:lang w:val="ru-RU"/>
         </w:rPr>
-        <w:t>6</w:t>
+        <w:t>3</w:t>
       </w:r>
       <w:r>
         <w:rPr>
@@ -7226,7 +5580,7 @@
             <w:rPr>
               <w:lang w:val="ru-RU"/>
             </w:rPr>
-            <w:t>микроальбуминурии</w:t>
+            <w:t>протеинурии</w:t>
           </w:r>
         </w:sdtContent>
       </w:sdt>
@@ -7252,55 +5606,51 @@
         <w:rPr>
           <w:lang w:val="ru-RU"/>
         </w:rPr>
-        <w:t>Гиполипидемическая терапия</w:t>
-      </w:r>
-      <w:r>
-        <w:rPr>
-          <w:lang w:val="ru-RU"/>
-        </w:rPr>
-        <w:t>:</w:t>
-      </w:r>
-      <w:r>
-        <w:rPr>
-          <w:lang w:val="ru-RU"/>
-        </w:rPr>
-        <w:t xml:space="preserve"> </w:t>
-      </w:r>
-      <w:r>
-        <w:rPr>
-          <w:lang w:val="ru-RU"/>
-        </w:rPr>
-        <w:t>розувастатин</w:t>
-      </w:r>
-      <w:r>
-        <w:rPr>
-          <w:lang w:val="ru-RU"/>
-        </w:rPr>
-        <w:t xml:space="preserve"> </w:t>
-      </w:r>
-      <w:r>
-        <w:rPr>
-          <w:lang w:val="ru-RU"/>
-        </w:rPr>
-        <w:t>10 мг</w:t>
-      </w:r>
-      <w:r>
-        <w:rPr>
-          <w:lang w:val="ru-RU"/>
-        </w:rPr>
-        <w:t xml:space="preserve"> с контролем липидограммы</w:t>
-      </w:r>
-      <w:r>
-        <w:rPr>
-          <w:lang w:val="ru-RU"/>
-        </w:rPr>
-        <w:t xml:space="preserve"> 1р 3 нед</w:t>
-      </w:r>
-      <w:r>
-        <w:rPr>
-          <w:lang w:val="ru-RU"/>
-        </w:rPr>
-        <w:t xml:space="preserve">. </w:t>
+        <w:t xml:space="preserve">Рек травматолога: фиксирующая повязка при ходьбе н </w:t>
+      </w:r>
+      <w:proofErr w:type="spellStart"/>
+      <w:proofErr w:type="gramStart"/>
+      <w:r>
+        <w:rPr>
+          <w:lang w:val="ru-RU"/>
+        </w:rPr>
+        <w:t>обл</w:t>
+      </w:r>
+      <w:proofErr w:type="spellEnd"/>
+      <w:proofErr w:type="gramEnd"/>
+      <w:r>
+        <w:rPr>
+          <w:lang w:val="ru-RU"/>
+        </w:rPr>
+        <w:t xml:space="preserve"> г/стопного с-</w:t>
+      </w:r>
+      <w:proofErr w:type="spellStart"/>
+      <w:r>
+        <w:rPr>
+          <w:lang w:val="ru-RU"/>
+        </w:rPr>
+        <w:t>ва</w:t>
+      </w:r>
+      <w:proofErr w:type="spellEnd"/>
+      <w:r>
+        <w:rPr>
+          <w:lang w:val="ru-RU"/>
+        </w:rPr>
+        <w:t xml:space="preserve"> левой стопы. </w:t>
+      </w:r>
+      <w:proofErr w:type="spellStart"/>
+      <w:r>
+        <w:rPr>
+          <w:lang w:val="ru-RU"/>
+        </w:rPr>
+        <w:t>Конс</w:t>
+      </w:r>
+      <w:proofErr w:type="spellEnd"/>
+      <w:r>
+        <w:rPr>
+          <w:lang w:val="ru-RU"/>
+        </w:rPr>
+        <w:t xml:space="preserve">. иммунолога  </w:t>
       </w:r>
     </w:p>
     <w:p>
@@ -7318,39 +5668,21 @@
         <w:rPr>
           <w:lang w:val="ru-RU"/>
         </w:rPr>
-        <w:t xml:space="preserve">Круглогодично сосудистая терапия: вазонит или </w:t>
+        <w:t xml:space="preserve">Рек невропатолога: </w:t>
       </w:r>
       <w:proofErr w:type="spellStart"/>
       <w:r>
         <w:rPr>
           <w:lang w:val="ru-RU"/>
         </w:rPr>
-        <w:t>а</w:t>
-      </w:r>
-      <w:r>
-        <w:rPr>
-          <w:lang w:val="ru-RU"/>
-        </w:rPr>
-        <w:t>гапурин</w:t>
+        <w:t>магникум</w:t>
       </w:r>
       <w:proofErr w:type="spellEnd"/>
       <w:r>
         <w:rPr>
           <w:lang w:val="ru-RU"/>
         </w:rPr>
-        <w:t xml:space="preserve">-ретард  1т.*2 р. 1 мес. </w:t>
-      </w:r>
-      <w:r>
-        <w:rPr>
-          <w:lang w:val="ru-RU"/>
-        </w:rPr>
-        <w:t xml:space="preserve">– курсами. </w:t>
-      </w:r>
-      <w:r>
-        <w:rPr>
-          <w:lang w:val="ru-RU"/>
-        </w:rPr>
-        <w:t xml:space="preserve"> </w:t>
+        <w:t xml:space="preserve"> 1т 2р/д. </w:t>
       </w:r>
     </w:p>
     <w:p>
@@ -7368,39 +5700,49 @@
         <w:rPr>
           <w:lang w:val="ru-RU"/>
         </w:rPr>
-        <w:t>Гипотензивная терапия: э</w:t>
-      </w:r>
-      <w:r>
-        <w:rPr>
-          <w:lang w:val="ru-RU"/>
-        </w:rPr>
-        <w:t>налаприл 5 мг утром,</w:t>
-      </w:r>
-      <w:r>
-        <w:rPr>
-          <w:lang w:val="ru-RU"/>
-        </w:rPr>
-        <w:t xml:space="preserve"> индапрес (</w:t>
+        <w:t xml:space="preserve">Рек </w:t>
       </w:r>
       <w:proofErr w:type="spellStart"/>
       <w:r>
         <w:rPr>
           <w:lang w:val="ru-RU"/>
         </w:rPr>
-        <w:t>индап</w:t>
+        <w:t>нефрлога</w:t>
       </w:r>
       <w:proofErr w:type="spellEnd"/>
       <w:r>
         <w:rPr>
           <w:lang w:val="ru-RU"/>
         </w:rPr>
-        <w:t xml:space="preserve">) 2,5 мг утром, </w:t>
-      </w:r>
-      <w:r>
-        <w:rPr>
-          <w:lang w:val="ru-RU"/>
-        </w:rPr>
-        <w:t xml:space="preserve"> кардиомагнил  1 т. вечер. Контр. АД. </w:t>
+        <w:t>: контроль ан. крови</w:t>
+      </w:r>
+      <w:proofErr w:type="gramStart"/>
+      <w:r>
+        <w:rPr>
+          <w:lang w:val="ru-RU"/>
+        </w:rPr>
+        <w:t xml:space="preserve"> ,</w:t>
+      </w:r>
+      <w:proofErr w:type="gramEnd"/>
+      <w:r>
+        <w:rPr>
+          <w:lang w:val="ru-RU"/>
+        </w:rPr>
+        <w:t xml:space="preserve">мочи показателей азотемии в динамике. УЗИ  контроль 1-2 </w:t>
+      </w:r>
+      <w:proofErr w:type="gramStart"/>
+      <w:r>
+        <w:rPr>
+          <w:lang w:val="ru-RU"/>
+        </w:rPr>
+        <w:t>р</w:t>
+      </w:r>
+      <w:proofErr w:type="gramEnd"/>
+      <w:r>
+        <w:rPr>
+          <w:lang w:val="ru-RU"/>
+        </w:rPr>
+        <w:t xml:space="preserve">/год.  канефрон 2т 3р/д 1 мес. </w:t>
       </w:r>
     </w:p>
     <w:p>
@@ -7414,46 +5756,32 @@
           <w:lang w:val="ru-RU"/>
         </w:rPr>
       </w:pPr>
-      <w:sdt>
-        <w:sdtPr>
-          <w:rPr>
-            <w:lang w:val="ru-RU"/>
-          </w:rPr>
-          <w:id w:val="-1276624507"/>
-          <w:placeholder>
-            <w:docPart w:val="DefaultPlaceholder_1082065159"/>
-          </w:placeholder>
-          <w:comboBox>
-            <w:listItem w:value="Выберите элемент."/>
-            <w:listItem w:displayText="Берлитион (диалипон) " w:value="Берлитион (диалипон) "/>
-            <w:listItem w:displayText="Диалипон " w:value="Диалипон "/>
-            <w:listItem w:displayText="Тиогамма" w:value="Тиогамма"/>
-            <w:listItem w:displayText="Тиоктацид" w:value="Тиоктацид"/>
-            <w:listItem w:displayText="Тиоктацид (диалипон)" w:value="Тиоктацид (диалипон)"/>
-          </w:comboBox>
-        </w:sdtPr>
-        <w:sdtEndPr/>
-        <w:sdtContent>
-          <w:r>
-            <w:rPr>
-              <w:lang w:val="ru-RU"/>
-            </w:rPr>
-            <w:t xml:space="preserve">Диалипон </w:t>
-          </w:r>
-        </w:sdtContent>
-      </w:sdt>
-      <w:r>
-        <w:rPr>
-          <w:lang w:val="ru-RU"/>
-        </w:rPr>
-        <w:t xml:space="preserve"> 600 мг/</w:t>
+      <w:r>
+        <w:rPr>
+          <w:lang w:val="ru-RU"/>
+        </w:rPr>
+        <w:t xml:space="preserve">Рек ангиохирурга: </w:t>
+      </w:r>
+      <w:proofErr w:type="gramStart"/>
+      <w:r>
+        <w:rPr>
+          <w:lang w:val="ru-RU"/>
+        </w:rPr>
+        <w:t>эластическое</w:t>
+      </w:r>
+      <w:proofErr w:type="gramEnd"/>
+      <w:r>
+        <w:rPr>
+          <w:lang w:val="ru-RU"/>
+        </w:rPr>
+        <w:t xml:space="preserve"> </w:t>
       </w:r>
       <w:proofErr w:type="spellStart"/>
       <w:r>
         <w:rPr>
           <w:lang w:val="ru-RU"/>
         </w:rPr>
-        <w:t>сут</w:t>
+        <w:t>бинтование</w:t>
       </w:r>
       <w:proofErr w:type="spellEnd"/>
       <w:r>
@@ -7461,80 +5789,6 @@
           <w:lang w:val="ru-RU"/>
         </w:rPr>
         <w:t xml:space="preserve">. </w:t>
-      </w:r>
-      <w:r>
-        <w:rPr>
-          <w:lang w:val="ru-RU"/>
-        </w:rPr>
-        <w:t>2-3</w:t>
-      </w:r>
-      <w:r>
-        <w:rPr>
-          <w:lang w:val="ru-RU"/>
-        </w:rPr>
-        <w:t xml:space="preserve"> мес., нейрорубин форте 1т./</w:t>
-      </w:r>
-      <w:proofErr w:type="spellStart"/>
-      <w:r>
-        <w:rPr>
-          <w:lang w:val="ru-RU"/>
-        </w:rPr>
-        <w:t>сут</w:t>
-      </w:r>
-      <w:proofErr w:type="spellEnd"/>
-      <w:r>
-        <w:rPr>
-          <w:lang w:val="ru-RU"/>
-        </w:rPr>
-        <w:t>.</w:t>
-      </w:r>
-      <w:r>
-        <w:rPr>
-          <w:lang w:val="ru-RU"/>
-        </w:rPr>
-        <w:t>, (мильгамма 1т.*3р/д.</w:t>
-      </w:r>
-      <w:r>
-        <w:rPr>
-          <w:lang w:val="ru-RU"/>
-        </w:rPr>
-        <w:t>, витаксон 1т. *</w:t>
-      </w:r>
-      <w:r>
-        <w:rPr>
-          <w:lang w:val="ru-RU"/>
-        </w:rPr>
-        <w:t>3</w:t>
-      </w:r>
-      <w:r>
-        <w:rPr>
-          <w:lang w:val="ru-RU"/>
-        </w:rPr>
-        <w:t>р/д.</w:t>
-      </w:r>
-      <w:r>
-        <w:rPr>
-          <w:lang w:val="ru-RU"/>
-        </w:rPr>
-        <w:t>)</w:t>
-      </w:r>
-      <w:r>
-        <w:rPr>
-          <w:lang w:val="ru-RU"/>
-        </w:rPr>
-        <w:t xml:space="preserve"> </w:t>
-      </w:r>
-      <w:r>
-        <w:rPr>
-          <w:lang w:val="ru-RU"/>
-        </w:rPr>
-        <w:t>1 мес.</w:t>
-      </w:r>
-      <w:r>
-        <w:rPr>
-          <w:lang w:val="ru-RU"/>
-        </w:rPr>
-        <w:t>, актовегин 200 мг *2р/д. 1 мес.</w:t>
       </w:r>
     </w:p>
     <w:p>
@@ -7552,319 +5806,35 @@
         <w:rPr>
           <w:lang w:val="ru-RU"/>
         </w:rPr>
-        <w:t>Рек. невропатолога: преп. а-</w:t>
-      </w:r>
-      <w:proofErr w:type="spellStart"/>
-      <w:r>
-        <w:rPr>
-          <w:lang w:val="ru-RU"/>
-        </w:rPr>
-        <w:t>липоевой</w:t>
-      </w:r>
-      <w:proofErr w:type="spellEnd"/>
-      <w:r>
-        <w:rPr>
-          <w:lang w:val="ru-RU"/>
-        </w:rPr>
-        <w:t xml:space="preserve"> к-ты 600 мг в/в кап.</w:t>
-      </w:r>
-      <w:r>
-        <w:rPr>
-          <w:lang w:val="ru-RU"/>
-        </w:rPr>
-        <w:t xml:space="preserve">, </w:t>
-      </w:r>
-      <w:r>
-        <w:rPr>
-          <w:lang w:val="ru-RU"/>
-        </w:rPr>
-        <w:t xml:space="preserve">витамины </w:t>
-      </w:r>
-      <w:proofErr w:type="spellStart"/>
-      <w:r>
-        <w:rPr>
-          <w:lang w:val="ru-RU"/>
-        </w:rPr>
-        <w:t>гр</w:t>
-      </w:r>
-      <w:proofErr w:type="spellEnd"/>
-      <w:r>
-        <w:rPr>
-          <w:lang w:val="ru-RU"/>
-        </w:rPr>
-        <w:t xml:space="preserve"> В, </w:t>
-      </w:r>
-      <w:r>
-        <w:rPr>
-          <w:lang w:val="ru-RU"/>
-        </w:rPr>
-        <w:t>актовегин 10,0 в/в № 10, бенфогамма 300 мг 1т/</w:t>
-      </w:r>
-      <w:proofErr w:type="spellStart"/>
-      <w:r>
-        <w:rPr>
-          <w:lang w:val="ru-RU"/>
-        </w:rPr>
-        <w:t>сут</w:t>
-      </w:r>
-      <w:proofErr w:type="spellEnd"/>
-      <w:r>
-        <w:rPr>
-          <w:lang w:val="ru-RU"/>
-        </w:rPr>
-        <w:t xml:space="preserve"> до 2 мес.</w:t>
-      </w:r>
-      <w:r>
-        <w:rPr>
-          <w:lang w:val="ru-RU"/>
-        </w:rPr>
-        <w:t xml:space="preserve">, </w:t>
-      </w:r>
-      <w:r>
-        <w:rPr>
-          <w:lang w:val="ru-RU"/>
-        </w:rPr>
-        <w:t xml:space="preserve"> </w:t>
-      </w:r>
-      <w:r>
-        <w:rPr>
-          <w:lang w:val="ru-RU"/>
-        </w:rPr>
-        <w:t>вита-</w:t>
-      </w:r>
-      <w:proofErr w:type="spellStart"/>
-      <w:r>
-        <w:rPr>
-          <w:lang w:val="ru-RU"/>
-        </w:rPr>
-        <w:t>мелатононин</w:t>
-      </w:r>
-      <w:proofErr w:type="spellEnd"/>
-      <w:r>
-        <w:rPr>
-          <w:lang w:val="ru-RU"/>
-        </w:rPr>
-        <w:t xml:space="preserve"> 1-2 т </w:t>
-      </w:r>
-      <w:proofErr w:type="spellStart"/>
-      <w:r>
-        <w:rPr>
-          <w:lang w:val="ru-RU"/>
-        </w:rPr>
-        <w:t>веч</w:t>
-      </w:r>
-      <w:proofErr w:type="spellEnd"/>
+        <w:t>Рекомендовано обращение в клинико-диагностического отд. областного перинатального центра</w:t>
+      </w:r>
+      <w:proofErr w:type="gramStart"/>
       <w:r>
         <w:rPr>
           <w:lang w:val="ru-RU"/>
         </w:rPr>
         <w:t>.</w:t>
       </w:r>
-      <w:r>
-        <w:rPr>
-          <w:lang w:val="ru-RU"/>
-        </w:rPr>
-        <w:t>,</w:t>
-      </w:r>
-      <w:r>
-        <w:rPr>
-          <w:lang w:val="ru-RU"/>
-        </w:rPr>
-        <w:t xml:space="preserve"> </w:t>
-      </w:r>
-      <w:r>
-        <w:rPr>
-          <w:lang w:val="ru-RU"/>
-        </w:rPr>
-        <w:t>вестибо 24 мг 2р\д,</w:t>
-      </w:r>
-      <w:r>
-        <w:rPr>
-          <w:lang w:val="ru-RU"/>
-        </w:rPr>
-        <w:t xml:space="preserve"> </w:t>
-      </w:r>
-      <w:r>
-        <w:rPr>
-          <w:lang w:val="ru-RU"/>
-        </w:rPr>
-        <w:t xml:space="preserve"> </w:t>
-      </w:r>
-      <w:r>
-        <w:rPr>
-          <w:lang w:val="ru-RU"/>
-        </w:rPr>
-        <w:t>в</w:t>
-      </w:r>
-      <w:r>
-        <w:rPr>
-          <w:lang w:val="ru-RU"/>
-        </w:rPr>
-        <w:t xml:space="preserve">естинорм 16 мг 1т 3р\д до 2 </w:t>
-      </w:r>
-      <w:proofErr w:type="spellStart"/>
+      <w:proofErr w:type="gramEnd"/>
+      <w:r>
+        <w:rPr>
+          <w:lang w:val="ru-RU"/>
+        </w:rPr>
+        <w:t xml:space="preserve"> ( </w:t>
+      </w:r>
       <w:proofErr w:type="gramStart"/>
       <w:r>
         <w:rPr>
           <w:lang w:val="ru-RU"/>
         </w:rPr>
-        <w:t>мес</w:t>
-      </w:r>
-      <w:proofErr w:type="spellEnd"/>
+        <w:t>б</w:t>
+      </w:r>
       <w:proofErr w:type="gramEnd"/>
       <w:r>
         <w:rPr>
           <w:lang w:val="ru-RU"/>
         </w:rPr>
-        <w:t xml:space="preserve">,, </w:t>
-      </w:r>
-      <w:r>
-        <w:rPr>
-          <w:lang w:val="ru-RU"/>
-        </w:rPr>
-        <w:t xml:space="preserve">габагамма 300 мг </w:t>
-      </w:r>
-      <w:proofErr w:type="spellStart"/>
-      <w:r>
-        <w:rPr>
-          <w:lang w:val="ru-RU"/>
-        </w:rPr>
-        <w:t>веч</w:t>
-      </w:r>
-      <w:proofErr w:type="spellEnd"/>
-      <w:r>
-        <w:rPr>
-          <w:lang w:val="ru-RU"/>
-        </w:rPr>
-        <w:t>, г</w:t>
-      </w:r>
-      <w:r>
-        <w:rPr>
-          <w:lang w:val="ru-RU"/>
-        </w:rPr>
-        <w:t>абантин 300мг 2р/</w:t>
-      </w:r>
-      <w:proofErr w:type="spellStart"/>
-      <w:r>
-        <w:rPr>
-          <w:lang w:val="ru-RU"/>
-        </w:rPr>
-        <w:t>сут</w:t>
-      </w:r>
-      <w:proofErr w:type="spellEnd"/>
-      <w:r>
-        <w:rPr>
-          <w:lang w:val="ru-RU"/>
-        </w:rPr>
-        <w:t xml:space="preserve">. 2-3 </w:t>
-      </w:r>
-      <w:proofErr w:type="spellStart"/>
-      <w:r>
-        <w:rPr>
-          <w:lang w:val="ru-RU"/>
-        </w:rPr>
-        <w:t>нед</w:t>
-      </w:r>
-      <w:proofErr w:type="spellEnd"/>
-      <w:r>
-        <w:rPr>
-          <w:lang w:val="ru-RU"/>
-        </w:rPr>
-        <w:t>., глицин 2т 3/д.</w:t>
-      </w:r>
-      <w:r>
-        <w:rPr>
-          <w:lang w:val="ru-RU"/>
-        </w:rPr>
-        <w:t>,</w:t>
-      </w:r>
-      <w:r>
-        <w:rPr>
-          <w:lang w:val="ru-RU"/>
-        </w:rPr>
-        <w:t xml:space="preserve"> </w:t>
-      </w:r>
-      <w:r>
-        <w:rPr>
-          <w:lang w:val="ru-RU"/>
-        </w:rPr>
-        <w:t xml:space="preserve">глиятон 1000  в/м № 10, </w:t>
-      </w:r>
-      <w:r>
-        <w:rPr>
-          <w:lang w:val="ru-RU"/>
-        </w:rPr>
-        <w:t>кортексин 10,</w:t>
-      </w:r>
-      <w:r>
-        <w:rPr>
-          <w:lang w:val="ru-RU"/>
-        </w:rPr>
-        <w:t>0</w:t>
-      </w:r>
-      <w:r>
-        <w:rPr>
-          <w:lang w:val="ru-RU"/>
-        </w:rPr>
-        <w:t xml:space="preserve"> в/</w:t>
-      </w:r>
-      <w:r>
-        <w:rPr>
-          <w:lang w:val="ru-RU"/>
-        </w:rPr>
-        <w:t>м</w:t>
-      </w:r>
-      <w:r>
-        <w:rPr>
-          <w:lang w:val="ru-RU"/>
-        </w:rPr>
-        <w:t xml:space="preserve"> №10., </w:t>
-      </w:r>
-      <w:r>
-        <w:rPr>
-          <w:lang w:val="ru-RU"/>
-        </w:rPr>
-        <w:t>келтикан 1т.*3р/д.</w:t>
-      </w:r>
-      <w:r>
-        <w:rPr>
-          <w:lang w:val="ru-RU"/>
-        </w:rPr>
-        <w:t xml:space="preserve"> 1 мес.</w:t>
-      </w:r>
-      <w:r>
-        <w:rPr>
-          <w:lang w:val="ru-RU"/>
-        </w:rPr>
-        <w:t xml:space="preserve">, </w:t>
-      </w:r>
-      <w:r>
-        <w:rPr>
-          <w:lang w:val="ru-RU"/>
-        </w:rPr>
-        <w:t xml:space="preserve">луцетам 15,0 в/в </w:t>
-      </w:r>
-      <w:proofErr w:type="spellStart"/>
-      <w:proofErr w:type="gramStart"/>
-      <w:r>
-        <w:rPr>
-          <w:lang w:val="ru-RU"/>
-        </w:rPr>
-        <w:t>стр</w:t>
-      </w:r>
-      <w:proofErr w:type="spellEnd"/>
-      <w:proofErr w:type="gramEnd"/>
-      <w:r>
-        <w:rPr>
-          <w:lang w:val="ru-RU"/>
-        </w:rPr>
-        <w:t xml:space="preserve"> № 10, нуклео ЦМФ 1т. *2р/д 20 дней, </w:t>
-      </w:r>
-      <w:r>
-        <w:rPr>
-          <w:lang w:val="ru-RU"/>
-        </w:rPr>
-        <w:t xml:space="preserve">сермион 30 мг утр. 1 мес., </w:t>
+        <w:t>. Шевченко 27, регистратура  т. 224-09-57).</w:t>
       </w:r>
     </w:p>
     <w:p>
@@ -7882,163 +5852,35 @@
         <w:rPr>
           <w:lang w:val="ru-RU"/>
         </w:rPr>
-        <w:t>УЗИ щит</w:t>
-      </w:r>
-      <w:proofErr w:type="gramStart"/>
-      <w:r>
-        <w:rPr>
-          <w:lang w:val="ru-RU"/>
-        </w:rPr>
-        <w:t>.</w:t>
-      </w:r>
-      <w:proofErr w:type="gramEnd"/>
-      <w:r>
-        <w:rPr>
-          <w:lang w:val="ru-RU"/>
-        </w:rPr>
-        <w:t xml:space="preserve"> </w:t>
-      </w:r>
-      <w:proofErr w:type="gramStart"/>
-      <w:r>
-        <w:rPr>
-          <w:lang w:val="ru-RU"/>
-        </w:rPr>
-        <w:t>ж</w:t>
-      </w:r>
-      <w:proofErr w:type="gramEnd"/>
-      <w:r>
-        <w:rPr>
-          <w:lang w:val="ru-RU"/>
-        </w:rPr>
-        <w:t xml:space="preserve">елезы 1р. в год. </w:t>
-      </w:r>
-      <w:r>
-        <w:rPr>
-          <w:lang w:val="ru-RU"/>
-        </w:rPr>
-        <w:t>Контр ТТГ 1р в 6 мес.</w:t>
-      </w:r>
-      <w:r>
-        <w:rPr>
-          <w:lang w:val="ru-RU"/>
-        </w:rPr>
-        <w:t xml:space="preserve"> </w:t>
-      </w:r>
-    </w:p>
-    <w:p>
-      <w:pPr>
-        <w:numPr>
-          <w:ilvl w:val="0"/>
-          <w:numId w:val="2"/>
-        </w:numPr>
-        <w:jc w:val="both"/>
-        <w:rPr>
-          <w:lang w:val="ru-RU"/>
-        </w:rPr>
-      </w:pPr>
-      <w:r>
-        <w:rPr>
-          <w:lang w:val="ru-RU"/>
-        </w:rPr>
-        <w:t>Б/</w:t>
-      </w:r>
-      <w:proofErr w:type="gramStart"/>
-      <w:r>
-        <w:rPr>
-          <w:lang w:val="ru-RU"/>
-        </w:rPr>
-        <w:t>л</w:t>
-      </w:r>
-      <w:proofErr w:type="gramEnd"/>
-      <w:r>
-        <w:rPr>
-          <w:lang w:val="ru-RU"/>
-        </w:rPr>
-        <w:t xml:space="preserve"> серия. </w:t>
-      </w:r>
-      <w:r>
-        <w:rPr>
-          <w:lang w:val="ru-RU"/>
-        </w:rPr>
-        <w:t>АДГ</w:t>
-      </w:r>
-      <w:r>
-        <w:rPr>
-          <w:lang w:val="ru-RU"/>
-        </w:rPr>
-        <w:t xml:space="preserve">  №  </w:t>
-      </w:r>
-      <w:r>
-        <w:rPr>
-          <w:lang w:val="ru-RU"/>
-        </w:rPr>
-        <w:t>6715</w:t>
-      </w:r>
-      <w:r>
-        <w:rPr>
-          <w:lang w:val="ru-RU"/>
-        </w:rPr>
-        <w:t xml:space="preserve">     с  .</w:t>
-      </w:r>
-      <w:r>
-        <w:rPr>
-          <w:lang w:val="ru-RU"/>
-        </w:rPr>
-        <w:t>09.17</w:t>
-      </w:r>
-      <w:r>
-        <w:rPr>
-          <w:lang w:val="ru-RU"/>
-        </w:rPr>
-        <w:t xml:space="preserve"> по  .</w:t>
-      </w:r>
-      <w:r>
-        <w:rPr>
-          <w:lang w:val="ru-RU"/>
-        </w:rPr>
-        <w:t>09.17</w:t>
-      </w:r>
-      <w:r>
-        <w:rPr>
-          <w:lang w:val="ru-RU"/>
-        </w:rPr>
-        <w:t xml:space="preserve">. </w:t>
-      </w:r>
-      <w:r>
-        <w:rPr>
-          <w:lang w:val="ru-RU"/>
-        </w:rPr>
-        <w:t xml:space="preserve">к труду   </w:t>
-      </w:r>
-      <w:r>
-        <w:rPr>
-          <w:lang w:val="ru-RU"/>
-        </w:rPr>
-        <w:t xml:space="preserve"> </w:t>
-      </w:r>
-      <w:r>
-        <w:rPr>
-          <w:lang w:val="ru-RU"/>
-        </w:rPr>
-        <w:t xml:space="preserve"> </w:t>
-      </w:r>
-      <w:r>
-        <w:rPr>
-          <w:lang w:val="ru-RU"/>
-        </w:rPr>
-        <w:t>.</w:t>
-      </w:r>
-      <w:r>
-        <w:rPr>
-          <w:lang w:val="ru-RU"/>
-        </w:rPr>
-        <w:t>09.17</w:t>
-      </w:r>
-      <w:r>
-        <w:rPr>
-          <w:lang w:val="ru-RU"/>
-        </w:rPr>
-        <w:t xml:space="preserve"> </w:t>
+        <w:t xml:space="preserve">С больной проведена беседа о необходимости проведения самоконтроля в </w:t>
+      </w:r>
+      <w:proofErr w:type="spellStart"/>
+      <w:r>
+        <w:rPr>
+          <w:lang w:val="ru-RU"/>
+        </w:rPr>
+        <w:t>амб</w:t>
+      </w:r>
+      <w:proofErr w:type="spellEnd"/>
+      <w:r>
+        <w:rPr>
+          <w:lang w:val="ru-RU"/>
+        </w:rPr>
+        <w:t xml:space="preserve">. условиях, соблюдения режима питания и контроле </w:t>
+      </w:r>
+      <w:proofErr w:type="spellStart"/>
+      <w:r>
+        <w:rPr>
+          <w:lang w:val="ru-RU"/>
+        </w:rPr>
+        <w:t>глик</w:t>
+      </w:r>
+      <w:proofErr w:type="spellEnd"/>
+      <w:r>
+        <w:rPr>
+          <w:lang w:val="ru-RU"/>
+        </w:rPr>
+        <w:t xml:space="preserve">. гемоглобина каждые 3 мес. Предупреждена о переводе на генно-инженерные виды инсулина при неудовлетворительной компенсации.  </w:t>
       </w:r>
     </w:p>
     <w:p>
@@ -8141,7 +5983,7 @@
             <w:rPr>
               <w:lang w:val="ru-RU"/>
             </w:rPr>
-            <w:t>И/о зав. отд.</w:t>
+            <w:t xml:space="preserve">Зав. отд.  </w:t>
           </w:r>
         </w:sdtContent>
       </w:sdt>
@@ -8171,7 +6013,7 @@
         <w:sdtEndPr/>
         <w:sdtContent>
           <w:r>
-            <w:t>Соловьюк Е.А.</w:t>
+            <w:t>Фещук. И.А.</w:t>
           </w:r>
         </w:sdtContent>
       </w:sdt>
@@ -8197,14 +6039,6 @@
         <w:t>В</w:t>
       </w:r>
       <w:proofErr w:type="gramEnd"/>
-    </w:p>
-    <w:p>
-      <w:pPr>
-        <w:jc w:val="both"/>
-        <w:rPr>
-          <w:lang w:val="ru-RU"/>
-        </w:rPr>
-      </w:pPr>
     </w:p>
     <w:sectPr>
       <w:headerReference w:type="first" r:id="rId9"/>
@@ -9521,7 +7355,7 @@
     </w:docPart>
     <w:docPart>
       <w:docPartPr>
-        <w:name w:val="FBFC6A18E07A484F9E976562E903BEB7"/>
+        <w:name w:val="D83A04D9923F4591AB184DA3B3E20E38"/>
         <w:category>
           <w:name w:val="Общие"/>
           <w:gallery w:val="placeholder"/>
@@ -9532,70 +7366,12 @@
         <w:behaviors>
           <w:behavior w:val="content"/>
         </w:behaviors>
-        <w:guid w:val="{E5D938F3-E00E-4F48-ACDE-E2E2655275DF}"/>
+        <w:guid w:val="{EE00CAAB-40BE-4F87-A5C4-66ED3BBED538}"/>
       </w:docPartPr>
       <w:docPartBody>
         <w:p>
           <w:pPr>
-            <w:pStyle w:val="FBFC6A18E07A484F9E976562E903BEB7"/>
-          </w:pPr>
-          <w:r>
-            <w:rPr>
-              <w:rStyle w:val="a3"/>
-            </w:rPr>
-            <w:t>Выберите элемент.</w:t>
-          </w:r>
-        </w:p>
-      </w:docPartBody>
-    </w:docPart>
-    <w:docPart>
-      <w:docPartPr>
-        <w:name w:val="DB435B1E68954750936FB322747598D2"/>
-        <w:category>
-          <w:name w:val="Общие"/>
-          <w:gallery w:val="placeholder"/>
-        </w:category>
-        <w:types>
-          <w:type w:val="bbPlcHdr"/>
-        </w:types>
-        <w:behaviors>
-          <w:behavior w:val="content"/>
-        </w:behaviors>
-        <w:guid w:val="{7122C427-55FD-49A2-B369-ED6DAFC67A8F}"/>
-      </w:docPartPr>
-      <w:docPartBody>
-        <w:p>
-          <w:pPr>
-            <w:pStyle w:val="DB435B1E68954750936FB322747598D2"/>
-          </w:pPr>
-          <w:r>
-            <w:rPr>
-              <w:rStyle w:val="a3"/>
-            </w:rPr>
-            <w:t>Выберите элемент.</w:t>
-          </w:r>
-        </w:p>
-      </w:docPartBody>
-    </w:docPart>
-    <w:docPart>
-      <w:docPartPr>
-        <w:name w:val="5917FEE754784A0BA4173B51A4E1CE95"/>
-        <w:category>
-          <w:name w:val="Общие"/>
-          <w:gallery w:val="placeholder"/>
-        </w:category>
-        <w:types>
-          <w:type w:val="bbPlcHdr"/>
-        </w:types>
-        <w:behaviors>
-          <w:behavior w:val="content"/>
-        </w:behaviors>
-        <w:guid w:val="{92F74F23-8C0C-424C-A12C-19EB4EDE41E3}"/>
-      </w:docPartPr>
-      <w:docPartBody>
-        <w:p>
-          <w:pPr>
-            <w:pStyle w:val="5917FEE754784A0BA4173B51A4E1CE95"/>
+            <w:pStyle w:val="D83A04D9923F4591AB184DA3B3E20E38"/>
           </w:pPr>
           <w:r>
             <w:rPr>
@@ -9631,8 +7407,9 @@
     <w:panose1 w:val="020B0604030504040204"/>
     <w:charset w:val="CC"/>
     <w:family w:val="swiss"/>
+    <w:notTrueType/>
     <w:pitch w:val="variable"/>
-    <w:sig w:usb0="61002A87" w:usb1="80000000" w:usb2="00000008" w:usb3="00000000" w:csb0="000101FF" w:csb1="00000000"/>
+    <w:sig w:usb0="00000201" w:usb1="00000000" w:usb2="00000000" w:usb3="00000000" w:csb0="00000004" w:csb1="00000000"/>
   </w:font>
   <w:font w:name="Calibri">
     <w:panose1 w:val="020F0502020204030204"/>
@@ -9676,6 +7453,10 @@
     <w:rsid w:val="00A5560C"/>
     <w:rsid w:val="00AA6B2C"/>
     <w:rsid w:val="00AD1EEC"/>
+    <w:rsid w:val="00C57D09"/>
+    <w:rsid w:val="00C856F5"/>
+    <w:rsid w:val="00D8556E"/>
+    <w:rsid w:val="00E10DEB"/>
     <w:rsid w:val="00E96564"/>
   </w:rsids>
   <m:mathPr>
@@ -9891,7 +7672,7 @@
     <w:basedOn w:val="a0"/>
     <w:uiPriority w:val="99"/>
     <w:semiHidden/>
-    <w:rsid w:val="007527EF"/>
+    <w:rsid w:val="00C57D09"/>
     <w:rPr>
       <w:color w:val="808080"/>
     </w:rPr>
@@ -9965,6 +7746,10 @@
   <w:style w:type="paragraph" w:customStyle="1" w:styleId="D0395AFB2040417F8DE001D6657BED06">
     <w:name w:val="D0395AFB2040417F8DE001D6657BED06"/>
     <w:rsid w:val="007527EF"/>
+  </w:style>
+  <w:style w:type="paragraph" w:customStyle="1" w:styleId="D83A04D9923F4591AB184DA3B3E20E38">
+    <w:name w:val="D83A04D9923F4591AB184DA3B3E20E38"/>
+    <w:rsid w:val="00C57D09"/>
   </w:style>
 </w:styles>
 </file>
@@ -10453,7 +8238,7 @@
 </file>
 
 <file path=customXml/itemProps1.xml><?xml version="1.0" encoding="utf-8"?>
-<ds:datastoreItem xmlns:ds="http://schemas.openxmlformats.org/officeDocument/2006/customXml" ds:itemID="{87904E03-0CC2-472F-AD79-8B96AAD830CA}">
+<ds:datastoreItem xmlns:ds="http://schemas.openxmlformats.org/officeDocument/2006/customXml" ds:itemID="{958D9E93-C2F1-4D34-9C2C-04E363A2FCA1}">
   <ds:schemaRefs>
     <ds:schemaRef ds:uri="http://schemas.openxmlformats.org/officeDocument/2006/bibliography"/>
   </ds:schemaRefs>
